--- a/科享网接口文档.docx
+++ b/科享网接口文档.docx
@@ -9,7 +9,7 @@
           <w:szCs w:val="36"/>
         </w:rPr>
       </w:pPr>
-      <w:hyperlink r:id="rId4" w:history="1">
+      <w:hyperlink r:id="rId5" w:history="1">
         <w:r>
           <w:rPr>
             <w:rFonts w:ascii="Arial" w:hAnsi="Arial" w:cs="Arial" w:hint="eastAsia"/>
@@ -1504,60 +1504,52 @@
           <w:shd w:val="clear" w:color="auto" w:fill="FFFFFF"/>
         </w:rPr>
       </w:pPr>
-      <w:r>
-        <w:rPr>
-          <w:rFonts w:ascii="Arial" w:hAnsi="Arial" w:cs="Arial" w:hint="eastAsia"/>
+      <w:hyperlink r:id="rId6" w:history="1">
+        <w:r>
+          <w:rPr>
+            <w:rStyle w:val="a3"/>
+            <w:rFonts w:ascii="Arial" w:hAnsi="Arial" w:cs="Arial"/>
+            <w:color w:val="3B73AF"/>
+            <w:szCs w:val="21"/>
+            <w:shd w:val="clear" w:color="auto" w:fill="FFFFFF"/>
+          </w:rPr>
+          <w:t>https://servUrl/</w:t>
+        </w:r>
+        <w:r>
+          <w:rPr>
+            <w:rStyle w:val="a3"/>
+            <w:rFonts w:ascii="Arial" w:hAnsi="Arial" w:cs="Arial" w:hint="eastAsia"/>
+            <w:color w:val="3B73AF"/>
+            <w:szCs w:val="21"/>
+            <w:shd w:val="clear" w:color="auto" w:fill="FFFFFF"/>
+          </w:rPr>
+          <w:t>tpEnterprise</w:t>
+        </w:r>
+        <w:r>
+          <w:rPr>
+            <w:rStyle w:val="a3"/>
+            <w:rFonts w:ascii="Arial" w:hAnsi="Arial" w:cs="Arial"/>
+            <w:color w:val="3B73AF"/>
+            <w:szCs w:val="21"/>
+            <w:shd w:val="clear" w:color="auto" w:fill="FFFFFF"/>
+          </w:rPr>
+          <w:t>/save</w:t>
+        </w:r>
+      </w:hyperlink>
+      <w:r>
+        <w:rPr>
+          <w:rFonts w:ascii="Arial" w:hAnsi="Arial" w:cs="Arial"/>
           <w:color w:val="333333"/>
           <w:sz w:val="18"/>
           <w:szCs w:val="18"/>
           <w:shd w:val="clear" w:color="auto" w:fill="FFFFFF"/>
         </w:rPr>
-        <w:t>（</w:t>
-      </w:r>
-      <w:r>
-        <w:rPr>
-          <w:rFonts w:ascii="Arial" w:hAnsi="Arial" w:cs="Arial" w:hint="eastAsia"/>
-          <w:color w:val="333333"/>
-          <w:sz w:val="18"/>
-          <w:szCs w:val="18"/>
-          <w:shd w:val="clear" w:color="auto" w:fill="FFFFFF"/>
-        </w:rPr>
-        <w:t>请求</w:t>
-      </w:r>
-      <w:r>
-        <w:rPr>
-          <w:rFonts w:ascii="Arial" w:hAnsi="Arial" w:cs="Arial" w:hint="eastAsia"/>
-          <w:color w:val="333333"/>
-          <w:sz w:val="18"/>
-          <w:szCs w:val="18"/>
-          <w:shd w:val="clear" w:color="auto" w:fill="FFFFFF"/>
-        </w:rPr>
-        <w:t>url</w:t>
-      </w:r>
-      <w:r>
-        <w:rPr>
-          <w:rFonts w:ascii="Arial" w:hAnsi="Arial" w:cs="Arial" w:hint="eastAsia"/>
-          <w:color w:val="333333"/>
-          <w:sz w:val="18"/>
-          <w:szCs w:val="18"/>
-          <w:shd w:val="clear" w:color="auto" w:fill="FFFFFF"/>
-        </w:rPr>
-        <w:t>待确定）</w:t>
-      </w:r>
-      <w:r>
-        <w:rPr>
-          <w:rFonts w:ascii="Arial" w:hAnsi="Arial" w:cs="Arial"/>
-          <w:color w:val="333333"/>
-          <w:sz w:val="18"/>
-          <w:szCs w:val="18"/>
-          <w:shd w:val="clear" w:color="auto" w:fill="FFFFFF"/>
-        </w:rPr>
         <w:t> </w:t>
       </w:r>
     </w:p>
     <w:tbl>
       <w:tblPr>
-        <w:tblW w:w="0" w:type="auto"/>
+        <w:tblW w:w="8514" w:type="dxa"/>
         <w:tblLayout w:type="fixed"/>
         <w:tblCellMar>
           <w:top w:w="15" w:type="dxa"/>
@@ -1569,10 +1561,11 @@
       </w:tblPr>
       <w:tblGrid>
         <w:gridCol w:w="1568"/>
-        <w:gridCol w:w="1559"/>
-        <w:gridCol w:w="851"/>
+        <w:gridCol w:w="1701"/>
+        <w:gridCol w:w="850"/>
         <w:gridCol w:w="1134"/>
-        <w:gridCol w:w="3494"/>
+        <w:gridCol w:w="1418"/>
+        <w:gridCol w:w="1843"/>
       </w:tblGrid>
       <w:tr>
         <w:tc>
@@ -1608,7 +1601,7 @@
         </w:tc>
         <w:tc>
           <w:tcPr>
-            <w:tcW w:w="1559" w:type="dxa"/>
+            <w:tcW w:w="1701" w:type="dxa"/>
             <w:tcBorders>
               <w:top w:val="single" w:sz="6" w:space="0" w:color="DDDDDD"/>
               <w:left w:val="single" w:sz="6" w:space="0" w:color="DDDDDD"/>
@@ -1639,7 +1632,7 @@
         </w:tc>
         <w:tc>
           <w:tcPr>
-            <w:tcW w:w="851" w:type="dxa"/>
+            <w:tcW w:w="850" w:type="dxa"/>
             <w:tcBorders>
               <w:top w:val="single" w:sz="6" w:space="0" w:color="DDDDDD"/>
               <w:left w:val="single" w:sz="6" w:space="0" w:color="DDDDDD"/>
@@ -1701,7 +1694,7 @@
         </w:tc>
         <w:tc>
           <w:tcPr>
-            <w:tcW w:w="3494" w:type="dxa"/>
+            <w:tcW w:w="1418" w:type="dxa"/>
             <w:tcBorders>
               <w:top w:val="single" w:sz="6" w:space="0" w:color="DDDDDD"/>
               <w:left w:val="single" w:sz="6" w:space="0" w:color="DDDDDD"/>
@@ -1730,6 +1723,35 @@
             </w:r>
           </w:p>
         </w:tc>
+        <w:tc>
+          <w:tcPr>
+            <w:tcW w:w="1843" w:type="dxa"/>
+            <w:tcBorders>
+              <w:top w:val="single" w:sz="6" w:space="0" w:color="DDDDDD"/>
+              <w:left w:val="single" w:sz="6" w:space="0" w:color="DDDDDD"/>
+              <w:bottom w:val="single" w:sz="6" w:space="0" w:color="DDDDDD"/>
+              <w:right w:val="single" w:sz="6" w:space="0" w:color="DDDDDD"/>
+            </w:tcBorders>
+          </w:tcPr>
+          <w:p>
+            <w:pPr>
+              <w:pStyle w:val="a5"/>
+              <w:spacing w:before="0" w:beforeAutospacing="0" w:after="0" w:afterAutospacing="0"/>
+              <w:rPr>
+                <w:rStyle w:val="a4"/>
+                <w:color w:val="333333"/>
+              </w:rPr>
+            </w:pPr>
+            <w:r>
+              <w:rPr>
+                <w:rStyle w:val="a4"/>
+                <w:rFonts w:hint="eastAsia"/>
+                <w:color w:val="333333"/>
+              </w:rPr>
+              <w:t>示例</w:t>
+            </w:r>
+          </w:p>
+        </w:tc>
       </w:tr>
       <w:tr>
         <w:tc>
@@ -1758,19 +1780,13 @@
               <w:rPr>
                 <w:rFonts w:hint="eastAsia"/>
               </w:rPr>
-              <w:t>tb_</w:t>
-            </w:r>
-            <w:r>
-              <w:rPr>
-                <w:rFonts w:hint="eastAsia"/>
-              </w:rPr>
-              <w:t>enterprise_id</w:t>
-            </w:r>
-          </w:p>
-        </w:tc>
-        <w:tc>
-          <w:tcPr>
-            <w:tcW w:w="1559" w:type="dxa"/>
+              <w:t>enterpriseCode</w:t>
+            </w:r>
+          </w:p>
+        </w:tc>
+        <w:tc>
+          <w:tcPr>
+            <w:tcW w:w="1701" w:type="dxa"/>
             <w:tcBorders>
               <w:top w:val="single" w:sz="6" w:space="0" w:color="DDDDDD"/>
               <w:left w:val="single" w:sz="6" w:space="0" w:color="DDDDDD"/>
@@ -1793,11 +1809,23 @@
             <w:r>
               <w:t>String</w:t>
             </w:r>
-          </w:p>
-        </w:tc>
-        <w:tc>
-          <w:tcPr>
-            <w:tcW w:w="851" w:type="dxa"/>
+            <w:r>
+              <w:t>(</w:t>
+            </w:r>
+            <w:r>
+              <w:rPr>
+                <w:rFonts w:hint="eastAsia"/>
+              </w:rPr>
+              <w:t>32</w:t>
+            </w:r>
+            <w:r>
+              <w:t>)</w:t>
+            </w:r>
+          </w:p>
+        </w:tc>
+        <w:tc>
+          <w:tcPr>
+            <w:tcW w:w="850" w:type="dxa"/>
             <w:tcBorders>
               <w:top w:val="single" w:sz="6" w:space="0" w:color="DDDDDD"/>
               <w:left w:val="single" w:sz="6" w:space="0" w:color="DDDDDD"/>
@@ -1848,7 +1876,7 @@
         </w:tc>
         <w:tc>
           <w:tcPr>
-            <w:tcW w:w="3494" w:type="dxa"/>
+            <w:tcW w:w="1418" w:type="dxa"/>
             <w:tcBorders>
               <w:top w:val="single" w:sz="6" w:space="0" w:color="DDDDDD"/>
               <w:left w:val="single" w:sz="6" w:space="0" w:color="DDDDDD"/>
@@ -1872,7 +1900,33 @@
               <w:rPr>
                 <w:rFonts w:hint="eastAsia"/>
               </w:rPr>
-              <w:t>单位id</w:t>
+              <w:t>单位</w:t>
+            </w:r>
+            <w:r>
+              <w:rPr>
+                <w:rFonts w:hint="eastAsia"/>
+              </w:rPr>
+              <w:t>code</w:t>
+            </w:r>
+          </w:p>
+        </w:tc>
+        <w:tc>
+          <w:tcPr>
+            <w:tcW w:w="1843" w:type="dxa"/>
+            <w:tcBorders>
+              <w:top w:val="single" w:sz="6" w:space="0" w:color="DDDDDD"/>
+              <w:left w:val="single" w:sz="6" w:space="0" w:color="DDDDDD"/>
+              <w:bottom w:val="single" w:sz="6" w:space="0" w:color="DDDDDD"/>
+              <w:right w:val="single" w:sz="6" w:space="0" w:color="DDDDDD"/>
+            </w:tcBorders>
+          </w:tcPr>
+          <w:p>
+            <w:pPr>
+              <w:pStyle w:val="a5"/>
+              <w:spacing w:before="0" w:beforeAutospacing="0" w:after="0" w:afterAutospacing="0"/>
+            </w:pPr>
+            <w:r>
+              <w:t>23</w:t>
             </w:r>
           </w:p>
         </w:tc>
@@ -1904,13 +1958,13 @@
               <w:rPr>
                 <w:rFonts w:hint="eastAsia"/>
               </w:rPr>
-              <w:t>name</w:t>
-            </w:r>
-          </w:p>
-        </w:tc>
-        <w:tc>
-          <w:tcPr>
-            <w:tcW w:w="1559" w:type="dxa"/>
+              <w:t>enterpriseName</w:t>
+            </w:r>
+          </w:p>
+        </w:tc>
+        <w:tc>
+          <w:tcPr>
+            <w:tcW w:w="1701" w:type="dxa"/>
             <w:tcBorders>
               <w:top w:val="single" w:sz="6" w:space="0" w:color="DDDDDD"/>
               <w:left w:val="single" w:sz="6" w:space="0" w:color="DDDDDD"/>
@@ -1933,11 +1987,14 @@
             <w:r>
               <w:t>String</w:t>
             </w:r>
-          </w:p>
-        </w:tc>
-        <w:tc>
-          <w:tcPr>
-            <w:tcW w:w="851" w:type="dxa"/>
+            <w:r>
+              <w:t>(255)</w:t>
+            </w:r>
+          </w:p>
+        </w:tc>
+        <w:tc>
+          <w:tcPr>
+            <w:tcW w:w="850" w:type="dxa"/>
             <w:tcBorders>
               <w:top w:val="single" w:sz="6" w:space="0" w:color="DDDDDD"/>
               <w:left w:val="single" w:sz="6" w:space="0" w:color="DDDDDD"/>
@@ -1988,7 +2045,7 @@
         </w:tc>
         <w:tc>
           <w:tcPr>
-            <w:tcW w:w="3494" w:type="dxa"/>
+            <w:tcW w:w="1418" w:type="dxa"/>
             <w:tcBorders>
               <w:top w:val="single" w:sz="6" w:space="0" w:color="DDDDDD"/>
               <w:left w:val="single" w:sz="6" w:space="0" w:color="DDDDDD"/>
@@ -2016,6 +2073,29 @@
             </w:r>
           </w:p>
         </w:tc>
+        <w:tc>
+          <w:tcPr>
+            <w:tcW w:w="1843" w:type="dxa"/>
+            <w:tcBorders>
+              <w:top w:val="single" w:sz="6" w:space="0" w:color="DDDDDD"/>
+              <w:left w:val="single" w:sz="6" w:space="0" w:color="DDDDDD"/>
+              <w:bottom w:val="single" w:sz="6" w:space="0" w:color="DDDDDD"/>
+              <w:right w:val="single" w:sz="6" w:space="0" w:color="DDDDDD"/>
+            </w:tcBorders>
+          </w:tcPr>
+          <w:p>
+            <w:pPr>
+              <w:pStyle w:val="a5"/>
+              <w:spacing w:before="0" w:beforeAutospacing="0" w:after="0" w:afterAutospacing="0"/>
+            </w:pPr>
+            <w:r>
+              <w:rPr>
+                <w:rFonts w:hint="eastAsia"/>
+              </w:rPr>
+              <w:t>广东省生物资源应用研究所</w:t>
+            </w:r>
+          </w:p>
+        </w:tc>
       </w:tr>
       <w:tr>
         <w:tc>
@@ -2039,21 +2119,18 @@
             <w:pPr>
               <w:pStyle w:val="a5"/>
               <w:spacing w:before="0" w:beforeAutospacing="0" w:after="0" w:afterAutospacing="0"/>
+            </w:pPr>
+            <w:r>
               <w:rPr>
                 <w:rFonts w:hint="eastAsia"/>
               </w:rPr>
-            </w:pPr>
-            <w:r>
-              <w:rPr>
-                <w:rFonts w:hint="eastAsia"/>
-              </w:rPr>
               <w:t>province</w:t>
             </w:r>
           </w:p>
         </w:tc>
         <w:tc>
           <w:tcPr>
-            <w:tcW w:w="1559" w:type="dxa"/>
+            <w:tcW w:w="1701" w:type="dxa"/>
             <w:tcBorders>
               <w:top w:val="single" w:sz="6" w:space="0" w:color="DDDDDD"/>
               <w:left w:val="single" w:sz="6" w:space="0" w:color="DDDDDD"/>
@@ -2076,11 +2153,23 @@
             <w:r>
               <w:t>String</w:t>
             </w:r>
-          </w:p>
-        </w:tc>
-        <w:tc>
-          <w:tcPr>
-            <w:tcW w:w="851" w:type="dxa"/>
+            <w:r>
+              <w:t>(</w:t>
+            </w:r>
+            <w:r>
+              <w:rPr>
+                <w:rFonts w:hint="eastAsia"/>
+              </w:rPr>
+              <w:t>50</w:t>
+            </w:r>
+            <w:r>
+              <w:t>)</w:t>
+            </w:r>
+          </w:p>
+        </w:tc>
+        <w:tc>
+          <w:tcPr>
+            <w:tcW w:w="850" w:type="dxa"/>
             <w:tcBorders>
               <w:top w:val="single" w:sz="6" w:space="0" w:color="DDDDDD"/>
               <w:left w:val="single" w:sz="6" w:space="0" w:color="DDDDDD"/>
@@ -2131,7 +2220,7 @@
         </w:tc>
         <w:tc>
           <w:tcPr>
-            <w:tcW w:w="3494" w:type="dxa"/>
+            <w:tcW w:w="1418" w:type="dxa"/>
             <w:tcBorders>
               <w:top w:val="single" w:sz="6" w:space="0" w:color="DDDDDD"/>
               <w:left w:val="single" w:sz="6" w:space="0" w:color="DDDDDD"/>
@@ -2150,15 +2239,35 @@
             <w:pPr>
               <w:pStyle w:val="a5"/>
               <w:spacing w:before="0" w:beforeAutospacing="0" w:after="0" w:afterAutospacing="0"/>
+            </w:pPr>
+            <w:r>
               <w:rPr>
                 <w:rFonts w:hint="eastAsia"/>
               </w:rPr>
+              <w:t>省</w:t>
+            </w:r>
+          </w:p>
+        </w:tc>
+        <w:tc>
+          <w:tcPr>
+            <w:tcW w:w="1843" w:type="dxa"/>
+            <w:tcBorders>
+              <w:top w:val="single" w:sz="6" w:space="0" w:color="DDDDDD"/>
+              <w:left w:val="single" w:sz="6" w:space="0" w:color="DDDDDD"/>
+              <w:bottom w:val="single" w:sz="6" w:space="0" w:color="DDDDDD"/>
+              <w:right w:val="single" w:sz="6" w:space="0" w:color="DDDDDD"/>
+            </w:tcBorders>
+          </w:tcPr>
+          <w:p>
+            <w:pPr>
+              <w:pStyle w:val="a5"/>
+              <w:spacing w:before="0" w:beforeAutospacing="0" w:after="0" w:afterAutospacing="0"/>
             </w:pPr>
             <w:r>
               <w:rPr>
                 <w:rFonts w:hint="eastAsia"/>
               </w:rPr>
-              <w:t>省</w:t>
+              <w:t>广东省</w:t>
             </w:r>
           </w:p>
         </w:tc>
@@ -2185,21 +2294,18 @@
             <w:pPr>
               <w:pStyle w:val="a5"/>
               <w:spacing w:before="0" w:beforeAutospacing="0" w:after="0" w:afterAutospacing="0"/>
+            </w:pPr>
+            <w:r>
               <w:rPr>
                 <w:rFonts w:hint="eastAsia"/>
               </w:rPr>
-            </w:pPr>
-            <w:r>
-              <w:rPr>
-                <w:rFonts w:hint="eastAsia"/>
-              </w:rPr>
               <w:t>city</w:t>
             </w:r>
           </w:p>
         </w:tc>
         <w:tc>
           <w:tcPr>
-            <w:tcW w:w="1559" w:type="dxa"/>
+            <w:tcW w:w="1701" w:type="dxa"/>
             <w:tcBorders>
               <w:top w:val="single" w:sz="6" w:space="0" w:color="DDDDDD"/>
               <w:left w:val="single" w:sz="6" w:space="0" w:color="DDDDDD"/>
@@ -2222,11 +2328,23 @@
             <w:r>
               <w:t>String</w:t>
             </w:r>
-          </w:p>
-        </w:tc>
-        <w:tc>
-          <w:tcPr>
-            <w:tcW w:w="851" w:type="dxa"/>
+            <w:r>
+              <w:t>(</w:t>
+            </w:r>
+            <w:r>
+              <w:rPr>
+                <w:rFonts w:hint="eastAsia"/>
+              </w:rPr>
+              <w:t>50</w:t>
+            </w:r>
+            <w:r>
+              <w:t>)</w:t>
+            </w:r>
+          </w:p>
+        </w:tc>
+        <w:tc>
+          <w:tcPr>
+            <w:tcW w:w="850" w:type="dxa"/>
             <w:tcBorders>
               <w:top w:val="single" w:sz="6" w:space="0" w:color="DDDDDD"/>
               <w:left w:val="single" w:sz="6" w:space="0" w:color="DDDDDD"/>
@@ -2277,7 +2395,7 @@
         </w:tc>
         <w:tc>
           <w:tcPr>
-            <w:tcW w:w="3494" w:type="dxa"/>
+            <w:tcW w:w="1418" w:type="dxa"/>
             <w:tcBorders>
               <w:top w:val="single" w:sz="6" w:space="0" w:color="DDDDDD"/>
               <w:left w:val="single" w:sz="6" w:space="0" w:color="DDDDDD"/>
@@ -2296,15 +2414,35 @@
             <w:pPr>
               <w:pStyle w:val="a5"/>
               <w:spacing w:before="0" w:beforeAutospacing="0" w:after="0" w:afterAutospacing="0"/>
+            </w:pPr>
+            <w:r>
               <w:rPr>
                 <w:rFonts w:hint="eastAsia"/>
               </w:rPr>
+              <w:t>市</w:t>
+            </w:r>
+          </w:p>
+        </w:tc>
+        <w:tc>
+          <w:tcPr>
+            <w:tcW w:w="1843" w:type="dxa"/>
+            <w:tcBorders>
+              <w:top w:val="single" w:sz="6" w:space="0" w:color="DDDDDD"/>
+              <w:left w:val="single" w:sz="6" w:space="0" w:color="DDDDDD"/>
+              <w:bottom w:val="single" w:sz="6" w:space="0" w:color="DDDDDD"/>
+              <w:right w:val="single" w:sz="6" w:space="0" w:color="DDDDDD"/>
+            </w:tcBorders>
+          </w:tcPr>
+          <w:p>
+            <w:pPr>
+              <w:pStyle w:val="a5"/>
+              <w:spacing w:before="0" w:beforeAutospacing="0" w:after="0" w:afterAutospacing="0"/>
             </w:pPr>
             <w:r>
               <w:rPr>
                 <w:rFonts w:hint="eastAsia"/>
               </w:rPr>
-              <w:t>市</w:t>
+              <w:t>广州市</w:t>
             </w:r>
           </w:p>
         </w:tc>
@@ -2331,21 +2469,18 @@
             <w:pPr>
               <w:pStyle w:val="a5"/>
               <w:spacing w:before="0" w:beforeAutospacing="0" w:after="0" w:afterAutospacing="0"/>
+            </w:pPr>
+            <w:r>
               <w:rPr>
                 <w:rFonts w:hint="eastAsia"/>
               </w:rPr>
-            </w:pPr>
-            <w:r>
-              <w:rPr>
-                <w:rFonts w:hint="eastAsia"/>
-              </w:rPr>
               <w:t>district</w:t>
             </w:r>
           </w:p>
         </w:tc>
         <w:tc>
           <w:tcPr>
-            <w:tcW w:w="1559" w:type="dxa"/>
+            <w:tcW w:w="1701" w:type="dxa"/>
             <w:tcBorders>
               <w:top w:val="single" w:sz="6" w:space="0" w:color="DDDDDD"/>
               <w:left w:val="single" w:sz="6" w:space="0" w:color="DDDDDD"/>
@@ -2368,11 +2503,23 @@
             <w:r>
               <w:t>String</w:t>
             </w:r>
-          </w:p>
-        </w:tc>
-        <w:tc>
-          <w:tcPr>
-            <w:tcW w:w="851" w:type="dxa"/>
+            <w:r>
+              <w:t>(</w:t>
+            </w:r>
+            <w:r>
+              <w:rPr>
+                <w:rFonts w:hint="eastAsia"/>
+              </w:rPr>
+              <w:t>50</w:t>
+            </w:r>
+            <w:r>
+              <w:t>)</w:t>
+            </w:r>
+          </w:p>
+        </w:tc>
+        <w:tc>
+          <w:tcPr>
+            <w:tcW w:w="850" w:type="dxa"/>
             <w:tcBorders>
               <w:top w:val="single" w:sz="6" w:space="0" w:color="DDDDDD"/>
               <w:left w:val="single" w:sz="6" w:space="0" w:color="DDDDDD"/>
@@ -2423,7 +2570,7 @@
         </w:tc>
         <w:tc>
           <w:tcPr>
-            <w:tcW w:w="3494" w:type="dxa"/>
+            <w:tcW w:w="1418" w:type="dxa"/>
             <w:tcBorders>
               <w:top w:val="single" w:sz="6" w:space="0" w:color="DDDDDD"/>
               <w:left w:val="single" w:sz="6" w:space="0" w:color="DDDDDD"/>
@@ -2442,15 +2589,35 @@
             <w:pPr>
               <w:pStyle w:val="a5"/>
               <w:spacing w:before="0" w:beforeAutospacing="0" w:after="0" w:afterAutospacing="0"/>
+            </w:pPr>
+            <w:r>
               <w:rPr>
                 <w:rFonts w:hint="eastAsia"/>
               </w:rPr>
+              <w:t>区</w:t>
+            </w:r>
+          </w:p>
+        </w:tc>
+        <w:tc>
+          <w:tcPr>
+            <w:tcW w:w="1843" w:type="dxa"/>
+            <w:tcBorders>
+              <w:top w:val="single" w:sz="6" w:space="0" w:color="DDDDDD"/>
+              <w:left w:val="single" w:sz="6" w:space="0" w:color="DDDDDD"/>
+              <w:bottom w:val="single" w:sz="6" w:space="0" w:color="DDDDDD"/>
+              <w:right w:val="single" w:sz="6" w:space="0" w:color="DDDDDD"/>
+            </w:tcBorders>
+          </w:tcPr>
+          <w:p>
+            <w:pPr>
+              <w:pStyle w:val="a5"/>
+              <w:spacing w:before="0" w:beforeAutospacing="0" w:after="0" w:afterAutospacing="0"/>
             </w:pPr>
             <w:r>
               <w:rPr>
                 <w:rFonts w:hint="eastAsia"/>
               </w:rPr>
-              <w:t>区</w:t>
+              <w:t>海珠区</w:t>
             </w:r>
           </w:p>
         </w:tc>
@@ -2482,13 +2649,14 @@
               <w:rPr>
                 <w:rFonts w:hint="eastAsia"/>
               </w:rPr>
+              <w:lastRenderedPageBreak/>
               <w:t>address</w:t>
             </w:r>
           </w:p>
         </w:tc>
         <w:tc>
           <w:tcPr>
-            <w:tcW w:w="1559" w:type="dxa"/>
+            <w:tcW w:w="1701" w:type="dxa"/>
             <w:tcBorders>
               <w:top w:val="single" w:sz="6" w:space="0" w:color="DDDDDD"/>
               <w:left w:val="single" w:sz="6" w:space="0" w:color="DDDDDD"/>
@@ -2511,11 +2679,23 @@
             <w:r>
               <w:t>String</w:t>
             </w:r>
-          </w:p>
-        </w:tc>
-        <w:tc>
-          <w:tcPr>
-            <w:tcW w:w="851" w:type="dxa"/>
+            <w:r>
+              <w:t>(</w:t>
+            </w:r>
+            <w:r>
+              <w:rPr>
+                <w:rFonts w:hint="eastAsia"/>
+              </w:rPr>
+              <w:t>255</w:t>
+            </w:r>
+            <w:r>
+              <w:t>)</w:t>
+            </w:r>
+          </w:p>
+        </w:tc>
+        <w:tc>
+          <w:tcPr>
+            <w:tcW w:w="850" w:type="dxa"/>
             <w:tcBorders>
               <w:top w:val="single" w:sz="6" w:space="0" w:color="DDDDDD"/>
               <w:left w:val="single" w:sz="6" w:space="0" w:color="DDDDDD"/>
@@ -2566,7 +2746,7 @@
         </w:tc>
         <w:tc>
           <w:tcPr>
-            <w:tcW w:w="3494" w:type="dxa"/>
+            <w:tcW w:w="1418" w:type="dxa"/>
             <w:tcBorders>
               <w:top w:val="single" w:sz="6" w:space="0" w:color="DDDDDD"/>
               <w:left w:val="single" w:sz="6" w:space="0" w:color="DDDDDD"/>
@@ -2594,6 +2774,29 @@
             </w:r>
           </w:p>
         </w:tc>
+        <w:tc>
+          <w:tcPr>
+            <w:tcW w:w="1843" w:type="dxa"/>
+            <w:tcBorders>
+              <w:top w:val="single" w:sz="6" w:space="0" w:color="DDDDDD"/>
+              <w:left w:val="single" w:sz="6" w:space="0" w:color="DDDDDD"/>
+              <w:bottom w:val="single" w:sz="6" w:space="0" w:color="DDDDDD"/>
+              <w:right w:val="single" w:sz="6" w:space="0" w:color="DDDDDD"/>
+            </w:tcBorders>
+          </w:tcPr>
+          <w:p>
+            <w:pPr>
+              <w:pStyle w:val="a5"/>
+              <w:spacing w:before="0" w:beforeAutospacing="0" w:after="0" w:afterAutospacing="0"/>
+            </w:pPr>
+            <w:r>
+              <w:rPr>
+                <w:rFonts w:hint="eastAsia"/>
+              </w:rPr>
+              <w:t>新港西路105号</w:t>
+            </w:r>
+          </w:p>
+        </w:tc>
       </w:tr>
       <w:tr>
         <w:tc>
@@ -2622,14 +2825,19 @@
               <w:rPr>
                 <w:rFonts w:hint="eastAsia"/>
               </w:rPr>
-              <w:lastRenderedPageBreak/>
-              <w:t>phone</w:t>
-            </w:r>
-          </w:p>
-        </w:tc>
-        <w:tc>
-          <w:tcPr>
-            <w:tcW w:w="1559" w:type="dxa"/>
+              <w:t>p</w:t>
+            </w:r>
+            <w:r>
+              <w:rPr>
+                <w:rFonts w:hint="eastAsia"/>
+              </w:rPr>
+              <w:t>hone</w:t>
+            </w:r>
+          </w:p>
+        </w:tc>
+        <w:tc>
+          <w:tcPr>
+            <w:tcW w:w="1701" w:type="dxa"/>
             <w:tcBorders>
               <w:top w:val="single" w:sz="6" w:space="0" w:color="DDDDDD"/>
               <w:left w:val="single" w:sz="6" w:space="0" w:color="DDDDDD"/>
@@ -2652,11 +2860,14 @@
             <w:r>
               <w:t>String</w:t>
             </w:r>
-          </w:p>
-        </w:tc>
-        <w:tc>
-          <w:tcPr>
-            <w:tcW w:w="851" w:type="dxa"/>
+            <w:r>
+              <w:t>(20)</w:t>
+            </w:r>
+          </w:p>
+        </w:tc>
+        <w:tc>
+          <w:tcPr>
+            <w:tcW w:w="850" w:type="dxa"/>
             <w:tcBorders>
               <w:top w:val="single" w:sz="6" w:space="0" w:color="DDDDDD"/>
               <w:left w:val="single" w:sz="6" w:space="0" w:color="DDDDDD"/>
@@ -2707,7 +2918,7 @@
         </w:tc>
         <w:tc>
           <w:tcPr>
-            <w:tcW w:w="3494" w:type="dxa"/>
+            <w:tcW w:w="1418" w:type="dxa"/>
             <w:tcBorders>
               <w:top w:val="single" w:sz="6" w:space="0" w:color="DDDDDD"/>
               <w:left w:val="single" w:sz="6" w:space="0" w:color="DDDDDD"/>
@@ -2738,6 +2949,26 @@
             </w:r>
           </w:p>
         </w:tc>
+        <w:tc>
+          <w:tcPr>
+            <w:tcW w:w="1843" w:type="dxa"/>
+            <w:tcBorders>
+              <w:top w:val="single" w:sz="6" w:space="0" w:color="DDDDDD"/>
+              <w:left w:val="single" w:sz="6" w:space="0" w:color="DDDDDD"/>
+              <w:bottom w:val="single" w:sz="6" w:space="0" w:color="DDDDDD"/>
+              <w:right w:val="single" w:sz="6" w:space="0" w:color="DDDDDD"/>
+            </w:tcBorders>
+          </w:tcPr>
+          <w:p>
+            <w:pPr>
+              <w:pStyle w:val="a5"/>
+              <w:spacing w:before="0" w:beforeAutospacing="0" w:after="0" w:afterAutospacing="0"/>
+            </w:pPr>
+            <w:r>
+              <w:t>020-84187811</w:t>
+            </w:r>
+          </w:p>
+        </w:tc>
       </w:tr>
       <w:tr>
         <w:tc>
@@ -2763,16 +2994,13 @@
               <w:spacing w:before="0" w:beforeAutospacing="0" w:after="0" w:afterAutospacing="0"/>
             </w:pPr>
             <w:r>
-              <w:rPr>
-                <w:rFonts w:hint="eastAsia"/>
-              </w:rPr>
-              <w:t>postcode</w:t>
-            </w:r>
-          </w:p>
-        </w:tc>
-        <w:tc>
-          <w:tcPr>
-            <w:tcW w:w="1559" w:type="dxa"/>
+              <w:t>postalcode</w:t>
+            </w:r>
+          </w:p>
+        </w:tc>
+        <w:tc>
+          <w:tcPr>
+            <w:tcW w:w="1701" w:type="dxa"/>
             <w:tcBorders>
               <w:top w:val="single" w:sz="6" w:space="0" w:color="DDDDDD"/>
               <w:left w:val="single" w:sz="6" w:space="0" w:color="DDDDDD"/>
@@ -2795,11 +3023,14 @@
             <w:r>
               <w:t>String</w:t>
             </w:r>
-          </w:p>
-        </w:tc>
-        <w:tc>
-          <w:tcPr>
-            <w:tcW w:w="851" w:type="dxa"/>
+            <w:r>
+              <w:t>(20)</w:t>
+            </w:r>
+          </w:p>
+        </w:tc>
+        <w:tc>
+          <w:tcPr>
+            <w:tcW w:w="850" w:type="dxa"/>
             <w:tcBorders>
               <w:top w:val="single" w:sz="6" w:space="0" w:color="DDDDDD"/>
               <w:left w:val="single" w:sz="6" w:space="0" w:color="DDDDDD"/>
@@ -2850,7 +3081,7 @@
         </w:tc>
         <w:tc>
           <w:tcPr>
-            <w:tcW w:w="3494" w:type="dxa"/>
+            <w:tcW w:w="1418" w:type="dxa"/>
             <w:tcBorders>
               <w:top w:val="single" w:sz="6" w:space="0" w:color="DDDDDD"/>
               <w:left w:val="single" w:sz="6" w:space="0" w:color="DDDDDD"/>
@@ -2872,6 +3103,26 @@
             </w:pPr>
             <w:r>
               <w:t>邮政编码</w:t>
+            </w:r>
+          </w:p>
+        </w:tc>
+        <w:tc>
+          <w:tcPr>
+            <w:tcW w:w="1843" w:type="dxa"/>
+            <w:tcBorders>
+              <w:top w:val="single" w:sz="6" w:space="0" w:color="DDDDDD"/>
+              <w:left w:val="single" w:sz="6" w:space="0" w:color="DDDDDD"/>
+              <w:bottom w:val="single" w:sz="6" w:space="0" w:color="DDDDDD"/>
+              <w:right w:val="single" w:sz="6" w:space="0" w:color="DDDDDD"/>
+            </w:tcBorders>
+          </w:tcPr>
+          <w:p>
+            <w:pPr>
+              <w:pStyle w:val="a5"/>
+              <w:spacing w:before="0" w:beforeAutospacing="0" w:after="0" w:afterAutospacing="0"/>
+            </w:pPr>
+            <w:r>
+              <w:t>510260</w:t>
             </w:r>
           </w:p>
         </w:tc>
@@ -3929,7 +4180,16 @@
           <w:sz w:val="21"/>
           <w:szCs w:val="21"/>
         </w:rPr>
-        <w:t>tb_</w:t>
+        <w:t>enterpriseCode</w:t>
+      </w:r>
+      <w:r>
+        <w:rPr>
+          <w:rFonts w:ascii="Verdana" w:hAnsi="Verdana"/>
+          <w:color w:val="000000"/>
+          <w:sz w:val="21"/>
+          <w:szCs w:val="21"/>
+        </w:rPr>
+        <w:t>": "</w:t>
       </w:r>
       <w:r>
         <w:rPr>
@@ -3938,7 +4198,7 @@
           <w:sz w:val="21"/>
           <w:szCs w:val="21"/>
         </w:rPr>
-        <w:t>enterprise_id</w:t>
+        <w:t>1</w:t>
       </w:r>
       <w:r>
         <w:rPr>
@@ -3947,6 +4207,78 @@
           <w:sz w:val="21"/>
           <w:szCs w:val="21"/>
         </w:rPr>
+        <w:t>", "</w:t>
+      </w:r>
+      <w:r>
+        <w:rPr>
+          <w:rFonts w:ascii="Verdana" w:hAnsi="Verdana" w:hint="eastAsia"/>
+          <w:color w:val="000000"/>
+          <w:sz w:val="21"/>
+          <w:szCs w:val="21"/>
+        </w:rPr>
+        <w:t>enterpriseN</w:t>
+      </w:r>
+      <w:r>
+        <w:rPr>
+          <w:rFonts w:ascii="Verdana" w:hAnsi="Verdana" w:hint="eastAsia"/>
+          <w:color w:val="000000"/>
+          <w:sz w:val="21"/>
+          <w:szCs w:val="21"/>
+        </w:rPr>
+        <w:t>ame</w:t>
+      </w:r>
+      <w:r>
+        <w:rPr>
+          <w:rFonts w:ascii="Verdana" w:hAnsi="Verdana"/>
+          <w:color w:val="000000"/>
+          <w:sz w:val="21"/>
+          <w:szCs w:val="21"/>
+        </w:rPr>
+        <w:t>":"</w:t>
+      </w:r>
+      <w:r>
+        <w:rPr>
+          <w:rFonts w:ascii="Verdana" w:hAnsi="Verdana" w:hint="eastAsia"/>
+          <w:color w:val="000000"/>
+          <w:sz w:val="21"/>
+          <w:szCs w:val="21"/>
+        </w:rPr>
+        <w:t>xxx</w:t>
+      </w:r>
+      <w:r>
+        <w:rPr>
+          <w:rFonts w:ascii="Verdana" w:hAnsi="Verdana"/>
+          <w:color w:val="000000"/>
+          <w:sz w:val="21"/>
+          <w:szCs w:val="21"/>
+        </w:rPr>
+        <w:t xml:space="preserve">", </w:t>
+      </w:r>
+      <w:r>
+        <w:rPr>
+          <w:rFonts w:ascii="Verdana" w:hAnsi="Verdana" w:hint="eastAsia"/>
+          <w:color w:val="000000"/>
+          <w:sz w:val="21"/>
+          <w:szCs w:val="21"/>
+        </w:rPr>
+        <w:t>"</w:t>
+      </w:r>
+      <w:r>
+        <w:rPr>
+          <w:rFonts w:ascii="Verdana" w:hAnsi="Verdana" w:hint="eastAsia"/>
+          <w:color w:val="000000"/>
+          <w:sz w:val="21"/>
+          <w:szCs w:val="21"/>
+        </w:rPr>
+        <w:t>province</w:t>
+      </w:r>
+      <w:r>
+        <w:rPr>
+          <w:rFonts w:ascii="Verdana" w:hAnsi="Verdana" w:hint="eastAsia"/>
+          <w:color w:val="000000"/>
+          <w:sz w:val="21"/>
+          <w:szCs w:val="21"/>
+        </w:rPr>
         <w:t>": "</w:t>
       </w:r>
       <w:r>
@@ -3956,7 +4288,52 @@
           <w:sz w:val="21"/>
           <w:szCs w:val="21"/>
         </w:rPr>
-        <w:t>1</w:t>
+        <w:t>广东省</w:t>
+      </w:r>
+      <w:r>
+        <w:rPr>
+          <w:rFonts w:ascii="Verdana" w:hAnsi="Verdana" w:hint="eastAsia"/>
+          <w:color w:val="000000"/>
+          <w:sz w:val="21"/>
+          <w:szCs w:val="21"/>
+        </w:rPr>
+        <w:t>", "city":"</w:t>
+      </w:r>
+      <w:r>
+        <w:rPr>
+          <w:rFonts w:ascii="Verdana" w:hAnsi="Verdana" w:hint="eastAsia"/>
+          <w:color w:val="000000"/>
+          <w:sz w:val="21"/>
+          <w:szCs w:val="21"/>
+        </w:rPr>
+        <w:t>广州市</w:t>
+      </w:r>
+      <w:r>
+        <w:rPr>
+          <w:rFonts w:ascii="Verdana" w:hAnsi="Verdana" w:hint="eastAsia"/>
+          <w:color w:val="000000"/>
+          <w:sz w:val="21"/>
+          <w:szCs w:val="21"/>
+        </w:rPr>
+        <w:t>", "distinct":"</w:t>
+      </w:r>
+      <w:r>
+        <w:rPr>
+          <w:rFonts w:ascii="Verdana" w:hAnsi="Verdana" w:hint="eastAsia"/>
+          <w:color w:val="000000"/>
+          <w:sz w:val="21"/>
+          <w:szCs w:val="21"/>
+        </w:rPr>
+        <w:t>海珠区</w:t>
+      </w:r>
+      <w:r>
+        <w:rPr>
+          <w:rFonts w:ascii="Verdana" w:hAnsi="Verdana" w:hint="eastAsia"/>
+          <w:color w:val="000000"/>
+          <w:sz w:val="21"/>
+          <w:szCs w:val="21"/>
+        </w:rPr>
+        <w:t xml:space="preserve">", </w:t>
       </w:r>
       <w:r>
         <w:rPr>
@@ -3965,7 +4342,7 @@
           <w:sz w:val="21"/>
           <w:szCs w:val="21"/>
         </w:rPr>
-        <w:t>", "</w:t>
+        <w:t>"</w:t>
       </w:r>
       <w:r>
         <w:rPr>
@@ -3974,7 +4351,7 @@
           <w:sz w:val="21"/>
           <w:szCs w:val="21"/>
         </w:rPr>
-        <w:t>name</w:t>
+        <w:t>address</w:t>
       </w:r>
       <w:r>
         <w:rPr>
@@ -3983,7 +4360,7 @@
           <w:sz w:val="21"/>
           <w:szCs w:val="21"/>
         </w:rPr>
-        <w:t xml:space="preserve">":"", </w:t>
+        <w:t>": "</w:t>
       </w:r>
       <w:r>
         <w:rPr>
@@ -3992,6 +4369,33 @@
           <w:sz w:val="21"/>
           <w:szCs w:val="21"/>
         </w:rPr>
+        <w:t>新港西路</w:t>
+      </w:r>
+      <w:r>
+        <w:rPr>
+          <w:rFonts w:ascii="Verdana" w:hAnsi="Verdana" w:hint="eastAsia"/>
+          <w:color w:val="000000"/>
+          <w:sz w:val="21"/>
+          <w:szCs w:val="21"/>
+        </w:rPr>
+        <w:t>105</w:t>
+      </w:r>
+      <w:r>
+        <w:rPr>
+          <w:rFonts w:ascii="Verdana" w:hAnsi="Verdana" w:hint="eastAsia"/>
+          <w:color w:val="000000"/>
+          <w:sz w:val="21"/>
+          <w:szCs w:val="21"/>
+        </w:rPr>
+        <w:t>号</w:t>
+      </w:r>
+      <w:r>
+        <w:rPr>
+          <w:rFonts w:ascii="Verdana" w:hAnsi="Verdana"/>
+          <w:color w:val="000000"/>
+          <w:sz w:val="21"/>
+          <w:szCs w:val="21"/>
+        </w:rPr>
         <w:t>"</w:t>
       </w:r>
       <w:r>
@@ -4001,7 +4405,7 @@
           <w:sz w:val="21"/>
           <w:szCs w:val="21"/>
         </w:rPr>
-        <w:t>province</w:t>
+        <w:t>,"phone":"</w:t>
       </w:r>
       <w:r>
         <w:rPr>
@@ -4010,43 +4414,52 @@
           <w:sz w:val="21"/>
           <w:szCs w:val="21"/>
         </w:rPr>
-        <w:t xml:space="preserve">": "", "city":"", "distinct":"", </w:t>
-      </w:r>
-      <w:r>
-        <w:rPr>
-          <w:rFonts w:ascii="Verdana" w:hAnsi="Verdana"/>
+        <w:t>020-84187811</w:t>
+      </w:r>
+      <w:r>
+        <w:rPr>
+          <w:rFonts w:ascii="Verdana" w:hAnsi="Verdana" w:hint="eastAsia"/>
+          <w:color w:val="000000"/>
+          <w:sz w:val="21"/>
+          <w:szCs w:val="21"/>
+        </w:rPr>
+        <w:t>","</w:t>
+      </w:r>
+      <w:r>
+        <w:rPr>
+          <w:rFonts w:ascii="Verdana" w:hAnsi="Verdana" w:hint="eastAsia"/>
+          <w:color w:val="000000"/>
+          <w:sz w:val="21"/>
+          <w:szCs w:val="21"/>
+        </w:rPr>
+        <w:t>postal</w:t>
+      </w:r>
+      <w:r>
+        <w:rPr>
+          <w:rFonts w:ascii="Verdana" w:hAnsi="Verdana" w:hint="eastAsia"/>
+          <w:color w:val="000000"/>
+          <w:sz w:val="21"/>
+          <w:szCs w:val="21"/>
+        </w:rPr>
+        <w:t>code":"</w:t>
+      </w:r>
+      <w:r>
+        <w:rPr>
+          <w:rFonts w:ascii="Verdana" w:hAnsi="Verdana" w:hint="eastAsia"/>
+          <w:color w:val="000000"/>
+          <w:sz w:val="21"/>
+          <w:szCs w:val="21"/>
+        </w:rPr>
+        <w:t>510260</w:t>
+      </w:r>
+      <w:r>
+        <w:rPr>
+          <w:rFonts w:ascii="Verdana" w:hAnsi="Verdana" w:hint="eastAsia"/>
           <w:color w:val="000000"/>
           <w:sz w:val="21"/>
           <w:szCs w:val="21"/>
         </w:rPr>
         <w:t>"</w:t>
-      </w:r>
-      <w:r>
-        <w:rPr>
-          <w:rFonts w:ascii="Verdana" w:hAnsi="Verdana" w:hint="eastAsia"/>
-          <w:color w:val="000000"/>
-          <w:sz w:val="21"/>
-          <w:szCs w:val="21"/>
-        </w:rPr>
-        <w:t>address</w:t>
-      </w:r>
-      <w:r>
-        <w:rPr>
-          <w:rFonts w:ascii="Verdana" w:hAnsi="Verdana"/>
-          <w:color w:val="000000"/>
-          <w:sz w:val="21"/>
-          <w:szCs w:val="21"/>
-        </w:rPr>
-        <w:t>": ""</w:t>
-      </w:r>
-      <w:r>
-        <w:rPr>
-          <w:rFonts w:ascii="Verdana" w:hAnsi="Verdana" w:hint="eastAsia"/>
-          <w:color w:val="000000"/>
-          <w:sz w:val="21"/>
-          <w:szCs w:val="21"/>
-        </w:rPr>
-        <w:t>,"phone":"","postcode":""</w:t>
       </w:r>
       <w:r>
         <w:rPr>
@@ -4085,7 +4498,16 @@
           <w:sz w:val="21"/>
           <w:szCs w:val="21"/>
         </w:rPr>
-        <w:t>tb_</w:t>
+        <w:t>enterpriseCode</w:t>
+      </w:r>
+      <w:r>
+        <w:rPr>
+          <w:rFonts w:ascii="Verdana" w:hAnsi="Verdana"/>
+          <w:color w:val="000000"/>
+          <w:sz w:val="21"/>
+          <w:szCs w:val="21"/>
+        </w:rPr>
+        <w:t>": "</w:t>
       </w:r>
       <w:r>
         <w:rPr>
@@ -4094,7 +4516,7 @@
           <w:sz w:val="21"/>
           <w:szCs w:val="21"/>
         </w:rPr>
-        <w:t>enterprise_id</w:t>
+        <w:t>2</w:t>
       </w:r>
       <w:r>
         <w:rPr>
@@ -4103,6 +4525,69 @@
           <w:sz w:val="21"/>
           <w:szCs w:val="21"/>
         </w:rPr>
+        <w:t>", "</w:t>
+      </w:r>
+      <w:r>
+        <w:rPr>
+          <w:rFonts w:ascii="Verdana" w:hAnsi="Verdana" w:hint="eastAsia"/>
+          <w:color w:val="000000"/>
+          <w:sz w:val="21"/>
+          <w:szCs w:val="21"/>
+        </w:rPr>
+        <w:t>enterpriseName</w:t>
+      </w:r>
+      <w:r>
+        <w:rPr>
+          <w:rFonts w:ascii="Verdana" w:hAnsi="Verdana"/>
+          <w:color w:val="000000"/>
+          <w:sz w:val="21"/>
+          <w:szCs w:val="21"/>
+        </w:rPr>
+        <w:t>":"</w:t>
+      </w:r>
+      <w:r>
+        <w:rPr>
+          <w:rFonts w:ascii="Verdana" w:hAnsi="Verdana" w:hint="eastAsia"/>
+          <w:color w:val="000000"/>
+          <w:sz w:val="21"/>
+          <w:szCs w:val="21"/>
+        </w:rPr>
+        <w:t>aaa</w:t>
+      </w:r>
+      <w:r>
+        <w:rPr>
+          <w:rFonts w:ascii="Verdana" w:hAnsi="Verdana"/>
+          <w:color w:val="000000"/>
+          <w:sz w:val="21"/>
+          <w:szCs w:val="21"/>
+        </w:rPr>
+        <w:t xml:space="preserve">", </w:t>
+      </w:r>
+      <w:r>
+        <w:rPr>
+          <w:rFonts w:ascii="Verdana" w:hAnsi="Verdana" w:hint="eastAsia"/>
+          <w:color w:val="000000"/>
+          <w:sz w:val="21"/>
+          <w:szCs w:val="21"/>
+        </w:rPr>
+        <w:t>"</w:t>
+      </w:r>
+      <w:r>
+        <w:rPr>
+          <w:rFonts w:ascii="Verdana" w:hAnsi="Verdana" w:hint="eastAsia"/>
+          <w:color w:val="000000"/>
+          <w:sz w:val="21"/>
+          <w:szCs w:val="21"/>
+        </w:rPr>
+        <w:t>province</w:t>
+      </w:r>
+      <w:r>
+        <w:rPr>
+          <w:rFonts w:ascii="Verdana" w:hAnsi="Verdana" w:hint="eastAsia"/>
+          <w:color w:val="000000"/>
+          <w:sz w:val="21"/>
+          <w:szCs w:val="21"/>
+        </w:rPr>
         <w:t>": "</w:t>
       </w:r>
       <w:r>
@@ -4112,7 +4597,52 @@
           <w:sz w:val="21"/>
           <w:szCs w:val="21"/>
         </w:rPr>
-        <w:t>2</w:t>
+        <w:t>广东省</w:t>
+      </w:r>
+      <w:r>
+        <w:rPr>
+          <w:rFonts w:ascii="Verdana" w:hAnsi="Verdana" w:hint="eastAsia"/>
+          <w:color w:val="000000"/>
+          <w:sz w:val="21"/>
+          <w:szCs w:val="21"/>
+        </w:rPr>
+        <w:t>", "city":"</w:t>
+      </w:r>
+      <w:r>
+        <w:rPr>
+          <w:rFonts w:ascii="Verdana" w:hAnsi="Verdana" w:hint="eastAsia"/>
+          <w:color w:val="000000"/>
+          <w:sz w:val="21"/>
+          <w:szCs w:val="21"/>
+        </w:rPr>
+        <w:t>珠海市</w:t>
+      </w:r>
+      <w:r>
+        <w:rPr>
+          <w:rFonts w:ascii="Verdana" w:hAnsi="Verdana" w:hint="eastAsia"/>
+          <w:color w:val="000000"/>
+          <w:sz w:val="21"/>
+          <w:szCs w:val="21"/>
+        </w:rPr>
+        <w:t>", "distinct":"</w:t>
+      </w:r>
+      <w:r>
+        <w:rPr>
+          <w:rFonts w:ascii="Verdana" w:hAnsi="Verdana" w:hint="eastAsia"/>
+          <w:color w:val="000000"/>
+          <w:sz w:val="21"/>
+          <w:szCs w:val="21"/>
+        </w:rPr>
+        <w:t>香洲区</w:t>
+      </w:r>
+      <w:r>
+        <w:rPr>
+          <w:rFonts w:ascii="Verdana" w:hAnsi="Verdana" w:hint="eastAsia"/>
+          <w:color w:val="000000"/>
+          <w:sz w:val="21"/>
+          <w:szCs w:val="21"/>
+        </w:rPr>
+        <w:t xml:space="preserve">", </w:t>
       </w:r>
       <w:r>
         <w:rPr>
@@ -4121,7 +4651,7 @@
           <w:sz w:val="21"/>
           <w:szCs w:val="21"/>
         </w:rPr>
-        <w:t>", "</w:t>
+        <w:t>"</w:t>
       </w:r>
       <w:r>
         <w:rPr>
@@ -4130,7 +4660,7 @@
           <w:sz w:val="21"/>
           <w:szCs w:val="21"/>
         </w:rPr>
-        <w:t>name</w:t>
+        <w:t>address</w:t>
       </w:r>
       <w:r>
         <w:rPr>
@@ -4139,7 +4669,7 @@
           <w:sz w:val="21"/>
           <w:szCs w:val="21"/>
         </w:rPr>
-        <w:t xml:space="preserve">":"", </w:t>
+        <w:t>": "</w:t>
       </w:r>
       <w:r>
         <w:rPr>
@@ -4148,6 +4678,15 @@
           <w:sz w:val="21"/>
           <w:szCs w:val="21"/>
         </w:rPr>
+        <w:t>金鸡西路</w:t>
+      </w:r>
+      <w:r>
+        <w:rPr>
+          <w:rFonts w:ascii="Verdana" w:hAnsi="Verdana"/>
+          <w:color w:val="000000"/>
+          <w:sz w:val="21"/>
+          <w:szCs w:val="21"/>
+        </w:rPr>
         <w:t>"</w:t>
       </w:r>
       <w:r>
@@ -4157,7 +4696,7 @@
           <w:sz w:val="21"/>
           <w:szCs w:val="21"/>
         </w:rPr>
-        <w:t>province</w:t>
+        <w:t>,"</w:t>
       </w:r>
       <w:r>
         <w:rPr>
@@ -4166,43 +4705,70 @@
           <w:sz w:val="21"/>
           <w:szCs w:val="21"/>
         </w:rPr>
-        <w:t xml:space="preserve">": "", "city":"", "distinct":"", </w:t>
-      </w:r>
-      <w:r>
-        <w:rPr>
-          <w:rFonts w:ascii="Verdana" w:hAnsi="Verdana"/>
+        <w:t>p</w:t>
+      </w:r>
+      <w:r>
+        <w:rPr>
+          <w:rFonts w:ascii="Verdana" w:hAnsi="Verdana" w:hint="eastAsia"/>
+          <w:color w:val="000000"/>
+          <w:sz w:val="21"/>
+          <w:szCs w:val="21"/>
+        </w:rPr>
+        <w:t>hone":"</w:t>
+      </w:r>
+      <w:r>
+        <w:rPr>
+          <w:rFonts w:ascii="Verdana" w:hAnsi="Verdana" w:hint="eastAsia"/>
+          <w:color w:val="000000"/>
+          <w:sz w:val="21"/>
+          <w:szCs w:val="21"/>
+        </w:rPr>
+        <w:t>133xxxxxxxx</w:t>
+      </w:r>
+      <w:r>
+        <w:rPr>
+          <w:rFonts w:ascii="Verdana" w:hAnsi="Verdana" w:hint="eastAsia"/>
+          <w:color w:val="000000"/>
+          <w:sz w:val="21"/>
+          <w:szCs w:val="21"/>
+        </w:rPr>
+        <w:t>","</w:t>
+      </w:r>
+      <w:r>
+        <w:rPr>
+          <w:rFonts w:ascii="Verdana" w:hAnsi="Verdana" w:hint="eastAsia"/>
+          <w:color w:val="000000"/>
+          <w:sz w:val="21"/>
+          <w:szCs w:val="21"/>
+        </w:rPr>
+        <w:t>postalcode</w:t>
+      </w:r>
+      <w:r>
+        <w:rPr>
+          <w:rFonts w:ascii="Verdana" w:hAnsi="Verdana" w:hint="eastAsia"/>
+          <w:color w:val="000000"/>
+          <w:sz w:val="21"/>
+          <w:szCs w:val="21"/>
+        </w:rPr>
+        <w:t>":"</w:t>
+      </w:r>
+      <w:r>
+        <w:rPr>
+          <w:rFonts w:ascii="Verdana" w:hAnsi="Verdana" w:hint="eastAsia"/>
+          <w:color w:val="000000"/>
+          <w:sz w:val="21"/>
+          <w:szCs w:val="21"/>
+        </w:rPr>
+        <w:t>519000</w:t>
+      </w:r>
+      <w:r>
+        <w:rPr>
+          <w:rFonts w:ascii="Verdana" w:hAnsi="Verdana" w:hint="eastAsia"/>
           <w:color w:val="000000"/>
           <w:sz w:val="21"/>
           <w:szCs w:val="21"/>
         </w:rPr>
         <w:t>"</w:t>
-      </w:r>
-      <w:r>
-        <w:rPr>
-          <w:rFonts w:ascii="Verdana" w:hAnsi="Verdana" w:hint="eastAsia"/>
-          <w:color w:val="000000"/>
-          <w:sz w:val="21"/>
-          <w:szCs w:val="21"/>
-        </w:rPr>
-        <w:t>address</w:t>
-      </w:r>
-      <w:r>
-        <w:rPr>
-          <w:rFonts w:ascii="Verdana" w:hAnsi="Verdana"/>
-          <w:color w:val="000000"/>
-          <w:sz w:val="21"/>
-          <w:szCs w:val="21"/>
-        </w:rPr>
-        <w:t>": ""</w:t>
-      </w:r>
-      <w:r>
-        <w:rPr>
-          <w:rFonts w:ascii="Verdana" w:hAnsi="Verdana" w:hint="eastAsia"/>
-          <w:color w:val="000000"/>
-          <w:sz w:val="21"/>
-          <w:szCs w:val="21"/>
-        </w:rPr>
-        <w:t>,"phone":"","postcode":""</w:t>
       </w:r>
       <w:r>
         <w:rPr>
@@ -4380,7 +4946,25 @@
           <w:sz w:val="21"/>
           <w:szCs w:val="21"/>
         </w:rPr>
-        <w:t>"code": 0,</w:t>
+        <w:t xml:space="preserve">"code": </w:t>
+      </w:r>
+      <w:r>
+        <w:rPr>
+          <w:rFonts w:ascii="Verdana" w:hAnsi="Verdana" w:hint="eastAsia"/>
+          <w:color w:val="000000"/>
+          <w:sz w:val="21"/>
+          <w:szCs w:val="21"/>
+        </w:rPr>
+        <w:t>200</w:t>
+      </w:r>
+      <w:r>
+        <w:rPr>
+          <w:rFonts w:ascii="Verdana" w:hAnsi="Verdana"/>
+          <w:color w:val="000000"/>
+          <w:sz w:val="21"/>
+          <w:szCs w:val="21"/>
+        </w:rPr>
+        <w:t>,</w:t>
       </w:r>
     </w:p>
     <w:p>
@@ -4486,6 +5070,7 @@
           <w:sz w:val="30"/>
           <w:szCs w:val="30"/>
         </w:rPr>
+        <w:lastRenderedPageBreak/>
         <w:t>1.</w:t>
       </w:r>
       <w:r>
@@ -4701,7 +5286,6 @@
           <w:sz w:val="24"/>
           <w:szCs w:val="24"/>
         </w:rPr>
-        <w:lastRenderedPageBreak/>
         <w:t>1.</w:t>
       </w:r>
       <w:r>
@@ -4743,43 +5327,56 @@
     </w:p>
     <w:p>
       <w:pPr>
-        <w:pStyle w:val="a5"/>
-        <w:shd w:val="clear" w:color="auto" w:fill="FFFFFF"/>
-        <w:spacing w:before="150" w:beforeAutospacing="0" w:after="0" w:afterAutospacing="0"/>
-        <w:rPr>
-          <w:rFonts w:ascii="Arial" w:hAnsi="Arial" w:cs="Arial"/>
-          <w:color w:val="333333"/>
-          <w:sz w:val="21"/>
-          <w:szCs w:val="21"/>
+        <w:rPr>
+          <w:rFonts w:ascii="Arial" w:hAnsi="Arial" w:cs="Arial"/>
+          <w:color w:val="333333"/>
+          <w:sz w:val="18"/>
+          <w:szCs w:val="18"/>
+          <w:shd w:val="clear" w:color="auto" w:fill="FFFFFF"/>
         </w:rPr>
       </w:pPr>
-      <w:r>
-        <w:rPr>
-          <w:rFonts w:ascii="Arial" w:hAnsi="Arial" w:cs="Arial" w:hint="eastAsia"/>
-          <w:color w:val="333333"/>
-          <w:sz w:val="21"/>
-          <w:szCs w:val="21"/>
-        </w:rPr>
-        <w:t>（请求</w:t>
-      </w:r>
-      <w:r>
-        <w:rPr>
-          <w:rFonts w:ascii="Arial" w:hAnsi="Arial" w:cs="Arial" w:hint="eastAsia"/>
-          <w:color w:val="333333"/>
-          <w:sz w:val="21"/>
-          <w:szCs w:val="21"/>
-        </w:rPr>
-        <w:t>url</w:t>
-      </w:r>
-      <w:r>
-        <w:rPr>
-          <w:rFonts w:ascii="Arial" w:hAnsi="Arial" w:cs="Arial" w:hint="eastAsia"/>
-          <w:color w:val="333333"/>
-          <w:sz w:val="21"/>
-          <w:szCs w:val="21"/>
-        </w:rPr>
-        <w:t>待定）</w:t>
-      </w:r>
+      <w:hyperlink r:id="rId7" w:history="1">
+        <w:r>
+          <w:rPr>
+            <w:rStyle w:val="a3"/>
+            <w:rFonts w:ascii="Arial" w:hAnsi="Arial" w:cs="Arial"/>
+            <w:color w:val="3B73AF"/>
+            <w:szCs w:val="21"/>
+            <w:shd w:val="clear" w:color="auto" w:fill="FFFFFF"/>
+          </w:rPr>
+          <w:t>https://servUrl/</w:t>
+        </w:r>
+        <w:r>
+          <w:rPr>
+            <w:rStyle w:val="a3"/>
+            <w:rFonts w:ascii="Arial" w:hAnsi="Arial" w:cs="Arial" w:hint="eastAsia"/>
+            <w:color w:val="3B73AF"/>
+            <w:szCs w:val="21"/>
+            <w:shd w:val="clear" w:color="auto" w:fill="FFFFFF"/>
+          </w:rPr>
+          <w:t>tpEnterprise</w:t>
+        </w:r>
+        <w:r>
+          <w:rPr>
+            <w:rStyle w:val="a3"/>
+            <w:rFonts w:ascii="Arial" w:hAnsi="Arial" w:cs="Arial"/>
+            <w:color w:val="3B73AF"/>
+            <w:szCs w:val="21"/>
+            <w:shd w:val="clear" w:color="auto" w:fill="FFFFFF"/>
+          </w:rPr>
+          <w:t>/</w:t>
+        </w:r>
+        <w:r>
+          <w:rPr>
+            <w:rStyle w:val="a3"/>
+            <w:rFonts w:ascii="Arial" w:hAnsi="Arial" w:cs="Arial" w:hint="eastAsia"/>
+            <w:color w:val="3B73AF"/>
+            <w:szCs w:val="21"/>
+            <w:shd w:val="clear" w:color="auto" w:fill="FFFFFF"/>
+          </w:rPr>
+          <w:t>delete</w:t>
+        </w:r>
+      </w:hyperlink>
     </w:p>
     <w:tbl>
       <w:tblPr>
@@ -4793,11 +5390,12 @@
         <w:tblLook w:val="04A0"/>
       </w:tblPr>
       <w:tblGrid>
-        <w:gridCol w:w="1860"/>
+        <w:gridCol w:w="1980"/>
         <w:gridCol w:w="1264"/>
         <w:gridCol w:w="782"/>
         <w:gridCol w:w="1023"/>
         <w:gridCol w:w="1264"/>
+        <w:gridCol w:w="1328"/>
       </w:tblGrid>
       <w:tr>
         <w:tc>
@@ -5010,6 +5608,44 @@
             </w:r>
           </w:p>
         </w:tc>
+        <w:tc>
+          <w:tcPr>
+            <w:tcW w:w="1328" w:type="dxa"/>
+            <w:tcBorders>
+              <w:top w:val="single" w:sz="6" w:space="0" w:color="DDDDDD"/>
+              <w:left w:val="single" w:sz="6" w:space="0" w:color="DDDDDD"/>
+              <w:bottom w:val="single" w:sz="6" w:space="0" w:color="DDDDDD"/>
+              <w:right w:val="single" w:sz="6" w:space="0" w:color="DDDDDD"/>
+            </w:tcBorders>
+          </w:tcPr>
+          <w:p>
+            <w:pPr>
+              <w:widowControl/>
+              <w:jc w:val="left"/>
+              <w:rPr>
+                <w:rFonts w:ascii="宋体" w:eastAsia="宋体" w:hAnsi="宋体" w:cs="宋体"/>
+                <w:b/>
+                <w:bCs/>
+                <w:color w:val="333333"/>
+                <w:kern w:val="0"/>
+                <w:sz w:val="24"/>
+                <w:szCs w:val="24"/>
+              </w:rPr>
+            </w:pPr>
+            <w:r>
+              <w:rPr>
+                <w:rFonts w:ascii="宋体" w:eastAsia="宋体" w:hAnsi="宋体" w:cs="宋体" w:hint="eastAsia"/>
+                <w:b/>
+                <w:bCs/>
+                <w:color w:val="333333"/>
+                <w:kern w:val="0"/>
+                <w:sz w:val="24"/>
+                <w:szCs w:val="24"/>
+              </w:rPr>
+              <w:t>示例</w:t>
+            </w:r>
+          </w:p>
+        </w:tc>
       </w:tr>
       <w:tr>
         <w:tc>
@@ -5048,7 +5684,17 @@
                 <w:sz w:val="24"/>
                 <w:szCs w:val="24"/>
               </w:rPr>
-              <w:t>enterprise_id</w:t>
+              <w:t>enterprise</w:t>
+            </w:r>
+            <w:r>
+              <w:rPr>
+                <w:rFonts w:ascii="宋体" w:eastAsia="宋体" w:hAnsi="宋体" w:cs="宋体" w:hint="eastAsia"/>
+                <w:color w:val="333333"/>
+                <w:kern w:val="0"/>
+                <w:sz w:val="24"/>
+                <w:szCs w:val="24"/>
+              </w:rPr>
+              <w:t>Code</w:t>
             </w:r>
           </w:p>
         </w:tc>
@@ -5208,6 +5854,40 @@
                 <w:szCs w:val="24"/>
               </w:rPr>
               <w:t>单位id</w:t>
+            </w:r>
+          </w:p>
+        </w:tc>
+        <w:tc>
+          <w:tcPr>
+            <w:tcW w:w="1328" w:type="dxa"/>
+            <w:tcBorders>
+              <w:top w:val="single" w:sz="6" w:space="0" w:color="DDDDDD"/>
+              <w:left w:val="single" w:sz="6" w:space="0" w:color="DDDDDD"/>
+              <w:bottom w:val="single" w:sz="6" w:space="0" w:color="DDDDDD"/>
+              <w:right w:val="single" w:sz="6" w:space="0" w:color="DDDDDD"/>
+            </w:tcBorders>
+          </w:tcPr>
+          <w:p>
+            <w:pPr>
+              <w:widowControl/>
+              <w:jc w:val="left"/>
+              <w:rPr>
+                <w:rFonts w:ascii="宋体" w:eastAsia="宋体" w:hAnsi="宋体" w:cs="宋体"/>
+                <w:color w:val="333333"/>
+                <w:kern w:val="0"/>
+                <w:sz w:val="24"/>
+                <w:szCs w:val="24"/>
+              </w:rPr>
+            </w:pPr>
+            <w:r>
+              <w:rPr>
+                <w:rFonts w:ascii="宋体" w:eastAsia="宋体" w:hAnsi="宋体" w:cs="宋体" w:hint="eastAsia"/>
+                <w:color w:val="333333"/>
+                <w:kern w:val="0"/>
+                <w:sz w:val="24"/>
+                <w:szCs w:val="24"/>
+              </w:rPr>
+              <w:t>23</w:t>
             </w:r>
           </w:p>
         </w:tc>
@@ -6042,7 +6722,7 @@
           <w:sz w:val="21"/>
           <w:szCs w:val="21"/>
         </w:rPr>
-        <w:t>_id</w:t>
+        <w:t>Code</w:t>
       </w:r>
       <w:r>
         <w:rPr>
@@ -6108,7 +6788,7 @@
           <w:sz w:val="21"/>
           <w:szCs w:val="21"/>
         </w:rPr>
-        <w:t>_id</w:t>
+        <w:t>Code</w:t>
       </w:r>
       <w:r>
         <w:rPr>
@@ -6283,7 +6963,25 @@
           <w:sz w:val="21"/>
           <w:szCs w:val="21"/>
         </w:rPr>
-        <w:t>{"code": 0,</w:t>
+        <w:t xml:space="preserve">{"code": </w:t>
+      </w:r>
+      <w:r>
+        <w:rPr>
+          <w:rFonts w:ascii="Verdana" w:hAnsi="Verdana" w:hint="eastAsia"/>
+          <w:color w:val="000000"/>
+          <w:sz w:val="21"/>
+          <w:szCs w:val="21"/>
+        </w:rPr>
+        <w:t>200</w:t>
+      </w:r>
+      <w:r>
+        <w:rPr>
+          <w:rFonts w:ascii="Verdana" w:hAnsi="Verdana"/>
+          <w:color w:val="000000"/>
+          <w:sz w:val="21"/>
+          <w:szCs w:val="21"/>
+        </w:rPr>
+        <w:t>,</w:t>
       </w:r>
     </w:p>
     <w:p>
@@ -6365,7 +7063,6 @@
         <w:t>}</w:t>
       </w:r>
     </w:p>
-    <w:p/>
     <w:p>
       <w:pPr>
         <w:pStyle w:val="2"/>
@@ -6709,50 +7406,62 @@
           <w:shd w:val="clear" w:color="auto" w:fill="FFFFFF"/>
         </w:rPr>
       </w:pPr>
-      <w:r>
-        <w:rPr>
-          <w:rFonts w:ascii="Arial" w:hAnsi="Arial" w:cs="Arial" w:hint="eastAsia"/>
+      <w:hyperlink r:id="rId8" w:history="1">
+        <w:r>
+          <w:rPr>
+            <w:rStyle w:val="a3"/>
+            <w:rFonts w:ascii="Arial" w:hAnsi="Arial" w:cs="Arial"/>
+            <w:color w:val="3B73AF"/>
+            <w:szCs w:val="21"/>
+            <w:shd w:val="clear" w:color="auto" w:fill="FFFFFF"/>
+          </w:rPr>
+          <w:t>https://servUrl/</w:t>
+        </w:r>
+        <w:r>
+          <w:rPr>
+            <w:rStyle w:val="a3"/>
+            <w:rFonts w:ascii="Arial" w:hAnsi="Arial" w:cs="Arial" w:hint="eastAsia"/>
+            <w:color w:val="3B73AF"/>
+            <w:szCs w:val="21"/>
+            <w:shd w:val="clear" w:color="auto" w:fill="FFFFFF"/>
+          </w:rPr>
+          <w:t>tpCategory</w:t>
+        </w:r>
+        <w:r>
+          <w:rPr>
+            <w:rStyle w:val="a3"/>
+            <w:rFonts w:ascii="Arial" w:hAnsi="Arial" w:cs="Arial"/>
+            <w:color w:val="3B73AF"/>
+            <w:szCs w:val="21"/>
+            <w:shd w:val="clear" w:color="auto" w:fill="FFFFFF"/>
+          </w:rPr>
+          <w:t>/</w:t>
+        </w:r>
+        <w:r>
+          <w:rPr>
+            <w:rStyle w:val="a3"/>
+            <w:rFonts w:ascii="Arial" w:hAnsi="Arial" w:cs="Arial" w:hint="eastAsia"/>
+            <w:color w:val="3B73AF"/>
+            <w:szCs w:val="21"/>
+            <w:shd w:val="clear" w:color="auto" w:fill="FFFFFF"/>
+          </w:rPr>
+          <w:t>save</w:t>
+        </w:r>
+      </w:hyperlink>
+      <w:r>
+        <w:rPr>
+          <w:rFonts w:ascii="Arial" w:hAnsi="Arial" w:cs="Arial"/>
           <w:color w:val="333333"/>
           <w:sz w:val="18"/>
           <w:szCs w:val="18"/>
           <w:shd w:val="clear" w:color="auto" w:fill="FFFFFF"/>
         </w:rPr>
-        <w:t>（请求</w:t>
-      </w:r>
-      <w:r>
-        <w:rPr>
-          <w:rFonts w:ascii="Arial" w:hAnsi="Arial" w:cs="Arial" w:hint="eastAsia"/>
-          <w:color w:val="333333"/>
-          <w:sz w:val="18"/>
-          <w:szCs w:val="18"/>
-          <w:shd w:val="clear" w:color="auto" w:fill="FFFFFF"/>
-        </w:rPr>
-        <w:t>url</w:t>
-      </w:r>
-      <w:r>
-        <w:rPr>
-          <w:rFonts w:ascii="Arial" w:hAnsi="Arial" w:cs="Arial" w:hint="eastAsia"/>
-          <w:color w:val="333333"/>
-          <w:sz w:val="18"/>
-          <w:szCs w:val="18"/>
-          <w:shd w:val="clear" w:color="auto" w:fill="FFFFFF"/>
-        </w:rPr>
-        <w:t>待确定）</w:t>
-      </w:r>
-      <w:r>
-        <w:rPr>
-          <w:rFonts w:ascii="Arial" w:hAnsi="Arial" w:cs="Arial"/>
-          <w:color w:val="333333"/>
-          <w:sz w:val="18"/>
-          <w:szCs w:val="18"/>
-          <w:shd w:val="clear" w:color="auto" w:fill="FFFFFF"/>
-        </w:rPr>
         <w:t> </w:t>
       </w:r>
     </w:p>
     <w:tbl>
       <w:tblPr>
-        <w:tblW w:w="0" w:type="auto"/>
+        <w:tblW w:w="8796" w:type="dxa"/>
         <w:tblLayout w:type="fixed"/>
         <w:tblCellMar>
           <w:top w:w="15" w:type="dxa"/>
@@ -6764,10 +7473,11 @@
       </w:tblPr>
       <w:tblGrid>
         <w:gridCol w:w="1568"/>
-        <w:gridCol w:w="1559"/>
-        <w:gridCol w:w="851"/>
+        <w:gridCol w:w="1701"/>
+        <w:gridCol w:w="850"/>
         <w:gridCol w:w="1134"/>
-        <w:gridCol w:w="3494"/>
+        <w:gridCol w:w="1701"/>
+        <w:gridCol w:w="1842"/>
       </w:tblGrid>
       <w:tr>
         <w:tc>
@@ -6803,7 +7513,7 @@
         </w:tc>
         <w:tc>
           <w:tcPr>
-            <w:tcW w:w="1559" w:type="dxa"/>
+            <w:tcW w:w="1701" w:type="dxa"/>
             <w:tcBorders>
               <w:top w:val="single" w:sz="6" w:space="0" w:color="DDDDDD"/>
               <w:left w:val="single" w:sz="6" w:space="0" w:color="DDDDDD"/>
@@ -6834,7 +7544,7 @@
         </w:tc>
         <w:tc>
           <w:tcPr>
-            <w:tcW w:w="851" w:type="dxa"/>
+            <w:tcW w:w="850" w:type="dxa"/>
             <w:tcBorders>
               <w:top w:val="single" w:sz="6" w:space="0" w:color="DDDDDD"/>
               <w:left w:val="single" w:sz="6" w:space="0" w:color="DDDDDD"/>
@@ -6896,7 +7606,7 @@
         </w:tc>
         <w:tc>
           <w:tcPr>
-            <w:tcW w:w="3494" w:type="dxa"/>
+            <w:tcW w:w="1701" w:type="dxa"/>
             <w:tcBorders>
               <w:top w:val="single" w:sz="6" w:space="0" w:color="DDDDDD"/>
               <w:left w:val="single" w:sz="6" w:space="0" w:color="DDDDDD"/>
@@ -6925,6 +7635,35 @@
             </w:r>
           </w:p>
         </w:tc>
+        <w:tc>
+          <w:tcPr>
+            <w:tcW w:w="1842" w:type="dxa"/>
+            <w:tcBorders>
+              <w:top w:val="single" w:sz="6" w:space="0" w:color="DDDDDD"/>
+              <w:left w:val="single" w:sz="6" w:space="0" w:color="DDDDDD"/>
+              <w:bottom w:val="single" w:sz="6" w:space="0" w:color="DDDDDD"/>
+              <w:right w:val="single" w:sz="6" w:space="0" w:color="DDDDDD"/>
+            </w:tcBorders>
+          </w:tcPr>
+          <w:p>
+            <w:pPr>
+              <w:pStyle w:val="a5"/>
+              <w:spacing w:before="0" w:beforeAutospacing="0" w:after="0" w:afterAutospacing="0"/>
+              <w:rPr>
+                <w:rStyle w:val="a4"/>
+                <w:color w:val="333333"/>
+              </w:rPr>
+            </w:pPr>
+            <w:r>
+              <w:rPr>
+                <w:rStyle w:val="a4"/>
+                <w:rFonts w:hint="eastAsia"/>
+                <w:color w:val="333333"/>
+              </w:rPr>
+              <w:t>示例</w:t>
+            </w:r>
+          </w:p>
+        </w:tc>
       </w:tr>
       <w:tr>
         <w:tc>
@@ -6953,13 +7692,13 @@
               <w:rPr>
                 <w:rFonts w:hint="eastAsia"/>
               </w:rPr>
-              <w:t>cat_id</w:t>
-            </w:r>
-          </w:p>
-        </w:tc>
-        <w:tc>
-          <w:tcPr>
-            <w:tcW w:w="1559" w:type="dxa"/>
+              <w:t>catCode</w:t>
+            </w:r>
+          </w:p>
+        </w:tc>
+        <w:tc>
+          <w:tcPr>
+            <w:tcW w:w="1701" w:type="dxa"/>
             <w:tcBorders>
               <w:top w:val="single" w:sz="6" w:space="0" w:color="DDDDDD"/>
               <w:left w:val="single" w:sz="6" w:space="0" w:color="DDDDDD"/>
@@ -6982,11 +7721,23 @@
             <w:r>
               <w:t>String</w:t>
             </w:r>
-          </w:p>
-        </w:tc>
-        <w:tc>
-          <w:tcPr>
-            <w:tcW w:w="851" w:type="dxa"/>
+            <w:r>
+              <w:t>(</w:t>
+            </w:r>
+            <w:r>
+              <w:rPr>
+                <w:rFonts w:hint="eastAsia"/>
+              </w:rPr>
+              <w:t>6</w:t>
+            </w:r>
+            <w:r>
+              <w:t>)</w:t>
+            </w:r>
+          </w:p>
+        </w:tc>
+        <w:tc>
+          <w:tcPr>
+            <w:tcW w:w="850" w:type="dxa"/>
             <w:tcBorders>
               <w:top w:val="single" w:sz="6" w:space="0" w:color="DDDDDD"/>
               <w:left w:val="single" w:sz="6" w:space="0" w:color="DDDDDD"/>
@@ -7037,7 +7788,7 @@
         </w:tc>
         <w:tc>
           <w:tcPr>
-            <w:tcW w:w="3494" w:type="dxa"/>
+            <w:tcW w:w="1701" w:type="dxa"/>
             <w:tcBorders>
               <w:top w:val="single" w:sz="6" w:space="0" w:color="DDDDDD"/>
               <w:left w:val="single" w:sz="6" w:space="0" w:color="DDDDDD"/>
@@ -7061,7 +7812,27 @@
               <w:rPr>
                 <w:rFonts w:hint="eastAsia"/>
               </w:rPr>
-              <w:t>分类id</w:t>
+              <w:t>分类code</w:t>
+            </w:r>
+          </w:p>
+        </w:tc>
+        <w:tc>
+          <w:tcPr>
+            <w:tcW w:w="1842" w:type="dxa"/>
+            <w:tcBorders>
+              <w:top w:val="single" w:sz="6" w:space="0" w:color="DDDDDD"/>
+              <w:left w:val="single" w:sz="6" w:space="0" w:color="DDDDDD"/>
+              <w:bottom w:val="single" w:sz="6" w:space="0" w:color="DDDDDD"/>
+              <w:right w:val="single" w:sz="6" w:space="0" w:color="DDDDDD"/>
+            </w:tcBorders>
+          </w:tcPr>
+          <w:p>
+            <w:pPr>
+              <w:pStyle w:val="a5"/>
+              <w:spacing w:before="0" w:beforeAutospacing="0" w:after="0" w:afterAutospacing="0"/>
+            </w:pPr>
+            <w:r>
+              <w:t>080000</w:t>
             </w:r>
           </w:p>
         </w:tc>
@@ -7093,13 +7864,16 @@
               <w:rPr>
                 <w:rFonts w:hint="eastAsia"/>
               </w:rPr>
-              <w:t>name</w:t>
-            </w:r>
-          </w:p>
-        </w:tc>
-        <w:tc>
-          <w:tcPr>
-            <w:tcW w:w="1559" w:type="dxa"/>
+              <w:t>cat</w:t>
+            </w:r>
+            <w:r>
+              <w:t>Name</w:t>
+            </w:r>
+          </w:p>
+        </w:tc>
+        <w:tc>
+          <w:tcPr>
+            <w:tcW w:w="1701" w:type="dxa"/>
             <w:tcBorders>
               <w:top w:val="single" w:sz="6" w:space="0" w:color="DDDDDD"/>
               <w:left w:val="single" w:sz="6" w:space="0" w:color="DDDDDD"/>
@@ -7122,11 +7896,14 @@
             <w:r>
               <w:t>String</w:t>
             </w:r>
-          </w:p>
-        </w:tc>
-        <w:tc>
-          <w:tcPr>
-            <w:tcW w:w="851" w:type="dxa"/>
+            <w:r>
+              <w:t>(255)</w:t>
+            </w:r>
+          </w:p>
+        </w:tc>
+        <w:tc>
+          <w:tcPr>
+            <w:tcW w:w="850" w:type="dxa"/>
             <w:tcBorders>
               <w:top w:val="single" w:sz="6" w:space="0" w:color="DDDDDD"/>
               <w:left w:val="single" w:sz="6" w:space="0" w:color="DDDDDD"/>
@@ -7177,7 +7954,7 @@
         </w:tc>
         <w:tc>
           <w:tcPr>
-            <w:tcW w:w="3494" w:type="dxa"/>
+            <w:tcW w:w="1701" w:type="dxa"/>
             <w:tcBorders>
               <w:top w:val="single" w:sz="6" w:space="0" w:color="DDDDDD"/>
               <w:left w:val="single" w:sz="6" w:space="0" w:color="DDDDDD"/>
@@ -7205,6 +7982,29 @@
             </w:r>
           </w:p>
         </w:tc>
+        <w:tc>
+          <w:tcPr>
+            <w:tcW w:w="1842" w:type="dxa"/>
+            <w:tcBorders>
+              <w:top w:val="single" w:sz="6" w:space="0" w:color="DDDDDD"/>
+              <w:left w:val="single" w:sz="6" w:space="0" w:color="DDDDDD"/>
+              <w:bottom w:val="single" w:sz="6" w:space="0" w:color="DDDDDD"/>
+              <w:right w:val="single" w:sz="6" w:space="0" w:color="DDDDDD"/>
+            </w:tcBorders>
+          </w:tcPr>
+          <w:p>
+            <w:pPr>
+              <w:pStyle w:val="a5"/>
+              <w:spacing w:before="0" w:beforeAutospacing="0" w:after="0" w:afterAutospacing="0"/>
+            </w:pPr>
+            <w:r>
+              <w:rPr>
+                <w:rFonts w:hint="eastAsia"/>
+              </w:rPr>
+              <w:t>天文仪器</w:t>
+            </w:r>
+          </w:p>
+        </w:tc>
       </w:tr>
       <w:tr>
         <w:tc>
@@ -7233,13 +8033,13 @@
               <w:rPr>
                 <w:rFonts w:hint="eastAsia"/>
               </w:rPr>
-              <w:t>sort_id</w:t>
-            </w:r>
-          </w:p>
-        </w:tc>
-        <w:tc>
-          <w:tcPr>
-            <w:tcW w:w="1559" w:type="dxa"/>
+              <w:t>sortId</w:t>
+            </w:r>
+          </w:p>
+        </w:tc>
+        <w:tc>
+          <w:tcPr>
+            <w:tcW w:w="1701" w:type="dxa"/>
             <w:tcBorders>
               <w:top w:val="single" w:sz="6" w:space="0" w:color="DDDDDD"/>
               <w:left w:val="single" w:sz="6" w:space="0" w:color="DDDDDD"/>
@@ -7265,11 +8065,17 @@
               </w:rPr>
               <w:t>Integer</w:t>
             </w:r>
-          </w:p>
-        </w:tc>
-        <w:tc>
-          <w:tcPr>
-            <w:tcW w:w="851" w:type="dxa"/>
+            <w:r>
+              <w:rPr>
+                <w:rFonts w:hint="eastAsia"/>
+              </w:rPr>
+              <w:t>(11)</w:t>
+            </w:r>
+          </w:p>
+        </w:tc>
+        <w:tc>
+          <w:tcPr>
+            <w:tcW w:w="850" w:type="dxa"/>
             <w:tcBorders>
               <w:top w:val="single" w:sz="6" w:space="0" w:color="DDDDDD"/>
               <w:left w:val="single" w:sz="6" w:space="0" w:color="DDDDDD"/>
@@ -7320,7 +8126,7 @@
         </w:tc>
         <w:tc>
           <w:tcPr>
-            <w:tcW w:w="3494" w:type="dxa"/>
+            <w:tcW w:w="1701" w:type="dxa"/>
             <w:tcBorders>
               <w:top w:val="single" w:sz="6" w:space="0" w:color="DDDDDD"/>
               <w:left w:val="single" w:sz="6" w:space="0" w:color="DDDDDD"/>
@@ -7345,6 +8151,29 @@
                 <w:rFonts w:hint="eastAsia"/>
               </w:rPr>
               <w:t>排序</w:t>
+            </w:r>
+          </w:p>
+        </w:tc>
+        <w:tc>
+          <w:tcPr>
+            <w:tcW w:w="1842" w:type="dxa"/>
+            <w:tcBorders>
+              <w:top w:val="single" w:sz="6" w:space="0" w:color="DDDDDD"/>
+              <w:left w:val="single" w:sz="6" w:space="0" w:color="DDDDDD"/>
+              <w:bottom w:val="single" w:sz="6" w:space="0" w:color="DDDDDD"/>
+              <w:right w:val="single" w:sz="6" w:space="0" w:color="DDDDDD"/>
+            </w:tcBorders>
+          </w:tcPr>
+          <w:p>
+            <w:pPr>
+              <w:pStyle w:val="a5"/>
+              <w:spacing w:before="0" w:beforeAutospacing="0" w:after="0" w:afterAutospacing="0"/>
+            </w:pPr>
+            <w:r>
+              <w:rPr>
+                <w:rFonts w:hint="eastAsia"/>
+              </w:rPr>
+              <w:t>1</w:t>
             </w:r>
           </w:p>
         </w:tc>
@@ -8384,7 +9213,16 @@
           <w:sz w:val="21"/>
           <w:szCs w:val="21"/>
         </w:rPr>
-        <w:t>cat_id</w:t>
+        <w:t>cat</w:t>
+      </w:r>
+      <w:r>
+        <w:rPr>
+          <w:rFonts w:ascii="Verdana" w:hAnsi="Verdana" w:hint="eastAsia"/>
+          <w:color w:val="000000"/>
+          <w:sz w:val="21"/>
+          <w:szCs w:val="21"/>
+        </w:rPr>
+        <w:t>Code</w:t>
       </w:r>
       <w:r>
         <w:rPr>
@@ -8397,75 +9235,129 @@
       </w:r>
       <w:r>
         <w:rPr>
+          <w:rFonts w:ascii="Verdana" w:hAnsi="Verdana"/>
+          <w:color w:val="000000"/>
+          <w:sz w:val="21"/>
+          <w:szCs w:val="21"/>
+        </w:rPr>
+        <w:t>080000</w:t>
+      </w:r>
+      <w:r>
+        <w:rPr>
+          <w:rFonts w:ascii="Verdana" w:hAnsi="Verdana"/>
+          <w:color w:val="000000"/>
+          <w:sz w:val="21"/>
+          <w:szCs w:val="21"/>
+        </w:rPr>
+        <w:t>", "</w:t>
+      </w:r>
+      <w:r>
+        <w:rPr>
           <w:rFonts w:ascii="Verdana" w:hAnsi="Verdana" w:hint="eastAsia"/>
           <w:color w:val="000000"/>
           <w:sz w:val="21"/>
           <w:szCs w:val="21"/>
         </w:rPr>
+        <w:t>catN</w:t>
+      </w:r>
+      <w:r>
+        <w:rPr>
+          <w:rFonts w:ascii="Verdana" w:hAnsi="Verdana" w:hint="eastAsia"/>
+          <w:color w:val="000000"/>
+          <w:sz w:val="21"/>
+          <w:szCs w:val="21"/>
+        </w:rPr>
+        <w:t>ame</w:t>
+      </w:r>
+      <w:r>
+        <w:rPr>
+          <w:rFonts w:ascii="Verdana" w:hAnsi="Verdana"/>
+          <w:color w:val="000000"/>
+          <w:sz w:val="21"/>
+          <w:szCs w:val="21"/>
+        </w:rPr>
+        <w:t>":"</w:t>
+      </w:r>
+      <w:r>
+        <w:rPr>
+          <w:rFonts w:ascii="Verdana" w:hAnsi="Verdana" w:hint="eastAsia"/>
+          <w:color w:val="000000"/>
+          <w:sz w:val="21"/>
+          <w:szCs w:val="21"/>
+        </w:rPr>
+        <w:t>天文仪器</w:t>
+      </w:r>
+      <w:r>
+        <w:rPr>
+          <w:rFonts w:ascii="Verdana" w:hAnsi="Verdana"/>
+          <w:color w:val="000000"/>
+          <w:sz w:val="21"/>
+          <w:szCs w:val="21"/>
+        </w:rPr>
+        <w:t>"</w:t>
+      </w:r>
+      <w:r>
+        <w:rPr>
+          <w:rFonts w:ascii="Verdana" w:hAnsi="Verdana" w:hint="eastAsia"/>
+          <w:color w:val="000000"/>
+          <w:sz w:val="21"/>
+          <w:szCs w:val="21"/>
+        </w:rPr>
+        <w:t>,"</w:t>
+      </w:r>
+      <w:r>
+        <w:rPr>
+          <w:rFonts w:ascii="Verdana" w:hAnsi="Verdana" w:hint="eastAsia"/>
+          <w:color w:val="000000"/>
+          <w:sz w:val="21"/>
+          <w:szCs w:val="21"/>
+        </w:rPr>
+        <w:t>sort</w:t>
+      </w:r>
+      <w:r>
+        <w:rPr>
+          <w:rFonts w:ascii="Verdana" w:hAnsi="Verdana" w:hint="eastAsia"/>
+          <w:color w:val="000000"/>
+          <w:sz w:val="21"/>
+          <w:szCs w:val="21"/>
+        </w:rPr>
+        <w:t>I</w:t>
+      </w:r>
+      <w:r>
+        <w:rPr>
+          <w:rFonts w:ascii="Verdana" w:hAnsi="Verdana" w:hint="eastAsia"/>
+          <w:color w:val="000000"/>
+          <w:sz w:val="21"/>
+          <w:szCs w:val="21"/>
+        </w:rPr>
+        <w:t>d</w:t>
+      </w:r>
+      <w:r>
+        <w:rPr>
+          <w:rFonts w:ascii="Verdana" w:hAnsi="Verdana" w:hint="eastAsia"/>
+          <w:color w:val="000000"/>
+          <w:sz w:val="21"/>
+          <w:szCs w:val="21"/>
+        </w:rPr>
+        <w:t>":"</w:t>
+      </w:r>
+      <w:r>
+        <w:rPr>
+          <w:rFonts w:ascii="Verdana" w:hAnsi="Verdana" w:hint="eastAsia"/>
+          <w:color w:val="000000"/>
+          <w:sz w:val="21"/>
+          <w:szCs w:val="21"/>
+        </w:rPr>
         <w:t>1</w:t>
       </w:r>
       <w:r>
         <w:rPr>
-          <w:rFonts w:ascii="Verdana" w:hAnsi="Verdana"/>
-          <w:color w:val="000000"/>
-          <w:sz w:val="21"/>
-          <w:szCs w:val="21"/>
-        </w:rPr>
-        <w:t>", "</w:t>
-      </w:r>
-      <w:r>
-        <w:rPr>
           <w:rFonts w:ascii="Verdana" w:hAnsi="Verdana" w:hint="eastAsia"/>
           <w:color w:val="000000"/>
           <w:sz w:val="21"/>
           <w:szCs w:val="21"/>
         </w:rPr>
-        <w:t>name</w:t>
-      </w:r>
-      <w:r>
-        <w:rPr>
-          <w:rFonts w:ascii="Verdana" w:hAnsi="Verdana"/>
-          <w:color w:val="000000"/>
-          <w:sz w:val="21"/>
-          <w:szCs w:val="21"/>
-        </w:rPr>
-        <w:t>":"</w:t>
-      </w:r>
-      <w:r>
-        <w:rPr>
-          <w:rFonts w:ascii="Verdana" w:hAnsi="Verdana"/>
-          <w:color w:val="000000"/>
-          <w:sz w:val="21"/>
-          <w:szCs w:val="21"/>
-        </w:rPr>
         <w:t>"</w:t>
-      </w:r>
-      <w:r>
-        <w:rPr>
-          <w:rFonts w:ascii="Verdana" w:hAnsi="Verdana" w:hint="eastAsia"/>
-          <w:color w:val="000000"/>
-          <w:sz w:val="21"/>
-          <w:szCs w:val="21"/>
-        </w:rPr>
-        <w:t>,"</w:t>
-      </w:r>
-      <w:r>
-        <w:rPr>
-          <w:rFonts w:ascii="Verdana" w:hAnsi="Verdana" w:hint="eastAsia"/>
-          <w:color w:val="000000"/>
-          <w:sz w:val="21"/>
-          <w:szCs w:val="21"/>
-        </w:rPr>
-        <w:t>sort_id</w:t>
-      </w:r>
-      <w:r>
-        <w:rPr>
-          <w:rFonts w:ascii="Verdana" w:hAnsi="Verdana" w:hint="eastAsia"/>
-          <w:color w:val="000000"/>
-          <w:sz w:val="21"/>
-          <w:szCs w:val="21"/>
-        </w:rPr>
-        <w:t>":""</w:t>
       </w:r>
       <w:r>
         <w:rPr>
@@ -8504,7 +9396,16 @@
           <w:sz w:val="21"/>
           <w:szCs w:val="21"/>
         </w:rPr>
-        <w:t>cat_id</w:t>
+        <w:t>cat</w:t>
+      </w:r>
+      <w:r>
+        <w:rPr>
+          <w:rFonts w:ascii="Verdana" w:hAnsi="Verdana" w:hint="eastAsia"/>
+          <w:color w:val="000000"/>
+          <w:sz w:val="21"/>
+          <w:szCs w:val="21"/>
+        </w:rPr>
+        <w:t>Code</w:t>
       </w:r>
       <w:r>
         <w:rPr>
@@ -8517,12 +9418,39 @@
       </w:r>
       <w:r>
         <w:rPr>
+          <w:rFonts w:ascii="Verdana" w:hAnsi="Verdana"/>
+          <w:color w:val="000000"/>
+          <w:sz w:val="21"/>
+          <w:szCs w:val="21"/>
+        </w:rPr>
+        <w:t>010201</w:t>
+      </w:r>
+      <w:r>
+        <w:rPr>
+          <w:rFonts w:ascii="Verdana" w:hAnsi="Verdana"/>
+          <w:color w:val="000000"/>
+          <w:sz w:val="21"/>
+          <w:szCs w:val="21"/>
+        </w:rPr>
+        <w:t>", "</w:t>
+      </w:r>
+      <w:r>
+        <w:rPr>
           <w:rFonts w:ascii="Verdana" w:hAnsi="Verdana" w:hint="eastAsia"/>
           <w:color w:val="000000"/>
           <w:sz w:val="21"/>
           <w:szCs w:val="21"/>
         </w:rPr>
-        <w:t>2</w:t>
+        <w:t>catN</w:t>
+      </w:r>
+      <w:r>
+        <w:rPr>
+          <w:rFonts w:ascii="Verdana" w:hAnsi="Verdana" w:hint="eastAsia"/>
+          <w:color w:val="000000"/>
+          <w:sz w:val="21"/>
+          <w:szCs w:val="21"/>
+        </w:rPr>
+        <w:t>ame</w:t>
       </w:r>
       <w:r>
         <w:rPr>
@@ -8531,7 +9459,7 @@
           <w:sz w:val="21"/>
           <w:szCs w:val="21"/>
         </w:rPr>
-        <w:t>", "</w:t>
+        <w:t>":"</w:t>
       </w:r>
       <w:r>
         <w:rPr>
@@ -8540,7 +9468,7 @@
           <w:sz w:val="21"/>
           <w:szCs w:val="21"/>
         </w:rPr>
-        <w:t>name</w:t>
+        <w:t>气相色谱质谱联用仪</w:t>
       </w:r>
       <w:r>
         <w:rPr>
@@ -8549,43 +9477,52 @@
           <w:sz w:val="21"/>
           <w:szCs w:val="21"/>
         </w:rPr>
+        <w:t>",</w:t>
+      </w:r>
+      <w:r>
+        <w:rPr>
+          <w:rFonts w:ascii="Verdana" w:hAnsi="Verdana" w:hint="eastAsia"/>
+          <w:color w:val="000000"/>
+          <w:sz w:val="21"/>
+          <w:szCs w:val="21"/>
+        </w:rPr>
+        <w:t>"</w:t>
+      </w:r>
+      <w:r>
+        <w:rPr>
+          <w:rFonts w:ascii="Verdana" w:hAnsi="Verdana" w:hint="eastAsia"/>
+          <w:color w:val="000000"/>
+          <w:sz w:val="21"/>
+          <w:szCs w:val="21"/>
+        </w:rPr>
+        <w:t>sortId</w:t>
+      </w:r>
+      <w:r>
+        <w:rPr>
+          <w:rFonts w:ascii="Verdana" w:hAnsi="Verdana" w:hint="eastAsia"/>
+          <w:color w:val="000000"/>
+          <w:sz w:val="21"/>
+          <w:szCs w:val="21"/>
+        </w:rPr>
         <w:t>":"</w:t>
       </w:r>
       <w:r>
         <w:rPr>
-          <w:rFonts w:ascii="Verdana" w:hAnsi="Verdana"/>
-          <w:color w:val="000000"/>
-          <w:sz w:val="21"/>
-          <w:szCs w:val="21"/>
-        </w:rPr>
-        <w:t>",</w:t>
-      </w:r>
-      <w:r>
-        <w:rPr>
           <w:rFonts w:ascii="Verdana" w:hAnsi="Verdana" w:hint="eastAsia"/>
           <w:color w:val="000000"/>
           <w:sz w:val="21"/>
           <w:szCs w:val="21"/>
         </w:rPr>
+        <w:t>5</w:t>
+      </w:r>
+      <w:r>
+        <w:rPr>
+          <w:rFonts w:ascii="Verdana" w:hAnsi="Verdana" w:hint="eastAsia"/>
+          <w:color w:val="000000"/>
+          <w:sz w:val="21"/>
+          <w:szCs w:val="21"/>
+        </w:rPr>
         <w:t>"</w:t>
-      </w:r>
-      <w:r>
-        <w:rPr>
-          <w:rFonts w:ascii="Verdana" w:hAnsi="Verdana" w:hint="eastAsia"/>
-          <w:color w:val="000000"/>
-          <w:sz w:val="21"/>
-          <w:szCs w:val="21"/>
-        </w:rPr>
-        <w:t>sort_id</w:t>
-      </w:r>
-      <w:r>
-        <w:rPr>
-          <w:rFonts w:ascii="Verdana" w:hAnsi="Verdana" w:hint="eastAsia"/>
-          <w:color w:val="000000"/>
-          <w:sz w:val="21"/>
-          <w:szCs w:val="21"/>
-        </w:rPr>
-        <w:t>":""</w:t>
       </w:r>
       <w:r>
         <w:rPr>
@@ -8763,7 +9700,25 @@
           <w:sz w:val="21"/>
           <w:szCs w:val="21"/>
         </w:rPr>
-        <w:t>"code": 0,</w:t>
+        <w:t xml:space="preserve">"code": </w:t>
+      </w:r>
+      <w:r>
+        <w:rPr>
+          <w:rFonts w:ascii="Verdana" w:hAnsi="Verdana" w:hint="eastAsia"/>
+          <w:color w:val="000000"/>
+          <w:sz w:val="21"/>
+          <w:szCs w:val="21"/>
+        </w:rPr>
+        <w:t>20</w:t>
+      </w:r>
+      <w:r>
+        <w:rPr>
+          <w:rFonts w:ascii="Verdana" w:hAnsi="Verdana"/>
+          <w:color w:val="000000"/>
+          <w:sz w:val="21"/>
+          <w:szCs w:val="21"/>
+        </w:rPr>
+        <w:t>0,</w:t>
       </w:r>
     </w:p>
     <w:p>
@@ -9146,51 +10101,643 @@
     </w:p>
     <w:p>
       <w:pPr>
-        <w:pStyle w:val="a5"/>
+        <w:rPr>
+          <w:rFonts w:ascii="Arial" w:hAnsi="Arial" w:cs="Arial"/>
+          <w:color w:val="333333"/>
+          <w:sz w:val="18"/>
+          <w:szCs w:val="18"/>
+          <w:shd w:val="clear" w:color="auto" w:fill="FFFFFF"/>
+        </w:rPr>
+      </w:pPr>
+      <w:hyperlink r:id="rId9" w:history="1">
+        <w:r>
+          <w:rPr>
+            <w:rStyle w:val="a3"/>
+            <w:rFonts w:ascii="Arial" w:hAnsi="Arial" w:cs="Arial"/>
+            <w:color w:val="3B73AF"/>
+            <w:szCs w:val="21"/>
+            <w:shd w:val="clear" w:color="auto" w:fill="FFFFFF"/>
+          </w:rPr>
+          <w:t>https://servUrl/</w:t>
+        </w:r>
+        <w:r>
+          <w:rPr>
+            <w:rStyle w:val="a3"/>
+            <w:rFonts w:ascii="Arial" w:hAnsi="Arial" w:cs="Arial" w:hint="eastAsia"/>
+            <w:color w:val="3B73AF"/>
+            <w:szCs w:val="21"/>
+            <w:shd w:val="clear" w:color="auto" w:fill="FFFFFF"/>
+          </w:rPr>
+          <w:t>tpCategory</w:t>
+        </w:r>
+        <w:r>
+          <w:rPr>
+            <w:rStyle w:val="a3"/>
+            <w:rFonts w:ascii="Arial" w:hAnsi="Arial" w:cs="Arial"/>
+            <w:color w:val="3B73AF"/>
+            <w:szCs w:val="21"/>
+            <w:shd w:val="clear" w:color="auto" w:fill="FFFFFF"/>
+          </w:rPr>
+          <w:t>/</w:t>
+        </w:r>
+        <w:r>
+          <w:rPr>
+            <w:rStyle w:val="a3"/>
+            <w:rFonts w:ascii="Arial" w:hAnsi="Arial" w:cs="Arial" w:hint="eastAsia"/>
+            <w:color w:val="3B73AF"/>
+            <w:szCs w:val="21"/>
+            <w:shd w:val="clear" w:color="auto" w:fill="FFFFFF"/>
+          </w:rPr>
+          <w:t>delete</w:t>
+        </w:r>
+      </w:hyperlink>
+    </w:p>
+    <w:tbl>
+      <w:tblPr>
+        <w:tblW w:w="0" w:type="auto"/>
+        <w:tblCellMar>
+          <w:top w:w="15" w:type="dxa"/>
+          <w:left w:w="15" w:type="dxa"/>
+          <w:bottom w:w="15" w:type="dxa"/>
+          <w:right w:w="15" w:type="dxa"/>
+        </w:tblCellMar>
+        <w:tblLook w:val="04A0"/>
+      </w:tblPr>
+      <w:tblGrid>
+        <w:gridCol w:w="1264"/>
+        <w:gridCol w:w="1380"/>
+        <w:gridCol w:w="782"/>
+        <w:gridCol w:w="1023"/>
+        <w:gridCol w:w="1320"/>
+        <w:gridCol w:w="1443"/>
+      </w:tblGrid>
+      <w:tr>
+        <w:tc>
+          <w:tcPr>
+            <w:tcW w:w="0" w:type="auto"/>
+            <w:tcBorders>
+              <w:top w:val="single" w:sz="6" w:space="0" w:color="DDDDDD"/>
+              <w:left w:val="single" w:sz="6" w:space="0" w:color="DDDDDD"/>
+              <w:bottom w:val="single" w:sz="6" w:space="0" w:color="DDDDDD"/>
+              <w:right w:val="single" w:sz="6" w:space="0" w:color="DDDDDD"/>
+            </w:tcBorders>
+            <w:tcMar>
+              <w:top w:w="105" w:type="dxa"/>
+              <w:left w:w="150" w:type="dxa"/>
+              <w:bottom w:w="105" w:type="dxa"/>
+              <w:right w:w="150" w:type="dxa"/>
+            </w:tcMar>
+            <w:hideMark/>
+          </w:tcPr>
+          <w:p>
+            <w:pPr>
+              <w:widowControl/>
+              <w:jc w:val="left"/>
+              <w:rPr>
+                <w:rFonts w:ascii="宋体" w:eastAsia="宋体" w:hAnsi="宋体" w:cs="宋体"/>
+                <w:kern w:val="0"/>
+                <w:sz w:val="24"/>
+                <w:szCs w:val="24"/>
+              </w:rPr>
+            </w:pPr>
+            <w:r>
+              <w:rPr>
+                <w:rFonts w:ascii="宋体" w:eastAsia="宋体" w:hAnsi="宋体" w:cs="宋体"/>
+                <w:b/>
+                <w:bCs/>
+                <w:color w:val="333333"/>
+                <w:kern w:val="0"/>
+                <w:sz w:val="24"/>
+                <w:szCs w:val="24"/>
+              </w:rPr>
+              <w:t>参数名称</w:t>
+            </w:r>
+          </w:p>
+        </w:tc>
+        <w:tc>
+          <w:tcPr>
+            <w:tcW w:w="0" w:type="auto"/>
+            <w:tcBorders>
+              <w:top w:val="single" w:sz="6" w:space="0" w:color="DDDDDD"/>
+              <w:left w:val="single" w:sz="6" w:space="0" w:color="DDDDDD"/>
+              <w:bottom w:val="single" w:sz="6" w:space="0" w:color="DDDDDD"/>
+              <w:right w:val="single" w:sz="6" w:space="0" w:color="DDDDDD"/>
+            </w:tcBorders>
+            <w:tcMar>
+              <w:top w:w="105" w:type="dxa"/>
+              <w:left w:w="150" w:type="dxa"/>
+              <w:bottom w:w="105" w:type="dxa"/>
+              <w:right w:w="150" w:type="dxa"/>
+            </w:tcMar>
+            <w:hideMark/>
+          </w:tcPr>
+          <w:p>
+            <w:pPr>
+              <w:widowControl/>
+              <w:jc w:val="left"/>
+              <w:rPr>
+                <w:rFonts w:ascii="宋体" w:eastAsia="宋体" w:hAnsi="宋体" w:cs="宋体"/>
+                <w:kern w:val="0"/>
+                <w:sz w:val="24"/>
+                <w:szCs w:val="24"/>
+              </w:rPr>
+            </w:pPr>
+            <w:r>
+              <w:rPr>
+                <w:rFonts w:ascii="宋体" w:eastAsia="宋体" w:hAnsi="宋体" w:cs="宋体"/>
+                <w:b/>
+                <w:bCs/>
+                <w:color w:val="333333"/>
+                <w:kern w:val="0"/>
+                <w:sz w:val="24"/>
+                <w:szCs w:val="24"/>
+              </w:rPr>
+              <w:t>参数类型</w:t>
+            </w:r>
+          </w:p>
+        </w:tc>
+        <w:tc>
+          <w:tcPr>
+            <w:tcW w:w="0" w:type="auto"/>
+            <w:tcBorders>
+              <w:top w:val="single" w:sz="6" w:space="0" w:color="DDDDDD"/>
+              <w:left w:val="single" w:sz="6" w:space="0" w:color="DDDDDD"/>
+              <w:bottom w:val="single" w:sz="6" w:space="0" w:color="DDDDDD"/>
+              <w:right w:val="single" w:sz="6" w:space="0" w:color="DDDDDD"/>
+            </w:tcBorders>
+            <w:tcMar>
+              <w:top w:w="105" w:type="dxa"/>
+              <w:left w:w="150" w:type="dxa"/>
+              <w:bottom w:w="105" w:type="dxa"/>
+              <w:right w:w="150" w:type="dxa"/>
+            </w:tcMar>
+            <w:hideMark/>
+          </w:tcPr>
+          <w:p>
+            <w:pPr>
+              <w:widowControl/>
+              <w:jc w:val="left"/>
+              <w:rPr>
+                <w:rFonts w:ascii="宋体" w:eastAsia="宋体" w:hAnsi="宋体" w:cs="宋体"/>
+                <w:kern w:val="0"/>
+                <w:sz w:val="24"/>
+                <w:szCs w:val="24"/>
+              </w:rPr>
+            </w:pPr>
+            <w:r>
+              <w:rPr>
+                <w:rFonts w:ascii="宋体" w:eastAsia="宋体" w:hAnsi="宋体" w:cs="宋体"/>
+                <w:b/>
+                <w:bCs/>
+                <w:color w:val="333333"/>
+                <w:kern w:val="0"/>
+                <w:sz w:val="24"/>
+                <w:szCs w:val="24"/>
+              </w:rPr>
+              <w:t>必选</w:t>
+            </w:r>
+          </w:p>
+        </w:tc>
+        <w:tc>
+          <w:tcPr>
+            <w:tcW w:w="0" w:type="auto"/>
+            <w:tcBorders>
+              <w:top w:val="single" w:sz="6" w:space="0" w:color="DDDDDD"/>
+              <w:left w:val="single" w:sz="6" w:space="0" w:color="DDDDDD"/>
+              <w:bottom w:val="single" w:sz="6" w:space="0" w:color="DDDDDD"/>
+              <w:right w:val="single" w:sz="6" w:space="0" w:color="DDDDDD"/>
+            </w:tcBorders>
+            <w:tcMar>
+              <w:top w:w="105" w:type="dxa"/>
+              <w:left w:w="150" w:type="dxa"/>
+              <w:bottom w:w="105" w:type="dxa"/>
+              <w:right w:w="150" w:type="dxa"/>
+            </w:tcMar>
+            <w:hideMark/>
+          </w:tcPr>
+          <w:p>
+            <w:pPr>
+              <w:widowControl/>
+              <w:jc w:val="left"/>
+              <w:rPr>
+                <w:rFonts w:ascii="宋体" w:eastAsia="宋体" w:hAnsi="宋体" w:cs="宋体"/>
+                <w:kern w:val="0"/>
+                <w:sz w:val="24"/>
+                <w:szCs w:val="24"/>
+              </w:rPr>
+            </w:pPr>
+            <w:r>
+              <w:rPr>
+                <w:rFonts w:ascii="宋体" w:eastAsia="宋体" w:hAnsi="宋体" w:cs="宋体"/>
+                <w:b/>
+                <w:bCs/>
+                <w:color w:val="333333"/>
+                <w:kern w:val="0"/>
+                <w:sz w:val="24"/>
+                <w:szCs w:val="24"/>
+              </w:rPr>
+              <w:t>默认值</w:t>
+            </w:r>
+          </w:p>
+        </w:tc>
+        <w:tc>
+          <w:tcPr>
+            <w:tcW w:w="0" w:type="auto"/>
+            <w:tcBorders>
+              <w:top w:val="single" w:sz="6" w:space="0" w:color="DDDDDD"/>
+              <w:left w:val="single" w:sz="6" w:space="0" w:color="DDDDDD"/>
+              <w:bottom w:val="single" w:sz="6" w:space="0" w:color="DDDDDD"/>
+              <w:right w:val="single" w:sz="6" w:space="0" w:color="DDDDDD"/>
+            </w:tcBorders>
+            <w:tcMar>
+              <w:top w:w="105" w:type="dxa"/>
+              <w:left w:w="150" w:type="dxa"/>
+              <w:bottom w:w="105" w:type="dxa"/>
+              <w:right w:w="150" w:type="dxa"/>
+            </w:tcMar>
+            <w:hideMark/>
+          </w:tcPr>
+          <w:p>
+            <w:pPr>
+              <w:widowControl/>
+              <w:jc w:val="left"/>
+              <w:rPr>
+                <w:rFonts w:ascii="宋体" w:eastAsia="宋体" w:hAnsi="宋体" w:cs="宋体"/>
+                <w:kern w:val="0"/>
+                <w:sz w:val="24"/>
+                <w:szCs w:val="24"/>
+              </w:rPr>
+            </w:pPr>
+            <w:r>
+              <w:rPr>
+                <w:rFonts w:ascii="宋体" w:eastAsia="宋体" w:hAnsi="宋体" w:cs="宋体"/>
+                <w:b/>
+                <w:bCs/>
+                <w:color w:val="333333"/>
+                <w:kern w:val="0"/>
+                <w:sz w:val="24"/>
+                <w:szCs w:val="24"/>
+              </w:rPr>
+              <w:t>参数描述</w:t>
+            </w:r>
+          </w:p>
+        </w:tc>
+        <w:tc>
+          <w:tcPr>
+            <w:tcW w:w="1443" w:type="dxa"/>
+            <w:tcBorders>
+              <w:top w:val="single" w:sz="6" w:space="0" w:color="DDDDDD"/>
+              <w:left w:val="single" w:sz="6" w:space="0" w:color="DDDDDD"/>
+              <w:bottom w:val="single" w:sz="6" w:space="0" w:color="DDDDDD"/>
+              <w:right w:val="single" w:sz="6" w:space="0" w:color="DDDDDD"/>
+            </w:tcBorders>
+          </w:tcPr>
+          <w:p>
+            <w:pPr>
+              <w:widowControl/>
+              <w:jc w:val="left"/>
+              <w:rPr>
+                <w:rFonts w:ascii="宋体" w:eastAsia="宋体" w:hAnsi="宋体" w:cs="宋体"/>
+                <w:b/>
+                <w:bCs/>
+                <w:color w:val="333333"/>
+                <w:kern w:val="0"/>
+                <w:sz w:val="24"/>
+                <w:szCs w:val="24"/>
+              </w:rPr>
+            </w:pPr>
+            <w:r>
+              <w:rPr>
+                <w:rFonts w:ascii="宋体" w:eastAsia="宋体" w:hAnsi="宋体" w:cs="宋体" w:hint="eastAsia"/>
+                <w:b/>
+                <w:bCs/>
+                <w:color w:val="333333"/>
+                <w:kern w:val="0"/>
+                <w:sz w:val="24"/>
+                <w:szCs w:val="24"/>
+              </w:rPr>
+              <w:t>示例</w:t>
+            </w:r>
+          </w:p>
+        </w:tc>
+      </w:tr>
+      <w:tr>
+        <w:tc>
+          <w:tcPr>
+            <w:tcW w:w="0" w:type="auto"/>
+            <w:tcBorders>
+              <w:top w:val="single" w:sz="6" w:space="0" w:color="DDDDDD"/>
+              <w:left w:val="single" w:sz="6" w:space="0" w:color="DDDDDD"/>
+              <w:bottom w:val="single" w:sz="6" w:space="0" w:color="DDDDDD"/>
+              <w:right w:val="single" w:sz="6" w:space="0" w:color="DDDDDD"/>
+            </w:tcBorders>
+            <w:tcMar>
+              <w:top w:w="105" w:type="dxa"/>
+              <w:left w:w="150" w:type="dxa"/>
+              <w:bottom w:w="105" w:type="dxa"/>
+              <w:right w:w="150" w:type="dxa"/>
+            </w:tcMar>
+            <w:hideMark/>
+          </w:tcPr>
+          <w:p>
+            <w:pPr>
+              <w:widowControl/>
+              <w:jc w:val="left"/>
+              <w:rPr>
+                <w:rFonts w:ascii="宋体" w:eastAsia="宋体" w:hAnsi="宋体" w:cs="宋体"/>
+                <w:kern w:val="0"/>
+                <w:sz w:val="24"/>
+                <w:szCs w:val="24"/>
+              </w:rPr>
+            </w:pPr>
+            <w:r>
+              <w:rPr>
+                <w:rFonts w:ascii="Verdana" w:hAnsi="Verdana" w:hint="eastAsia"/>
+                <w:color w:val="000000"/>
+                <w:szCs w:val="21"/>
+              </w:rPr>
+              <w:t>catCode</w:t>
+            </w:r>
+          </w:p>
+        </w:tc>
+        <w:tc>
+          <w:tcPr>
+            <w:tcW w:w="0" w:type="auto"/>
+            <w:tcBorders>
+              <w:top w:val="single" w:sz="6" w:space="0" w:color="DDDDDD"/>
+              <w:left w:val="single" w:sz="6" w:space="0" w:color="DDDDDD"/>
+              <w:bottom w:val="single" w:sz="6" w:space="0" w:color="DDDDDD"/>
+              <w:right w:val="single" w:sz="6" w:space="0" w:color="DDDDDD"/>
+            </w:tcBorders>
+            <w:tcMar>
+              <w:top w:w="105" w:type="dxa"/>
+              <w:left w:w="150" w:type="dxa"/>
+              <w:bottom w:w="105" w:type="dxa"/>
+              <w:right w:w="150" w:type="dxa"/>
+            </w:tcMar>
+            <w:hideMark/>
+          </w:tcPr>
+          <w:p>
+            <w:pPr>
+              <w:widowControl/>
+              <w:jc w:val="left"/>
+              <w:rPr>
+                <w:rFonts w:ascii="宋体" w:eastAsia="宋体" w:hAnsi="宋体" w:cs="宋体"/>
+                <w:kern w:val="0"/>
+                <w:sz w:val="24"/>
+                <w:szCs w:val="24"/>
+              </w:rPr>
+            </w:pPr>
+            <w:r>
+              <w:rPr>
+                <w:rFonts w:ascii="宋体" w:eastAsia="宋体" w:hAnsi="宋体" w:cs="宋体"/>
+                <w:color w:val="333333"/>
+                <w:kern w:val="0"/>
+                <w:sz w:val="24"/>
+                <w:szCs w:val="24"/>
+              </w:rPr>
+              <w:t>String</w:t>
+            </w:r>
+            <w:r>
+              <w:rPr>
+                <w:rFonts w:ascii="宋体" w:eastAsia="宋体" w:hAnsi="宋体" w:cs="宋体"/>
+                <w:kern w:val="0"/>
+                <w:sz w:val="24"/>
+              </w:rPr>
+              <w:t>(</w:t>
+            </w:r>
+            <w:r>
+              <w:rPr>
+                <w:rFonts w:ascii="宋体" w:eastAsia="宋体" w:hAnsi="宋体" w:cs="宋体" w:hint="eastAsia"/>
+                <w:kern w:val="0"/>
+                <w:sz w:val="24"/>
+              </w:rPr>
+              <w:t>6</w:t>
+            </w:r>
+            <w:r>
+              <w:rPr>
+                <w:rFonts w:ascii="宋体" w:eastAsia="宋体" w:hAnsi="宋体" w:cs="宋体"/>
+                <w:kern w:val="0"/>
+                <w:sz w:val="24"/>
+              </w:rPr>
+              <w:t>)</w:t>
+            </w:r>
+          </w:p>
+        </w:tc>
+        <w:tc>
+          <w:tcPr>
+            <w:tcW w:w="0" w:type="auto"/>
+            <w:tcBorders>
+              <w:top w:val="single" w:sz="6" w:space="0" w:color="DDDDDD"/>
+              <w:left w:val="single" w:sz="6" w:space="0" w:color="DDDDDD"/>
+              <w:bottom w:val="single" w:sz="6" w:space="0" w:color="DDDDDD"/>
+              <w:right w:val="single" w:sz="6" w:space="0" w:color="DDDDDD"/>
+            </w:tcBorders>
+            <w:tcMar>
+              <w:top w:w="105" w:type="dxa"/>
+              <w:left w:w="150" w:type="dxa"/>
+              <w:bottom w:w="105" w:type="dxa"/>
+              <w:right w:w="150" w:type="dxa"/>
+            </w:tcMar>
+            <w:hideMark/>
+          </w:tcPr>
+          <w:p>
+            <w:pPr>
+              <w:widowControl/>
+              <w:jc w:val="left"/>
+              <w:rPr>
+                <w:rFonts w:ascii="宋体" w:eastAsia="宋体" w:hAnsi="宋体" w:cs="宋体"/>
+                <w:kern w:val="0"/>
+                <w:sz w:val="24"/>
+                <w:szCs w:val="24"/>
+              </w:rPr>
+            </w:pPr>
+            <w:r>
+              <w:rPr>
+                <w:rFonts w:ascii="宋体" w:eastAsia="宋体" w:hAnsi="宋体" w:cs="宋体"/>
+                <w:color w:val="333333"/>
+                <w:kern w:val="0"/>
+                <w:sz w:val="24"/>
+                <w:szCs w:val="24"/>
+              </w:rPr>
+              <w:t>是</w:t>
+            </w:r>
+          </w:p>
+        </w:tc>
+        <w:tc>
+          <w:tcPr>
+            <w:tcW w:w="0" w:type="auto"/>
+            <w:tcBorders>
+              <w:top w:val="single" w:sz="6" w:space="0" w:color="DDDDDD"/>
+              <w:left w:val="single" w:sz="6" w:space="0" w:color="DDDDDD"/>
+              <w:bottom w:val="single" w:sz="6" w:space="0" w:color="DDDDDD"/>
+              <w:right w:val="single" w:sz="6" w:space="0" w:color="DDDDDD"/>
+            </w:tcBorders>
+            <w:tcMar>
+              <w:top w:w="105" w:type="dxa"/>
+              <w:left w:w="150" w:type="dxa"/>
+              <w:bottom w:w="105" w:type="dxa"/>
+              <w:right w:w="150" w:type="dxa"/>
+            </w:tcMar>
+            <w:hideMark/>
+          </w:tcPr>
+          <w:p>
+            <w:pPr>
+              <w:widowControl/>
+              <w:jc w:val="left"/>
+              <w:rPr>
+                <w:rFonts w:ascii="宋体" w:eastAsia="宋体" w:hAnsi="宋体" w:cs="宋体"/>
+                <w:kern w:val="0"/>
+                <w:sz w:val="24"/>
+                <w:szCs w:val="24"/>
+              </w:rPr>
+            </w:pPr>
+            <w:r>
+              <w:rPr>
+                <w:rFonts w:ascii="宋体" w:eastAsia="宋体" w:hAnsi="宋体" w:cs="宋体"/>
+                <w:kern w:val="0"/>
+                <w:sz w:val="24"/>
+                <w:szCs w:val="24"/>
+              </w:rPr>
+              <w:t> </w:t>
+            </w:r>
+          </w:p>
+        </w:tc>
+        <w:tc>
+          <w:tcPr>
+            <w:tcW w:w="0" w:type="auto"/>
+            <w:tcBorders>
+              <w:top w:val="single" w:sz="6" w:space="0" w:color="DDDDDD"/>
+              <w:left w:val="single" w:sz="6" w:space="0" w:color="DDDDDD"/>
+              <w:bottom w:val="single" w:sz="6" w:space="0" w:color="DDDDDD"/>
+              <w:right w:val="single" w:sz="6" w:space="0" w:color="DDDDDD"/>
+            </w:tcBorders>
+            <w:tcMar>
+              <w:top w:w="105" w:type="dxa"/>
+              <w:left w:w="150" w:type="dxa"/>
+              <w:bottom w:w="105" w:type="dxa"/>
+              <w:right w:w="150" w:type="dxa"/>
+            </w:tcMar>
+            <w:hideMark/>
+          </w:tcPr>
+          <w:p>
+            <w:pPr>
+              <w:widowControl/>
+              <w:jc w:val="left"/>
+              <w:rPr>
+                <w:rFonts w:ascii="宋体" w:eastAsia="宋体" w:hAnsi="宋体" w:cs="宋体"/>
+                <w:kern w:val="0"/>
+                <w:sz w:val="24"/>
+                <w:szCs w:val="24"/>
+              </w:rPr>
+            </w:pPr>
+            <w:r>
+              <w:rPr>
+                <w:rFonts w:ascii="宋体" w:eastAsia="宋体" w:hAnsi="宋体" w:cs="宋体" w:hint="eastAsia"/>
+                <w:color w:val="333333"/>
+                <w:kern w:val="0"/>
+                <w:sz w:val="24"/>
+                <w:szCs w:val="24"/>
+              </w:rPr>
+              <w:t>分类code</w:t>
+            </w:r>
+          </w:p>
+        </w:tc>
+        <w:tc>
+          <w:tcPr>
+            <w:tcW w:w="1443" w:type="dxa"/>
+            <w:tcBorders>
+              <w:top w:val="single" w:sz="6" w:space="0" w:color="DDDDDD"/>
+              <w:left w:val="single" w:sz="6" w:space="0" w:color="DDDDDD"/>
+              <w:bottom w:val="single" w:sz="6" w:space="0" w:color="DDDDDD"/>
+              <w:right w:val="single" w:sz="6" w:space="0" w:color="DDDDDD"/>
+            </w:tcBorders>
+          </w:tcPr>
+          <w:p>
+            <w:pPr>
+              <w:widowControl/>
+              <w:jc w:val="left"/>
+              <w:rPr>
+                <w:rFonts w:ascii="宋体" w:eastAsia="宋体" w:hAnsi="宋体" w:cs="宋体"/>
+                <w:color w:val="333333"/>
+                <w:kern w:val="0"/>
+                <w:sz w:val="24"/>
+                <w:szCs w:val="24"/>
+              </w:rPr>
+            </w:pPr>
+            <w:r>
+              <w:rPr>
+                <w:rFonts w:ascii="宋体" w:eastAsia="宋体" w:hAnsi="宋体" w:cs="宋体"/>
+                <w:color w:val="333333"/>
+                <w:kern w:val="0"/>
+                <w:sz w:val="24"/>
+                <w:szCs w:val="24"/>
+              </w:rPr>
+              <w:t>080000</w:t>
+            </w:r>
+          </w:p>
+        </w:tc>
+      </w:tr>
+    </w:tbl>
+    <w:p>
+      <w:pPr>
+        <w:pStyle w:val="3"/>
         <w:shd w:val="clear" w:color="auto" w:fill="FFFFFF"/>
-        <w:spacing w:before="150" w:beforeAutospacing="0" w:after="0" w:afterAutospacing="0"/>
-        <w:rPr>
-          <w:rFonts w:ascii="Arial" w:hAnsi="Arial" w:cs="Arial"/>
-          <w:color w:val="333333"/>
-          <w:sz w:val="21"/>
-          <w:szCs w:val="21"/>
+        <w:spacing w:before="450" w:after="0"/>
+        <w:rPr>
+          <w:rFonts w:ascii="Arial" w:hAnsi="Arial" w:cs="Arial"/>
+          <w:color w:val="333333"/>
+          <w:sz w:val="24"/>
+          <w:szCs w:val="24"/>
         </w:rPr>
       </w:pPr>
       <w:r>
         <w:rPr>
+          <w:rStyle w:val="a4"/>
+          <w:rFonts w:ascii="Arial" w:hAnsi="Arial" w:cs="Arial"/>
+          <w:b/>
+          <w:bCs/>
+          <w:color w:val="333333"/>
+          <w:sz w:val="24"/>
+          <w:szCs w:val="24"/>
+        </w:rPr>
+        <w:t>1.</w:t>
+      </w:r>
+      <w:r>
+        <w:rPr>
+          <w:rStyle w:val="a4"/>
           <w:rFonts w:ascii="Arial" w:hAnsi="Arial" w:cs="Arial" w:hint="eastAsia"/>
-          <w:color w:val="333333"/>
-          <w:sz w:val="21"/>
-          <w:szCs w:val="21"/>
-        </w:rPr>
-        <w:t>（</w:t>
-      </w:r>
-      <w:r>
-        <w:rPr>
-          <w:rFonts w:ascii="Arial" w:hAnsi="Arial" w:cs="Arial" w:hint="eastAsia"/>
-          <w:color w:val="333333"/>
-          <w:sz w:val="21"/>
-          <w:szCs w:val="21"/>
-        </w:rPr>
-        <w:t>请求</w:t>
-      </w:r>
-      <w:r>
-        <w:rPr>
-          <w:rFonts w:ascii="Arial" w:hAnsi="Arial" w:cs="Arial" w:hint="eastAsia"/>
-          <w:color w:val="333333"/>
-          <w:sz w:val="21"/>
-          <w:szCs w:val="21"/>
-        </w:rPr>
-        <w:t>url</w:t>
-      </w:r>
-      <w:r>
-        <w:rPr>
-          <w:rFonts w:ascii="Arial" w:hAnsi="Arial" w:cs="Arial" w:hint="eastAsia"/>
-          <w:color w:val="333333"/>
-          <w:sz w:val="21"/>
-          <w:szCs w:val="21"/>
-        </w:rPr>
-        <w:t>待定）</w:t>
+          <w:b/>
+          <w:bCs/>
+          <w:color w:val="333333"/>
+          <w:sz w:val="24"/>
+          <w:szCs w:val="24"/>
+        </w:rPr>
+        <w:t>7</w:t>
+      </w:r>
+      <w:r>
+        <w:rPr>
+          <w:rStyle w:val="a4"/>
+          <w:rFonts w:ascii="Arial" w:hAnsi="Arial" w:cs="Arial"/>
+          <w:b/>
+          <w:bCs/>
+          <w:color w:val="333333"/>
+          <w:sz w:val="24"/>
+          <w:szCs w:val="24"/>
+        </w:rPr>
+        <w:t>.3 </w:t>
+      </w:r>
+      <w:r>
+        <w:rPr>
+          <w:rStyle w:val="a4"/>
+          <w:rFonts w:ascii="Arial" w:hAnsi="Arial" w:cs="Arial"/>
+          <w:b/>
+          <w:bCs/>
+          <w:color w:val="333333"/>
+          <w:sz w:val="24"/>
+          <w:szCs w:val="24"/>
+        </w:rPr>
+        <w:t>响应参数</w:t>
       </w:r>
     </w:p>
     <w:tbl>
@@ -9231,24 +10778,13 @@
           </w:tcPr>
           <w:p>
             <w:pPr>
-              <w:widowControl/>
-              <w:jc w:val="left"/>
-              <w:rPr>
-                <w:rFonts w:ascii="宋体" w:eastAsia="宋体" w:hAnsi="宋体" w:cs="宋体"/>
-                <w:kern w:val="0"/>
-                <w:sz w:val="24"/>
-                <w:szCs w:val="24"/>
-              </w:rPr>
-            </w:pPr>
-            <w:r>
-              <w:rPr>
-                <w:rFonts w:ascii="宋体" w:eastAsia="宋体" w:hAnsi="宋体" w:cs="宋体"/>
-                <w:b/>
-                <w:bCs/>
-                <w:color w:val="333333"/>
-                <w:kern w:val="0"/>
-                <w:sz w:val="24"/>
-                <w:szCs w:val="24"/>
+              <w:pStyle w:val="a5"/>
+              <w:spacing w:before="0" w:beforeAutospacing="0" w:after="0" w:afterAutospacing="0"/>
+            </w:pPr>
+            <w:r>
+              <w:rPr>
+                <w:rStyle w:val="a4"/>
+                <w:color w:val="333333"/>
               </w:rPr>
               <w:t>参数名称</w:t>
             </w:r>
@@ -9273,24 +10809,13 @@
           </w:tcPr>
           <w:p>
             <w:pPr>
-              <w:widowControl/>
-              <w:jc w:val="left"/>
-              <w:rPr>
-                <w:rFonts w:ascii="宋体" w:eastAsia="宋体" w:hAnsi="宋体" w:cs="宋体"/>
-                <w:kern w:val="0"/>
-                <w:sz w:val="24"/>
-                <w:szCs w:val="24"/>
-              </w:rPr>
-            </w:pPr>
-            <w:r>
-              <w:rPr>
-                <w:rFonts w:ascii="宋体" w:eastAsia="宋体" w:hAnsi="宋体" w:cs="宋体"/>
-                <w:b/>
-                <w:bCs/>
-                <w:color w:val="333333"/>
-                <w:kern w:val="0"/>
-                <w:sz w:val="24"/>
-                <w:szCs w:val="24"/>
+              <w:pStyle w:val="a5"/>
+              <w:spacing w:before="0" w:beforeAutospacing="0" w:after="0" w:afterAutospacing="0"/>
+            </w:pPr>
+            <w:r>
+              <w:rPr>
+                <w:rStyle w:val="a4"/>
+                <w:color w:val="333333"/>
               </w:rPr>
               <w:t>参数类型</w:t>
             </w:r>
@@ -9315,24 +10840,13 @@
           </w:tcPr>
           <w:p>
             <w:pPr>
-              <w:widowControl/>
-              <w:jc w:val="left"/>
-              <w:rPr>
-                <w:rFonts w:ascii="宋体" w:eastAsia="宋体" w:hAnsi="宋体" w:cs="宋体"/>
-                <w:kern w:val="0"/>
-                <w:sz w:val="24"/>
-                <w:szCs w:val="24"/>
-              </w:rPr>
-            </w:pPr>
-            <w:r>
-              <w:rPr>
-                <w:rFonts w:ascii="宋体" w:eastAsia="宋体" w:hAnsi="宋体" w:cs="宋体"/>
-                <w:b/>
-                <w:bCs/>
-                <w:color w:val="333333"/>
-                <w:kern w:val="0"/>
-                <w:sz w:val="24"/>
-                <w:szCs w:val="24"/>
+              <w:pStyle w:val="a5"/>
+              <w:spacing w:before="0" w:beforeAutospacing="0" w:after="0" w:afterAutospacing="0"/>
+            </w:pPr>
+            <w:r>
+              <w:rPr>
+                <w:rStyle w:val="a4"/>
+                <w:color w:val="333333"/>
               </w:rPr>
               <w:t>必选</w:t>
             </w:r>
@@ -9357,24 +10871,13 @@
           </w:tcPr>
           <w:p>
             <w:pPr>
-              <w:widowControl/>
-              <w:jc w:val="left"/>
-              <w:rPr>
-                <w:rFonts w:ascii="宋体" w:eastAsia="宋体" w:hAnsi="宋体" w:cs="宋体"/>
-                <w:kern w:val="0"/>
-                <w:sz w:val="24"/>
-                <w:szCs w:val="24"/>
-              </w:rPr>
-            </w:pPr>
-            <w:r>
-              <w:rPr>
-                <w:rFonts w:ascii="宋体" w:eastAsia="宋体" w:hAnsi="宋体" w:cs="宋体"/>
-                <w:b/>
-                <w:bCs/>
-                <w:color w:val="333333"/>
-                <w:kern w:val="0"/>
-                <w:sz w:val="24"/>
-                <w:szCs w:val="24"/>
+              <w:pStyle w:val="a5"/>
+              <w:spacing w:before="0" w:beforeAutospacing="0" w:after="0" w:afterAutospacing="0"/>
+            </w:pPr>
+            <w:r>
+              <w:rPr>
+                <w:rStyle w:val="a4"/>
+                <w:color w:val="333333"/>
               </w:rPr>
               <w:t>默认值</w:t>
             </w:r>
@@ -9399,24 +10902,13 @@
           </w:tcPr>
           <w:p>
             <w:pPr>
-              <w:widowControl/>
-              <w:jc w:val="left"/>
-              <w:rPr>
-                <w:rFonts w:ascii="宋体" w:eastAsia="宋体" w:hAnsi="宋体" w:cs="宋体"/>
-                <w:kern w:val="0"/>
-                <w:sz w:val="24"/>
-                <w:szCs w:val="24"/>
-              </w:rPr>
-            </w:pPr>
-            <w:r>
-              <w:rPr>
-                <w:rFonts w:ascii="宋体" w:eastAsia="宋体" w:hAnsi="宋体" w:cs="宋体"/>
-                <w:b/>
-                <w:bCs/>
-                <w:color w:val="333333"/>
-                <w:kern w:val="0"/>
-                <w:sz w:val="24"/>
-                <w:szCs w:val="24"/>
+              <w:pStyle w:val="a5"/>
+              <w:spacing w:before="0" w:beforeAutospacing="0" w:after="0" w:afterAutospacing="0"/>
+            </w:pPr>
+            <w:r>
+              <w:rPr>
+                <w:rStyle w:val="a4"/>
+                <w:color w:val="333333"/>
               </w:rPr>
               <w:t>参数描述</w:t>
             </w:r>
@@ -9443,112 +10935,72 @@
           </w:tcPr>
           <w:p>
             <w:pPr>
-              <w:widowControl/>
-              <w:jc w:val="left"/>
-              <w:rPr>
-                <w:rFonts w:ascii="宋体" w:eastAsia="宋体" w:hAnsi="宋体" w:cs="宋体"/>
-                <w:kern w:val="0"/>
-                <w:sz w:val="24"/>
-                <w:szCs w:val="24"/>
-              </w:rPr>
-            </w:pPr>
-            <w:r>
-              <w:rPr>
-                <w:rFonts w:ascii="宋体" w:eastAsia="宋体" w:hAnsi="宋体" w:cs="宋体" w:hint="eastAsia"/>
-                <w:color w:val="333333"/>
-                <w:kern w:val="0"/>
-                <w:sz w:val="24"/>
-                <w:szCs w:val="24"/>
-              </w:rPr>
-              <w:t>cat_</w:t>
-            </w:r>
-            <w:r>
-              <w:rPr>
-                <w:rFonts w:ascii="宋体" w:eastAsia="宋体" w:hAnsi="宋体" w:cs="宋体"/>
-                <w:color w:val="333333"/>
-                <w:kern w:val="0"/>
-                <w:sz w:val="24"/>
-                <w:szCs w:val="24"/>
-              </w:rPr>
-              <w:t>id</w:t>
-            </w:r>
-          </w:p>
-        </w:tc>
-        <w:tc>
-          <w:tcPr>
-            <w:tcW w:w="0" w:type="auto"/>
-            <w:tcBorders>
-              <w:top w:val="single" w:sz="6" w:space="0" w:color="DDDDDD"/>
-              <w:left w:val="single" w:sz="6" w:space="0" w:color="DDDDDD"/>
-              <w:bottom w:val="single" w:sz="6" w:space="0" w:color="DDDDDD"/>
-              <w:right w:val="single" w:sz="6" w:space="0" w:color="DDDDDD"/>
-            </w:tcBorders>
-            <w:tcMar>
-              <w:top w:w="105" w:type="dxa"/>
-              <w:left w:w="150" w:type="dxa"/>
-              <w:bottom w:w="105" w:type="dxa"/>
-              <w:right w:w="150" w:type="dxa"/>
-            </w:tcMar>
-            <w:hideMark/>
-          </w:tcPr>
-          <w:p>
-            <w:pPr>
-              <w:widowControl/>
-              <w:jc w:val="left"/>
-              <w:rPr>
-                <w:rFonts w:ascii="宋体" w:eastAsia="宋体" w:hAnsi="宋体" w:cs="宋体"/>
-                <w:kern w:val="0"/>
-                <w:sz w:val="24"/>
-                <w:szCs w:val="24"/>
-              </w:rPr>
-            </w:pPr>
-            <w:r>
-              <w:rPr>
-                <w:rFonts w:ascii="宋体" w:eastAsia="宋体" w:hAnsi="宋体" w:cs="宋体"/>
-                <w:color w:val="333333"/>
-                <w:kern w:val="0"/>
-                <w:sz w:val="24"/>
-                <w:szCs w:val="24"/>
-              </w:rPr>
-              <w:t>String</w:t>
-            </w:r>
-          </w:p>
-        </w:tc>
-        <w:tc>
-          <w:tcPr>
-            <w:tcW w:w="0" w:type="auto"/>
-            <w:tcBorders>
-              <w:top w:val="single" w:sz="6" w:space="0" w:color="DDDDDD"/>
-              <w:left w:val="single" w:sz="6" w:space="0" w:color="DDDDDD"/>
-              <w:bottom w:val="single" w:sz="6" w:space="0" w:color="DDDDDD"/>
-              <w:right w:val="single" w:sz="6" w:space="0" w:color="DDDDDD"/>
-            </w:tcBorders>
-            <w:tcMar>
-              <w:top w:w="105" w:type="dxa"/>
-              <w:left w:w="150" w:type="dxa"/>
-              <w:bottom w:w="105" w:type="dxa"/>
-              <w:right w:w="150" w:type="dxa"/>
-            </w:tcMar>
-            <w:hideMark/>
-          </w:tcPr>
-          <w:p>
-            <w:pPr>
-              <w:widowControl/>
-              <w:jc w:val="left"/>
-              <w:rPr>
-                <w:rFonts w:ascii="宋体" w:eastAsia="宋体" w:hAnsi="宋体" w:cs="宋体"/>
-                <w:kern w:val="0"/>
-                <w:sz w:val="24"/>
-                <w:szCs w:val="24"/>
-              </w:rPr>
-            </w:pPr>
-            <w:r>
-              <w:rPr>
-                <w:rFonts w:ascii="宋体" w:eastAsia="宋体" w:hAnsi="宋体" w:cs="宋体"/>
-                <w:color w:val="333333"/>
-                <w:kern w:val="0"/>
-                <w:sz w:val="24"/>
-                <w:szCs w:val="24"/>
+              <w:pStyle w:val="a5"/>
+              <w:spacing w:before="0" w:beforeAutospacing="0" w:after="0" w:afterAutospacing="0"/>
+            </w:pPr>
+            <w:r>
+              <w:rPr>
+                <w:color w:val="333333"/>
+              </w:rPr>
+              <w:t>code</w:t>
+            </w:r>
+          </w:p>
+        </w:tc>
+        <w:tc>
+          <w:tcPr>
+            <w:tcW w:w="0" w:type="auto"/>
+            <w:tcBorders>
+              <w:top w:val="single" w:sz="6" w:space="0" w:color="DDDDDD"/>
+              <w:left w:val="single" w:sz="6" w:space="0" w:color="DDDDDD"/>
+              <w:bottom w:val="single" w:sz="6" w:space="0" w:color="DDDDDD"/>
+              <w:right w:val="single" w:sz="6" w:space="0" w:color="DDDDDD"/>
+            </w:tcBorders>
+            <w:tcMar>
+              <w:top w:w="105" w:type="dxa"/>
+              <w:left w:w="150" w:type="dxa"/>
+              <w:bottom w:w="105" w:type="dxa"/>
+              <w:right w:w="150" w:type="dxa"/>
+            </w:tcMar>
+            <w:hideMark/>
+          </w:tcPr>
+          <w:p>
+            <w:pPr>
+              <w:pStyle w:val="a5"/>
+              <w:spacing w:before="0" w:beforeAutospacing="0" w:after="0" w:afterAutospacing="0"/>
+            </w:pPr>
+            <w:r>
+              <w:rPr>
+                <w:color w:val="333333"/>
+              </w:rPr>
+              <w:t>整型</w:t>
+            </w:r>
+          </w:p>
+        </w:tc>
+        <w:tc>
+          <w:tcPr>
+            <w:tcW w:w="0" w:type="auto"/>
+            <w:tcBorders>
+              <w:top w:val="single" w:sz="6" w:space="0" w:color="DDDDDD"/>
+              <w:left w:val="single" w:sz="6" w:space="0" w:color="DDDDDD"/>
+              <w:bottom w:val="single" w:sz="6" w:space="0" w:color="DDDDDD"/>
+              <w:right w:val="single" w:sz="6" w:space="0" w:color="DDDDDD"/>
+            </w:tcBorders>
+            <w:tcMar>
+              <w:top w:w="105" w:type="dxa"/>
+              <w:left w:w="150" w:type="dxa"/>
+              <w:bottom w:w="105" w:type="dxa"/>
+              <w:right w:w="150" w:type="dxa"/>
+            </w:tcMar>
+            <w:hideMark/>
+          </w:tcPr>
+          <w:p>
+            <w:pPr>
+              <w:pStyle w:val="a5"/>
+              <w:spacing w:before="0" w:beforeAutospacing="0" w:after="0" w:afterAutospacing="0"/>
+            </w:pPr>
+            <w:r>
+              <w:rPr>
+                <w:color w:val="333333"/>
               </w:rPr>
               <w:t>是</w:t>
             </w:r>
@@ -9573,22 +11025,10 @@
           </w:tcPr>
           <w:p>
             <w:pPr>
-              <w:widowControl/>
-              <w:jc w:val="left"/>
-              <w:rPr>
-                <w:rFonts w:ascii="宋体" w:eastAsia="宋体" w:hAnsi="宋体" w:cs="宋体"/>
-                <w:kern w:val="0"/>
-                <w:sz w:val="24"/>
-                <w:szCs w:val="24"/>
-              </w:rPr>
-            </w:pPr>
-            <w:r>
-              <w:rPr>
-                <w:rFonts w:ascii="宋体" w:eastAsia="宋体" w:hAnsi="宋体" w:cs="宋体"/>
-                <w:kern w:val="0"/>
-                <w:sz w:val="24"/>
-                <w:szCs w:val="24"/>
-              </w:rPr>
+              <w:pStyle w:val="a5"/>
+              <w:spacing w:before="0" w:beforeAutospacing="0" w:after="0" w:afterAutospacing="0"/>
+            </w:pPr>
+            <w:r>
               <w:t> </w:t>
             </w:r>
           </w:p>
@@ -9612,34 +11052,312 @@
           </w:tcPr>
           <w:p>
             <w:pPr>
-              <w:widowControl/>
-              <w:jc w:val="left"/>
-              <w:rPr>
-                <w:rFonts w:ascii="宋体" w:eastAsia="宋体" w:hAnsi="宋体" w:cs="宋体"/>
-                <w:kern w:val="0"/>
-                <w:sz w:val="24"/>
-                <w:szCs w:val="24"/>
-              </w:rPr>
-            </w:pPr>
-            <w:r>
-              <w:rPr>
-                <w:rFonts w:ascii="宋体" w:eastAsia="宋体" w:hAnsi="宋体" w:cs="宋体" w:hint="eastAsia"/>
-                <w:color w:val="333333"/>
-                <w:kern w:val="0"/>
-                <w:sz w:val="24"/>
-                <w:szCs w:val="24"/>
-              </w:rPr>
-              <w:t>分类</w:t>
-            </w:r>
-            <w:r>
-              <w:rPr>
-                <w:rFonts w:ascii="宋体" w:eastAsia="宋体" w:hAnsi="宋体" w:cs="宋体"/>
-                <w:color w:val="333333"/>
-                <w:kern w:val="0"/>
-                <w:sz w:val="24"/>
-                <w:szCs w:val="24"/>
-              </w:rPr>
-              <w:t>ID</w:t>
+              <w:pStyle w:val="a5"/>
+              <w:spacing w:before="0" w:beforeAutospacing="0" w:after="0" w:afterAutospacing="0"/>
+            </w:pPr>
+            <w:r>
+              <w:rPr>
+                <w:color w:val="333333"/>
+              </w:rPr>
+              <w:t>结果码</w:t>
+            </w:r>
+          </w:p>
+        </w:tc>
+      </w:tr>
+      <w:tr>
+        <w:tc>
+          <w:tcPr>
+            <w:tcW w:w="0" w:type="auto"/>
+            <w:tcBorders>
+              <w:top w:val="single" w:sz="6" w:space="0" w:color="DDDDDD"/>
+              <w:left w:val="single" w:sz="6" w:space="0" w:color="DDDDDD"/>
+              <w:bottom w:val="single" w:sz="6" w:space="0" w:color="DDDDDD"/>
+              <w:right w:val="single" w:sz="6" w:space="0" w:color="DDDDDD"/>
+            </w:tcBorders>
+            <w:tcMar>
+              <w:top w:w="105" w:type="dxa"/>
+              <w:left w:w="150" w:type="dxa"/>
+              <w:bottom w:w="105" w:type="dxa"/>
+              <w:right w:w="150" w:type="dxa"/>
+            </w:tcMar>
+            <w:hideMark/>
+          </w:tcPr>
+          <w:p>
+            <w:pPr>
+              <w:pStyle w:val="a5"/>
+              <w:spacing w:before="0" w:beforeAutospacing="0" w:after="0" w:afterAutospacing="0"/>
+            </w:pPr>
+            <w:r>
+              <w:rPr>
+                <w:color w:val="333333"/>
+              </w:rPr>
+              <w:t>message</w:t>
+            </w:r>
+          </w:p>
+        </w:tc>
+        <w:tc>
+          <w:tcPr>
+            <w:tcW w:w="0" w:type="auto"/>
+            <w:tcBorders>
+              <w:top w:val="single" w:sz="6" w:space="0" w:color="DDDDDD"/>
+              <w:left w:val="single" w:sz="6" w:space="0" w:color="DDDDDD"/>
+              <w:bottom w:val="single" w:sz="6" w:space="0" w:color="DDDDDD"/>
+              <w:right w:val="single" w:sz="6" w:space="0" w:color="DDDDDD"/>
+            </w:tcBorders>
+            <w:tcMar>
+              <w:top w:w="105" w:type="dxa"/>
+              <w:left w:w="150" w:type="dxa"/>
+              <w:bottom w:w="105" w:type="dxa"/>
+              <w:right w:w="150" w:type="dxa"/>
+            </w:tcMar>
+            <w:hideMark/>
+          </w:tcPr>
+          <w:p>
+            <w:pPr>
+              <w:pStyle w:val="a5"/>
+              <w:spacing w:before="0" w:beforeAutospacing="0" w:after="0" w:afterAutospacing="0"/>
+            </w:pPr>
+            <w:r>
+              <w:rPr>
+                <w:color w:val="333333"/>
+              </w:rPr>
+              <w:t>字符串</w:t>
+            </w:r>
+          </w:p>
+        </w:tc>
+        <w:tc>
+          <w:tcPr>
+            <w:tcW w:w="0" w:type="auto"/>
+            <w:tcBorders>
+              <w:top w:val="single" w:sz="6" w:space="0" w:color="DDDDDD"/>
+              <w:left w:val="single" w:sz="6" w:space="0" w:color="DDDDDD"/>
+              <w:bottom w:val="single" w:sz="6" w:space="0" w:color="DDDDDD"/>
+              <w:right w:val="single" w:sz="6" w:space="0" w:color="DDDDDD"/>
+            </w:tcBorders>
+            <w:tcMar>
+              <w:top w:w="105" w:type="dxa"/>
+              <w:left w:w="150" w:type="dxa"/>
+              <w:bottom w:w="105" w:type="dxa"/>
+              <w:right w:w="150" w:type="dxa"/>
+            </w:tcMar>
+            <w:hideMark/>
+          </w:tcPr>
+          <w:p>
+            <w:pPr>
+              <w:pStyle w:val="a5"/>
+              <w:spacing w:before="0" w:beforeAutospacing="0" w:after="0" w:afterAutospacing="0"/>
+            </w:pPr>
+            <w:r>
+              <w:rPr>
+                <w:color w:val="333333"/>
+              </w:rPr>
+              <w:t>是</w:t>
+            </w:r>
+          </w:p>
+        </w:tc>
+        <w:tc>
+          <w:tcPr>
+            <w:tcW w:w="0" w:type="auto"/>
+            <w:tcBorders>
+              <w:top w:val="single" w:sz="6" w:space="0" w:color="DDDDDD"/>
+              <w:left w:val="single" w:sz="6" w:space="0" w:color="DDDDDD"/>
+              <w:bottom w:val="single" w:sz="6" w:space="0" w:color="DDDDDD"/>
+              <w:right w:val="single" w:sz="6" w:space="0" w:color="DDDDDD"/>
+            </w:tcBorders>
+            <w:tcMar>
+              <w:top w:w="105" w:type="dxa"/>
+              <w:left w:w="150" w:type="dxa"/>
+              <w:bottom w:w="105" w:type="dxa"/>
+              <w:right w:w="150" w:type="dxa"/>
+            </w:tcMar>
+            <w:hideMark/>
+          </w:tcPr>
+          <w:p>
+            <w:pPr>
+              <w:pStyle w:val="a5"/>
+              <w:spacing w:before="0" w:beforeAutospacing="0" w:after="0" w:afterAutospacing="0"/>
+            </w:pPr>
+            <w:r>
+              <w:t> </w:t>
+            </w:r>
+          </w:p>
+        </w:tc>
+        <w:tc>
+          <w:tcPr>
+            <w:tcW w:w="0" w:type="auto"/>
+            <w:tcBorders>
+              <w:top w:val="single" w:sz="6" w:space="0" w:color="DDDDDD"/>
+              <w:left w:val="single" w:sz="6" w:space="0" w:color="DDDDDD"/>
+              <w:bottom w:val="single" w:sz="6" w:space="0" w:color="DDDDDD"/>
+              <w:right w:val="single" w:sz="6" w:space="0" w:color="DDDDDD"/>
+            </w:tcBorders>
+            <w:tcMar>
+              <w:top w:w="105" w:type="dxa"/>
+              <w:left w:w="150" w:type="dxa"/>
+              <w:bottom w:w="105" w:type="dxa"/>
+              <w:right w:w="150" w:type="dxa"/>
+            </w:tcMar>
+            <w:hideMark/>
+          </w:tcPr>
+          <w:p>
+            <w:pPr>
+              <w:pStyle w:val="a5"/>
+              <w:spacing w:before="0" w:beforeAutospacing="0" w:after="0" w:afterAutospacing="0"/>
+            </w:pPr>
+            <w:r>
+              <w:rPr>
+                <w:color w:val="333333"/>
+              </w:rPr>
+              <w:t>结果描述</w:t>
+            </w:r>
+          </w:p>
+        </w:tc>
+      </w:tr>
+      <w:tr>
+        <w:tc>
+          <w:tcPr>
+            <w:tcW w:w="0" w:type="auto"/>
+            <w:tcBorders>
+              <w:top w:val="single" w:sz="6" w:space="0" w:color="DDDDDD"/>
+              <w:left w:val="single" w:sz="6" w:space="0" w:color="DDDDDD"/>
+              <w:bottom w:val="single" w:sz="6" w:space="0" w:color="DDDDDD"/>
+              <w:right w:val="single" w:sz="6" w:space="0" w:color="DDDDDD"/>
+            </w:tcBorders>
+            <w:tcMar>
+              <w:top w:w="105" w:type="dxa"/>
+              <w:left w:w="150" w:type="dxa"/>
+              <w:bottom w:w="105" w:type="dxa"/>
+              <w:right w:w="150" w:type="dxa"/>
+            </w:tcMar>
+            <w:hideMark/>
+          </w:tcPr>
+          <w:p>
+            <w:pPr>
+              <w:pStyle w:val="a5"/>
+              <w:spacing w:before="0" w:beforeAutospacing="0" w:after="0" w:afterAutospacing="0"/>
+            </w:pPr>
+            <w:r>
+              <w:rPr>
+                <w:color w:val="333333"/>
+              </w:rPr>
+              <w:t>data</w:t>
+            </w:r>
+          </w:p>
+        </w:tc>
+        <w:tc>
+          <w:tcPr>
+            <w:tcW w:w="0" w:type="auto"/>
+            <w:tcBorders>
+              <w:top w:val="single" w:sz="6" w:space="0" w:color="DDDDDD"/>
+              <w:left w:val="single" w:sz="6" w:space="0" w:color="DDDDDD"/>
+              <w:bottom w:val="single" w:sz="6" w:space="0" w:color="DDDDDD"/>
+              <w:right w:val="single" w:sz="6" w:space="0" w:color="DDDDDD"/>
+            </w:tcBorders>
+            <w:tcMar>
+              <w:top w:w="105" w:type="dxa"/>
+              <w:left w:w="150" w:type="dxa"/>
+              <w:bottom w:w="105" w:type="dxa"/>
+              <w:right w:w="150" w:type="dxa"/>
+            </w:tcMar>
+            <w:hideMark/>
+          </w:tcPr>
+          <w:p>
+            <w:pPr>
+              <w:pStyle w:val="a5"/>
+              <w:spacing w:before="0" w:beforeAutospacing="0" w:after="0" w:afterAutospacing="0"/>
+            </w:pPr>
+            <w:r>
+              <w:rPr>
+                <w:color w:val="333333"/>
+              </w:rPr>
+              <w:t>Object</w:t>
+            </w:r>
+          </w:p>
+        </w:tc>
+        <w:tc>
+          <w:tcPr>
+            <w:tcW w:w="0" w:type="auto"/>
+            <w:tcBorders>
+              <w:top w:val="single" w:sz="6" w:space="0" w:color="DDDDDD"/>
+              <w:left w:val="single" w:sz="6" w:space="0" w:color="DDDDDD"/>
+              <w:bottom w:val="single" w:sz="6" w:space="0" w:color="DDDDDD"/>
+              <w:right w:val="single" w:sz="6" w:space="0" w:color="DDDDDD"/>
+            </w:tcBorders>
+            <w:tcMar>
+              <w:top w:w="105" w:type="dxa"/>
+              <w:left w:w="150" w:type="dxa"/>
+              <w:bottom w:w="105" w:type="dxa"/>
+              <w:right w:w="150" w:type="dxa"/>
+            </w:tcMar>
+            <w:hideMark/>
+          </w:tcPr>
+          <w:p>
+            <w:pPr>
+              <w:pStyle w:val="a5"/>
+              <w:spacing w:before="0" w:beforeAutospacing="0" w:after="0" w:afterAutospacing="0"/>
+            </w:pPr>
+            <w:r>
+              <w:rPr>
+                <w:color w:val="333333"/>
+              </w:rPr>
+              <w:t>否</w:t>
+            </w:r>
+          </w:p>
+        </w:tc>
+        <w:tc>
+          <w:tcPr>
+            <w:tcW w:w="0" w:type="auto"/>
+            <w:tcBorders>
+              <w:top w:val="single" w:sz="6" w:space="0" w:color="DDDDDD"/>
+              <w:left w:val="single" w:sz="6" w:space="0" w:color="DDDDDD"/>
+              <w:bottom w:val="single" w:sz="6" w:space="0" w:color="DDDDDD"/>
+              <w:right w:val="single" w:sz="6" w:space="0" w:color="DDDDDD"/>
+            </w:tcBorders>
+            <w:tcMar>
+              <w:top w:w="105" w:type="dxa"/>
+              <w:left w:w="150" w:type="dxa"/>
+              <w:bottom w:w="105" w:type="dxa"/>
+              <w:right w:w="150" w:type="dxa"/>
+            </w:tcMar>
+            <w:hideMark/>
+          </w:tcPr>
+          <w:p>
+            <w:pPr>
+              <w:pStyle w:val="a5"/>
+              <w:spacing w:before="0" w:beforeAutospacing="0" w:after="0" w:afterAutospacing="0"/>
+            </w:pPr>
+            <w:r>
+              <w:t> </w:t>
+            </w:r>
+          </w:p>
+        </w:tc>
+        <w:tc>
+          <w:tcPr>
+            <w:tcW w:w="0" w:type="auto"/>
+            <w:tcBorders>
+              <w:top w:val="single" w:sz="6" w:space="0" w:color="DDDDDD"/>
+              <w:left w:val="single" w:sz="6" w:space="0" w:color="DDDDDD"/>
+              <w:bottom w:val="single" w:sz="6" w:space="0" w:color="DDDDDD"/>
+              <w:right w:val="single" w:sz="6" w:space="0" w:color="DDDDDD"/>
+            </w:tcBorders>
+            <w:tcMar>
+              <w:top w:w="105" w:type="dxa"/>
+              <w:left w:w="150" w:type="dxa"/>
+              <w:bottom w:w="105" w:type="dxa"/>
+              <w:right w:w="150" w:type="dxa"/>
+            </w:tcMar>
+            <w:hideMark/>
+          </w:tcPr>
+          <w:p>
+            <w:pPr>
+              <w:pStyle w:val="a5"/>
+              <w:spacing w:before="0" w:beforeAutospacing="0" w:after="0" w:afterAutospacing="0"/>
+            </w:pPr>
+            <w:r>
+              <w:rPr>
+                <w:color w:val="333333"/>
+              </w:rPr>
+              <w:t>主体信息</w:t>
             </w:r>
           </w:p>
         </w:tc>
@@ -9691,690 +11409,6 @@
           <w:sz w:val="24"/>
           <w:szCs w:val="24"/>
         </w:rPr>
-        <w:t>.3 </w:t>
-      </w:r>
-      <w:r>
-        <w:rPr>
-          <w:rStyle w:val="a4"/>
-          <w:rFonts w:ascii="Arial" w:hAnsi="Arial" w:cs="Arial"/>
-          <w:b/>
-          <w:bCs/>
-          <w:color w:val="333333"/>
-          <w:sz w:val="24"/>
-          <w:szCs w:val="24"/>
-        </w:rPr>
-        <w:t>响应参数</w:t>
-      </w:r>
-    </w:p>
-    <w:tbl>
-      <w:tblPr>
-        <w:tblW w:w="0" w:type="auto"/>
-        <w:tblCellMar>
-          <w:top w:w="15" w:type="dxa"/>
-          <w:left w:w="15" w:type="dxa"/>
-          <w:bottom w:w="15" w:type="dxa"/>
-          <w:right w:w="15" w:type="dxa"/>
-        </w:tblCellMar>
-        <w:tblLook w:val="04A0"/>
-      </w:tblPr>
-      <w:tblGrid>
-        <w:gridCol w:w="1264"/>
-        <w:gridCol w:w="1264"/>
-        <w:gridCol w:w="782"/>
-        <w:gridCol w:w="1023"/>
-        <w:gridCol w:w="1264"/>
-      </w:tblGrid>
-      <w:tr>
-        <w:tc>
-          <w:tcPr>
-            <w:tcW w:w="0" w:type="auto"/>
-            <w:tcBorders>
-              <w:top w:val="single" w:sz="6" w:space="0" w:color="DDDDDD"/>
-              <w:left w:val="single" w:sz="6" w:space="0" w:color="DDDDDD"/>
-              <w:bottom w:val="single" w:sz="6" w:space="0" w:color="DDDDDD"/>
-              <w:right w:val="single" w:sz="6" w:space="0" w:color="DDDDDD"/>
-            </w:tcBorders>
-            <w:tcMar>
-              <w:top w:w="105" w:type="dxa"/>
-              <w:left w:w="150" w:type="dxa"/>
-              <w:bottom w:w="105" w:type="dxa"/>
-              <w:right w:w="150" w:type="dxa"/>
-            </w:tcMar>
-            <w:hideMark/>
-          </w:tcPr>
-          <w:p>
-            <w:pPr>
-              <w:pStyle w:val="a5"/>
-              <w:spacing w:before="0" w:beforeAutospacing="0" w:after="0" w:afterAutospacing="0"/>
-            </w:pPr>
-            <w:r>
-              <w:rPr>
-                <w:rStyle w:val="a4"/>
-                <w:color w:val="333333"/>
-              </w:rPr>
-              <w:t>参数名称</w:t>
-            </w:r>
-          </w:p>
-        </w:tc>
-        <w:tc>
-          <w:tcPr>
-            <w:tcW w:w="0" w:type="auto"/>
-            <w:tcBorders>
-              <w:top w:val="single" w:sz="6" w:space="0" w:color="DDDDDD"/>
-              <w:left w:val="single" w:sz="6" w:space="0" w:color="DDDDDD"/>
-              <w:bottom w:val="single" w:sz="6" w:space="0" w:color="DDDDDD"/>
-              <w:right w:val="single" w:sz="6" w:space="0" w:color="DDDDDD"/>
-            </w:tcBorders>
-            <w:tcMar>
-              <w:top w:w="105" w:type="dxa"/>
-              <w:left w:w="150" w:type="dxa"/>
-              <w:bottom w:w="105" w:type="dxa"/>
-              <w:right w:w="150" w:type="dxa"/>
-            </w:tcMar>
-            <w:hideMark/>
-          </w:tcPr>
-          <w:p>
-            <w:pPr>
-              <w:pStyle w:val="a5"/>
-              <w:spacing w:before="0" w:beforeAutospacing="0" w:after="0" w:afterAutospacing="0"/>
-            </w:pPr>
-            <w:r>
-              <w:rPr>
-                <w:rStyle w:val="a4"/>
-                <w:color w:val="333333"/>
-              </w:rPr>
-              <w:t>参数类型</w:t>
-            </w:r>
-          </w:p>
-        </w:tc>
-        <w:tc>
-          <w:tcPr>
-            <w:tcW w:w="0" w:type="auto"/>
-            <w:tcBorders>
-              <w:top w:val="single" w:sz="6" w:space="0" w:color="DDDDDD"/>
-              <w:left w:val="single" w:sz="6" w:space="0" w:color="DDDDDD"/>
-              <w:bottom w:val="single" w:sz="6" w:space="0" w:color="DDDDDD"/>
-              <w:right w:val="single" w:sz="6" w:space="0" w:color="DDDDDD"/>
-            </w:tcBorders>
-            <w:tcMar>
-              <w:top w:w="105" w:type="dxa"/>
-              <w:left w:w="150" w:type="dxa"/>
-              <w:bottom w:w="105" w:type="dxa"/>
-              <w:right w:w="150" w:type="dxa"/>
-            </w:tcMar>
-            <w:hideMark/>
-          </w:tcPr>
-          <w:p>
-            <w:pPr>
-              <w:pStyle w:val="a5"/>
-              <w:spacing w:before="0" w:beforeAutospacing="0" w:after="0" w:afterAutospacing="0"/>
-            </w:pPr>
-            <w:r>
-              <w:rPr>
-                <w:rStyle w:val="a4"/>
-                <w:color w:val="333333"/>
-              </w:rPr>
-              <w:t>必选</w:t>
-            </w:r>
-          </w:p>
-        </w:tc>
-        <w:tc>
-          <w:tcPr>
-            <w:tcW w:w="0" w:type="auto"/>
-            <w:tcBorders>
-              <w:top w:val="single" w:sz="6" w:space="0" w:color="DDDDDD"/>
-              <w:left w:val="single" w:sz="6" w:space="0" w:color="DDDDDD"/>
-              <w:bottom w:val="single" w:sz="6" w:space="0" w:color="DDDDDD"/>
-              <w:right w:val="single" w:sz="6" w:space="0" w:color="DDDDDD"/>
-            </w:tcBorders>
-            <w:tcMar>
-              <w:top w:w="105" w:type="dxa"/>
-              <w:left w:w="150" w:type="dxa"/>
-              <w:bottom w:w="105" w:type="dxa"/>
-              <w:right w:w="150" w:type="dxa"/>
-            </w:tcMar>
-            <w:hideMark/>
-          </w:tcPr>
-          <w:p>
-            <w:pPr>
-              <w:pStyle w:val="a5"/>
-              <w:spacing w:before="0" w:beforeAutospacing="0" w:after="0" w:afterAutospacing="0"/>
-            </w:pPr>
-            <w:r>
-              <w:rPr>
-                <w:rStyle w:val="a4"/>
-                <w:color w:val="333333"/>
-              </w:rPr>
-              <w:t>默认值</w:t>
-            </w:r>
-          </w:p>
-        </w:tc>
-        <w:tc>
-          <w:tcPr>
-            <w:tcW w:w="0" w:type="auto"/>
-            <w:tcBorders>
-              <w:top w:val="single" w:sz="6" w:space="0" w:color="DDDDDD"/>
-              <w:left w:val="single" w:sz="6" w:space="0" w:color="DDDDDD"/>
-              <w:bottom w:val="single" w:sz="6" w:space="0" w:color="DDDDDD"/>
-              <w:right w:val="single" w:sz="6" w:space="0" w:color="DDDDDD"/>
-            </w:tcBorders>
-            <w:tcMar>
-              <w:top w:w="105" w:type="dxa"/>
-              <w:left w:w="150" w:type="dxa"/>
-              <w:bottom w:w="105" w:type="dxa"/>
-              <w:right w:w="150" w:type="dxa"/>
-            </w:tcMar>
-            <w:hideMark/>
-          </w:tcPr>
-          <w:p>
-            <w:pPr>
-              <w:pStyle w:val="a5"/>
-              <w:spacing w:before="0" w:beforeAutospacing="0" w:after="0" w:afterAutospacing="0"/>
-            </w:pPr>
-            <w:r>
-              <w:rPr>
-                <w:rStyle w:val="a4"/>
-                <w:color w:val="333333"/>
-              </w:rPr>
-              <w:t>参数描述</w:t>
-            </w:r>
-          </w:p>
-        </w:tc>
-      </w:tr>
-      <w:tr>
-        <w:tc>
-          <w:tcPr>
-            <w:tcW w:w="0" w:type="auto"/>
-            <w:tcBorders>
-              <w:top w:val="single" w:sz="6" w:space="0" w:color="DDDDDD"/>
-              <w:left w:val="single" w:sz="6" w:space="0" w:color="DDDDDD"/>
-              <w:bottom w:val="single" w:sz="6" w:space="0" w:color="DDDDDD"/>
-              <w:right w:val="single" w:sz="6" w:space="0" w:color="DDDDDD"/>
-            </w:tcBorders>
-            <w:tcMar>
-              <w:top w:w="105" w:type="dxa"/>
-              <w:left w:w="150" w:type="dxa"/>
-              <w:bottom w:w="105" w:type="dxa"/>
-              <w:right w:w="150" w:type="dxa"/>
-            </w:tcMar>
-            <w:hideMark/>
-          </w:tcPr>
-          <w:p>
-            <w:pPr>
-              <w:pStyle w:val="a5"/>
-              <w:spacing w:before="0" w:beforeAutospacing="0" w:after="0" w:afterAutospacing="0"/>
-            </w:pPr>
-            <w:r>
-              <w:rPr>
-                <w:color w:val="333333"/>
-              </w:rPr>
-              <w:t>code</w:t>
-            </w:r>
-          </w:p>
-        </w:tc>
-        <w:tc>
-          <w:tcPr>
-            <w:tcW w:w="0" w:type="auto"/>
-            <w:tcBorders>
-              <w:top w:val="single" w:sz="6" w:space="0" w:color="DDDDDD"/>
-              <w:left w:val="single" w:sz="6" w:space="0" w:color="DDDDDD"/>
-              <w:bottom w:val="single" w:sz="6" w:space="0" w:color="DDDDDD"/>
-              <w:right w:val="single" w:sz="6" w:space="0" w:color="DDDDDD"/>
-            </w:tcBorders>
-            <w:tcMar>
-              <w:top w:w="105" w:type="dxa"/>
-              <w:left w:w="150" w:type="dxa"/>
-              <w:bottom w:w="105" w:type="dxa"/>
-              <w:right w:w="150" w:type="dxa"/>
-            </w:tcMar>
-            <w:hideMark/>
-          </w:tcPr>
-          <w:p>
-            <w:pPr>
-              <w:pStyle w:val="a5"/>
-              <w:spacing w:before="0" w:beforeAutospacing="0" w:after="0" w:afterAutospacing="0"/>
-            </w:pPr>
-            <w:r>
-              <w:rPr>
-                <w:color w:val="333333"/>
-              </w:rPr>
-              <w:t>整型</w:t>
-            </w:r>
-          </w:p>
-        </w:tc>
-        <w:tc>
-          <w:tcPr>
-            <w:tcW w:w="0" w:type="auto"/>
-            <w:tcBorders>
-              <w:top w:val="single" w:sz="6" w:space="0" w:color="DDDDDD"/>
-              <w:left w:val="single" w:sz="6" w:space="0" w:color="DDDDDD"/>
-              <w:bottom w:val="single" w:sz="6" w:space="0" w:color="DDDDDD"/>
-              <w:right w:val="single" w:sz="6" w:space="0" w:color="DDDDDD"/>
-            </w:tcBorders>
-            <w:tcMar>
-              <w:top w:w="105" w:type="dxa"/>
-              <w:left w:w="150" w:type="dxa"/>
-              <w:bottom w:w="105" w:type="dxa"/>
-              <w:right w:w="150" w:type="dxa"/>
-            </w:tcMar>
-            <w:hideMark/>
-          </w:tcPr>
-          <w:p>
-            <w:pPr>
-              <w:pStyle w:val="a5"/>
-              <w:spacing w:before="0" w:beforeAutospacing="0" w:after="0" w:afterAutospacing="0"/>
-            </w:pPr>
-            <w:r>
-              <w:rPr>
-                <w:color w:val="333333"/>
-              </w:rPr>
-              <w:t>是</w:t>
-            </w:r>
-          </w:p>
-        </w:tc>
-        <w:tc>
-          <w:tcPr>
-            <w:tcW w:w="0" w:type="auto"/>
-            <w:tcBorders>
-              <w:top w:val="single" w:sz="6" w:space="0" w:color="DDDDDD"/>
-              <w:left w:val="single" w:sz="6" w:space="0" w:color="DDDDDD"/>
-              <w:bottom w:val="single" w:sz="6" w:space="0" w:color="DDDDDD"/>
-              <w:right w:val="single" w:sz="6" w:space="0" w:color="DDDDDD"/>
-            </w:tcBorders>
-            <w:tcMar>
-              <w:top w:w="105" w:type="dxa"/>
-              <w:left w:w="150" w:type="dxa"/>
-              <w:bottom w:w="105" w:type="dxa"/>
-              <w:right w:w="150" w:type="dxa"/>
-            </w:tcMar>
-            <w:hideMark/>
-          </w:tcPr>
-          <w:p>
-            <w:pPr>
-              <w:pStyle w:val="a5"/>
-              <w:spacing w:before="0" w:beforeAutospacing="0" w:after="0" w:afterAutospacing="0"/>
-            </w:pPr>
-            <w:r>
-              <w:t> </w:t>
-            </w:r>
-          </w:p>
-        </w:tc>
-        <w:tc>
-          <w:tcPr>
-            <w:tcW w:w="0" w:type="auto"/>
-            <w:tcBorders>
-              <w:top w:val="single" w:sz="6" w:space="0" w:color="DDDDDD"/>
-              <w:left w:val="single" w:sz="6" w:space="0" w:color="DDDDDD"/>
-              <w:bottom w:val="single" w:sz="6" w:space="0" w:color="DDDDDD"/>
-              <w:right w:val="single" w:sz="6" w:space="0" w:color="DDDDDD"/>
-            </w:tcBorders>
-            <w:tcMar>
-              <w:top w:w="105" w:type="dxa"/>
-              <w:left w:w="150" w:type="dxa"/>
-              <w:bottom w:w="105" w:type="dxa"/>
-              <w:right w:w="150" w:type="dxa"/>
-            </w:tcMar>
-            <w:hideMark/>
-          </w:tcPr>
-          <w:p>
-            <w:pPr>
-              <w:pStyle w:val="a5"/>
-              <w:spacing w:before="0" w:beforeAutospacing="0" w:after="0" w:afterAutospacing="0"/>
-            </w:pPr>
-            <w:r>
-              <w:rPr>
-                <w:color w:val="333333"/>
-              </w:rPr>
-              <w:t>结果码</w:t>
-            </w:r>
-          </w:p>
-        </w:tc>
-      </w:tr>
-      <w:tr>
-        <w:tc>
-          <w:tcPr>
-            <w:tcW w:w="0" w:type="auto"/>
-            <w:tcBorders>
-              <w:top w:val="single" w:sz="6" w:space="0" w:color="DDDDDD"/>
-              <w:left w:val="single" w:sz="6" w:space="0" w:color="DDDDDD"/>
-              <w:bottom w:val="single" w:sz="6" w:space="0" w:color="DDDDDD"/>
-              <w:right w:val="single" w:sz="6" w:space="0" w:color="DDDDDD"/>
-            </w:tcBorders>
-            <w:tcMar>
-              <w:top w:w="105" w:type="dxa"/>
-              <w:left w:w="150" w:type="dxa"/>
-              <w:bottom w:w="105" w:type="dxa"/>
-              <w:right w:w="150" w:type="dxa"/>
-            </w:tcMar>
-            <w:hideMark/>
-          </w:tcPr>
-          <w:p>
-            <w:pPr>
-              <w:pStyle w:val="a5"/>
-              <w:spacing w:before="0" w:beforeAutospacing="0" w:after="0" w:afterAutospacing="0"/>
-            </w:pPr>
-            <w:r>
-              <w:rPr>
-                <w:color w:val="333333"/>
-              </w:rPr>
-              <w:t>message</w:t>
-            </w:r>
-          </w:p>
-        </w:tc>
-        <w:tc>
-          <w:tcPr>
-            <w:tcW w:w="0" w:type="auto"/>
-            <w:tcBorders>
-              <w:top w:val="single" w:sz="6" w:space="0" w:color="DDDDDD"/>
-              <w:left w:val="single" w:sz="6" w:space="0" w:color="DDDDDD"/>
-              <w:bottom w:val="single" w:sz="6" w:space="0" w:color="DDDDDD"/>
-              <w:right w:val="single" w:sz="6" w:space="0" w:color="DDDDDD"/>
-            </w:tcBorders>
-            <w:tcMar>
-              <w:top w:w="105" w:type="dxa"/>
-              <w:left w:w="150" w:type="dxa"/>
-              <w:bottom w:w="105" w:type="dxa"/>
-              <w:right w:w="150" w:type="dxa"/>
-            </w:tcMar>
-            <w:hideMark/>
-          </w:tcPr>
-          <w:p>
-            <w:pPr>
-              <w:pStyle w:val="a5"/>
-              <w:spacing w:before="0" w:beforeAutospacing="0" w:after="0" w:afterAutospacing="0"/>
-            </w:pPr>
-            <w:r>
-              <w:rPr>
-                <w:color w:val="333333"/>
-              </w:rPr>
-              <w:t>字符串</w:t>
-            </w:r>
-          </w:p>
-        </w:tc>
-        <w:tc>
-          <w:tcPr>
-            <w:tcW w:w="0" w:type="auto"/>
-            <w:tcBorders>
-              <w:top w:val="single" w:sz="6" w:space="0" w:color="DDDDDD"/>
-              <w:left w:val="single" w:sz="6" w:space="0" w:color="DDDDDD"/>
-              <w:bottom w:val="single" w:sz="6" w:space="0" w:color="DDDDDD"/>
-              <w:right w:val="single" w:sz="6" w:space="0" w:color="DDDDDD"/>
-            </w:tcBorders>
-            <w:tcMar>
-              <w:top w:w="105" w:type="dxa"/>
-              <w:left w:w="150" w:type="dxa"/>
-              <w:bottom w:w="105" w:type="dxa"/>
-              <w:right w:w="150" w:type="dxa"/>
-            </w:tcMar>
-            <w:hideMark/>
-          </w:tcPr>
-          <w:p>
-            <w:pPr>
-              <w:pStyle w:val="a5"/>
-              <w:spacing w:before="0" w:beforeAutospacing="0" w:after="0" w:afterAutospacing="0"/>
-            </w:pPr>
-            <w:r>
-              <w:rPr>
-                <w:color w:val="333333"/>
-              </w:rPr>
-              <w:t>是</w:t>
-            </w:r>
-          </w:p>
-        </w:tc>
-        <w:tc>
-          <w:tcPr>
-            <w:tcW w:w="0" w:type="auto"/>
-            <w:tcBorders>
-              <w:top w:val="single" w:sz="6" w:space="0" w:color="DDDDDD"/>
-              <w:left w:val="single" w:sz="6" w:space="0" w:color="DDDDDD"/>
-              <w:bottom w:val="single" w:sz="6" w:space="0" w:color="DDDDDD"/>
-              <w:right w:val="single" w:sz="6" w:space="0" w:color="DDDDDD"/>
-            </w:tcBorders>
-            <w:tcMar>
-              <w:top w:w="105" w:type="dxa"/>
-              <w:left w:w="150" w:type="dxa"/>
-              <w:bottom w:w="105" w:type="dxa"/>
-              <w:right w:w="150" w:type="dxa"/>
-            </w:tcMar>
-            <w:hideMark/>
-          </w:tcPr>
-          <w:p>
-            <w:pPr>
-              <w:pStyle w:val="a5"/>
-              <w:spacing w:before="0" w:beforeAutospacing="0" w:after="0" w:afterAutospacing="0"/>
-            </w:pPr>
-            <w:r>
-              <w:t> </w:t>
-            </w:r>
-          </w:p>
-        </w:tc>
-        <w:tc>
-          <w:tcPr>
-            <w:tcW w:w="0" w:type="auto"/>
-            <w:tcBorders>
-              <w:top w:val="single" w:sz="6" w:space="0" w:color="DDDDDD"/>
-              <w:left w:val="single" w:sz="6" w:space="0" w:color="DDDDDD"/>
-              <w:bottom w:val="single" w:sz="6" w:space="0" w:color="DDDDDD"/>
-              <w:right w:val="single" w:sz="6" w:space="0" w:color="DDDDDD"/>
-            </w:tcBorders>
-            <w:tcMar>
-              <w:top w:w="105" w:type="dxa"/>
-              <w:left w:w="150" w:type="dxa"/>
-              <w:bottom w:w="105" w:type="dxa"/>
-              <w:right w:w="150" w:type="dxa"/>
-            </w:tcMar>
-            <w:hideMark/>
-          </w:tcPr>
-          <w:p>
-            <w:pPr>
-              <w:pStyle w:val="a5"/>
-              <w:spacing w:before="0" w:beforeAutospacing="0" w:after="0" w:afterAutospacing="0"/>
-            </w:pPr>
-            <w:r>
-              <w:rPr>
-                <w:color w:val="333333"/>
-              </w:rPr>
-              <w:t>结果描述</w:t>
-            </w:r>
-          </w:p>
-        </w:tc>
-      </w:tr>
-      <w:tr>
-        <w:tc>
-          <w:tcPr>
-            <w:tcW w:w="0" w:type="auto"/>
-            <w:tcBorders>
-              <w:top w:val="single" w:sz="6" w:space="0" w:color="DDDDDD"/>
-              <w:left w:val="single" w:sz="6" w:space="0" w:color="DDDDDD"/>
-              <w:bottom w:val="single" w:sz="6" w:space="0" w:color="DDDDDD"/>
-              <w:right w:val="single" w:sz="6" w:space="0" w:color="DDDDDD"/>
-            </w:tcBorders>
-            <w:tcMar>
-              <w:top w:w="105" w:type="dxa"/>
-              <w:left w:w="150" w:type="dxa"/>
-              <w:bottom w:w="105" w:type="dxa"/>
-              <w:right w:w="150" w:type="dxa"/>
-            </w:tcMar>
-            <w:hideMark/>
-          </w:tcPr>
-          <w:p>
-            <w:pPr>
-              <w:pStyle w:val="a5"/>
-              <w:spacing w:before="0" w:beforeAutospacing="0" w:after="0" w:afterAutospacing="0"/>
-            </w:pPr>
-            <w:r>
-              <w:rPr>
-                <w:color w:val="333333"/>
-              </w:rPr>
-              <w:t>data</w:t>
-            </w:r>
-          </w:p>
-        </w:tc>
-        <w:tc>
-          <w:tcPr>
-            <w:tcW w:w="0" w:type="auto"/>
-            <w:tcBorders>
-              <w:top w:val="single" w:sz="6" w:space="0" w:color="DDDDDD"/>
-              <w:left w:val="single" w:sz="6" w:space="0" w:color="DDDDDD"/>
-              <w:bottom w:val="single" w:sz="6" w:space="0" w:color="DDDDDD"/>
-              <w:right w:val="single" w:sz="6" w:space="0" w:color="DDDDDD"/>
-            </w:tcBorders>
-            <w:tcMar>
-              <w:top w:w="105" w:type="dxa"/>
-              <w:left w:w="150" w:type="dxa"/>
-              <w:bottom w:w="105" w:type="dxa"/>
-              <w:right w:w="150" w:type="dxa"/>
-            </w:tcMar>
-            <w:hideMark/>
-          </w:tcPr>
-          <w:p>
-            <w:pPr>
-              <w:pStyle w:val="a5"/>
-              <w:spacing w:before="0" w:beforeAutospacing="0" w:after="0" w:afterAutospacing="0"/>
-            </w:pPr>
-            <w:r>
-              <w:rPr>
-                <w:color w:val="333333"/>
-              </w:rPr>
-              <w:t>Object</w:t>
-            </w:r>
-          </w:p>
-        </w:tc>
-        <w:tc>
-          <w:tcPr>
-            <w:tcW w:w="0" w:type="auto"/>
-            <w:tcBorders>
-              <w:top w:val="single" w:sz="6" w:space="0" w:color="DDDDDD"/>
-              <w:left w:val="single" w:sz="6" w:space="0" w:color="DDDDDD"/>
-              <w:bottom w:val="single" w:sz="6" w:space="0" w:color="DDDDDD"/>
-              <w:right w:val="single" w:sz="6" w:space="0" w:color="DDDDDD"/>
-            </w:tcBorders>
-            <w:tcMar>
-              <w:top w:w="105" w:type="dxa"/>
-              <w:left w:w="150" w:type="dxa"/>
-              <w:bottom w:w="105" w:type="dxa"/>
-              <w:right w:w="150" w:type="dxa"/>
-            </w:tcMar>
-            <w:hideMark/>
-          </w:tcPr>
-          <w:p>
-            <w:pPr>
-              <w:pStyle w:val="a5"/>
-              <w:spacing w:before="0" w:beforeAutospacing="0" w:after="0" w:afterAutospacing="0"/>
-            </w:pPr>
-            <w:r>
-              <w:rPr>
-                <w:color w:val="333333"/>
-              </w:rPr>
-              <w:t>否</w:t>
-            </w:r>
-          </w:p>
-        </w:tc>
-        <w:tc>
-          <w:tcPr>
-            <w:tcW w:w="0" w:type="auto"/>
-            <w:tcBorders>
-              <w:top w:val="single" w:sz="6" w:space="0" w:color="DDDDDD"/>
-              <w:left w:val="single" w:sz="6" w:space="0" w:color="DDDDDD"/>
-              <w:bottom w:val="single" w:sz="6" w:space="0" w:color="DDDDDD"/>
-              <w:right w:val="single" w:sz="6" w:space="0" w:color="DDDDDD"/>
-            </w:tcBorders>
-            <w:tcMar>
-              <w:top w:w="105" w:type="dxa"/>
-              <w:left w:w="150" w:type="dxa"/>
-              <w:bottom w:w="105" w:type="dxa"/>
-              <w:right w:w="150" w:type="dxa"/>
-            </w:tcMar>
-            <w:hideMark/>
-          </w:tcPr>
-          <w:p>
-            <w:pPr>
-              <w:pStyle w:val="a5"/>
-              <w:spacing w:before="0" w:beforeAutospacing="0" w:after="0" w:afterAutospacing="0"/>
-            </w:pPr>
-            <w:r>
-              <w:t> </w:t>
-            </w:r>
-          </w:p>
-        </w:tc>
-        <w:tc>
-          <w:tcPr>
-            <w:tcW w:w="0" w:type="auto"/>
-            <w:tcBorders>
-              <w:top w:val="single" w:sz="6" w:space="0" w:color="DDDDDD"/>
-              <w:left w:val="single" w:sz="6" w:space="0" w:color="DDDDDD"/>
-              <w:bottom w:val="single" w:sz="6" w:space="0" w:color="DDDDDD"/>
-              <w:right w:val="single" w:sz="6" w:space="0" w:color="DDDDDD"/>
-            </w:tcBorders>
-            <w:tcMar>
-              <w:top w:w="105" w:type="dxa"/>
-              <w:left w:w="150" w:type="dxa"/>
-              <w:bottom w:w="105" w:type="dxa"/>
-              <w:right w:w="150" w:type="dxa"/>
-            </w:tcMar>
-            <w:hideMark/>
-          </w:tcPr>
-          <w:p>
-            <w:pPr>
-              <w:pStyle w:val="a5"/>
-              <w:spacing w:before="0" w:beforeAutospacing="0" w:after="0" w:afterAutospacing="0"/>
-            </w:pPr>
-            <w:r>
-              <w:rPr>
-                <w:color w:val="333333"/>
-              </w:rPr>
-              <w:t>主体信息</w:t>
-            </w:r>
-          </w:p>
-        </w:tc>
-      </w:tr>
-    </w:tbl>
-    <w:p>
-      <w:pPr>
-        <w:pStyle w:val="3"/>
-        <w:shd w:val="clear" w:color="auto" w:fill="FFFFFF"/>
-        <w:spacing w:before="450" w:after="0"/>
-        <w:rPr>
-          <w:rFonts w:ascii="Arial" w:hAnsi="Arial" w:cs="Arial"/>
-          <w:color w:val="333333"/>
-          <w:sz w:val="24"/>
-          <w:szCs w:val="24"/>
-        </w:rPr>
-      </w:pPr>
-      <w:r>
-        <w:rPr>
-          <w:rStyle w:val="a4"/>
-          <w:rFonts w:ascii="Arial" w:hAnsi="Arial" w:cs="Arial"/>
-          <w:b/>
-          <w:bCs/>
-          <w:color w:val="333333"/>
-          <w:sz w:val="24"/>
-          <w:szCs w:val="24"/>
-        </w:rPr>
-        <w:t>1.</w:t>
-      </w:r>
-      <w:r>
-        <w:rPr>
-          <w:rStyle w:val="a4"/>
-          <w:rFonts w:ascii="Arial" w:hAnsi="Arial" w:cs="Arial" w:hint="eastAsia"/>
-          <w:b/>
-          <w:bCs/>
-          <w:color w:val="333333"/>
-          <w:sz w:val="24"/>
-          <w:szCs w:val="24"/>
-        </w:rPr>
-        <w:t>7</w:t>
-      </w:r>
-      <w:r>
-        <w:rPr>
-          <w:rStyle w:val="a4"/>
-          <w:rFonts w:ascii="Arial" w:hAnsi="Arial" w:cs="Arial"/>
-          <w:b/>
-          <w:bCs/>
-          <w:color w:val="333333"/>
-          <w:sz w:val="24"/>
-          <w:szCs w:val="24"/>
-        </w:rPr>
         <w:t>.4 </w:t>
       </w:r>
       <w:r>
@@ -10456,7 +11490,7 @@
           <w:sz w:val="21"/>
           <w:szCs w:val="21"/>
         </w:rPr>
-        <w:t>cat_id</w:t>
+        <w:t>catCode</w:t>
       </w:r>
       <w:r>
         <w:rPr>
@@ -10513,7 +11547,7 @@
           <w:sz w:val="21"/>
           <w:szCs w:val="21"/>
         </w:rPr>
-        <w:t>cat_id</w:t>
+        <w:t>catCode</w:t>
       </w:r>
       <w:r>
         <w:rPr>
@@ -10607,7 +11641,6 @@
           <w:sz w:val="24"/>
           <w:szCs w:val="24"/>
         </w:rPr>
-        <w:lastRenderedPageBreak/>
         <w:t>1.</w:t>
       </w:r>
       <w:r>
@@ -10689,7 +11722,34 @@
           <w:sz w:val="21"/>
           <w:szCs w:val="21"/>
         </w:rPr>
-        <w:t>{"code": 0,</w:t>
+        <w:t xml:space="preserve">{"code": </w:t>
+      </w:r>
+      <w:r>
+        <w:rPr>
+          <w:rFonts w:ascii="Verdana" w:hAnsi="Verdana" w:hint="eastAsia"/>
+          <w:color w:val="000000"/>
+          <w:sz w:val="21"/>
+          <w:szCs w:val="21"/>
+        </w:rPr>
+        <w:t>20</w:t>
+      </w:r>
+      <w:r>
+        <w:rPr>
+          <w:rFonts w:ascii="Verdana" w:hAnsi="Verdana"/>
+          <w:color w:val="000000"/>
+          <w:sz w:val="21"/>
+          <w:szCs w:val="21"/>
+        </w:rPr>
+        <w:t>0</w:t>
+      </w:r>
+      <w:r>
+        <w:rPr>
+          <w:rFonts w:ascii="Verdana" w:hAnsi="Verdana"/>
+          <w:color w:val="000000"/>
+          <w:sz w:val="21"/>
+          <w:szCs w:val="21"/>
+        </w:rPr>
+        <w:t>,</w:t>
       </w:r>
     </w:p>
     <w:p>
@@ -10710,6 +11770,7 @@
           <w:sz w:val="21"/>
           <w:szCs w:val="21"/>
         </w:rPr>
+        <w:lastRenderedPageBreak/>
         <w:t>"message":"</w:t>
       </w:r>
       <w:r>
@@ -11073,7 +12134,7 @@
             </w:pPr>
             <w:r>
               <w:rPr>
-                <w:rFonts w:ascii="Courier New" w:eastAsia="宋体" w:hAnsi="Courier New" w:cs="Courier New"/>
+                <w:rFonts w:ascii="Courier New" w:eastAsia="宋体" w:hAnsi="Courier New" w:cs="Courier New" w:hint="eastAsia"/>
                 <w:color w:val="333333"/>
                 <w:kern w:val="0"/>
                 <w:sz w:val="24"/>
@@ -12570,7 +13631,6 @@
                 <w:kern w:val="0"/>
                 <w:sz w:val="24"/>
               </w:rPr>
-              <w:lastRenderedPageBreak/>
               <w:t>510</w:t>
             </w:r>
           </w:p>
@@ -12844,6 +13904,7 @@
                 <w:kern w:val="0"/>
                 <w:sz w:val="24"/>
               </w:rPr>
+              <w:lastRenderedPageBreak/>
               <w:t>1001</w:t>
             </w:r>
           </w:p>
@@ -14067,6 +15128,33 @@
       <w:szCs w:val="24"/>
     </w:rPr>
   </w:style>
+  <w:style w:type="paragraph" w:styleId="a7">
+    <w:name w:val="Document Map"/>
+    <w:basedOn w:val="a"/>
+    <w:link w:val="Char"/>
+    <w:uiPriority w:val="99"/>
+    <w:semiHidden/>
+    <w:unhideWhenUsed/>
+    <w:rsid w:val="009B22FB"/>
+    <w:rPr>
+      <w:rFonts w:ascii="宋体" w:eastAsia="宋体"/>
+      <w:sz w:val="16"/>
+      <w:szCs w:val="16"/>
+    </w:rPr>
+  </w:style>
+  <w:style w:type="character" w:customStyle="1" w:styleId="Char">
+    <w:name w:val="文档结构图 Char"/>
+    <w:basedOn w:val="a0"/>
+    <w:link w:val="a7"/>
+    <w:uiPriority w:val="99"/>
+    <w:semiHidden/>
+    <w:rsid w:val="009B22FB"/>
+    <w:rPr>
+      <w:rFonts w:ascii="宋体" w:eastAsia="宋体"/>
+      <w:sz w:val="16"/>
+      <w:szCs w:val="16"/>
+    </w:rPr>
+  </w:style>
 </w:styles>
 </file>
 
@@ -14351,4 +15439,16 @@
   <a:objectDefaults/>
   <a:extraClrSchemeLst/>
 </a:theme>
+</file>
+
+<file path=customXml/item1.xml><?xml version="1.0" encoding="utf-8"?>
+<b:Sources xmlns:b="http://schemas.openxmlformats.org/officeDocument/2006/bibliography" xmlns="http://schemas.openxmlformats.org/officeDocument/2006/bibliography" SelectedStyle="" StyleName=""/>
+</file>
+
+<file path=customXml/itemProps1.xml><?xml version="1.0" encoding="utf-8"?>
+<ds:datastoreItem xmlns:ds="http://schemas.openxmlformats.org/officeDocument/2006/customXml" ds:itemID="{CDB08F0E-DA17-4C21-ADBF-BF564A47761C}">
+  <ds:schemaRefs>
+    <ds:schemaRef ds:uri="http://schemas.openxmlformats.org/officeDocument/2006/bibliography"/>
+  </ds:schemaRefs>
+</ds:datastoreItem>
 </file>
--- a/科享网接口文档.docx
+++ b/科享网接口文档.docx
@@ -1369,6 +1369,15 @@
           <w:szCs w:val="21"/>
         </w:rPr>
         <w:t>http</w:t>
+      </w:r>
+      <w:r>
+        <w:rPr>
+          <w:rFonts w:ascii="Arial" w:hAnsi="Arial" w:cs="Arial" w:hint="eastAsia"/>
+          <w:color w:val="333333"/>
+          <w:sz w:val="21"/>
+          <w:szCs w:val="21"/>
+        </w:rPr>
+        <w:t>s</w:t>
       </w:r>
       <w:r>
         <w:rPr>
@@ -1780,7 +1789,13 @@
               <w:rPr>
                 <w:rFonts w:hint="eastAsia"/>
               </w:rPr>
-              <w:t>enterpriseCode</w:t>
+              <w:t>enterprise</w:t>
+            </w:r>
+            <w:r>
+              <w:rPr>
+                <w:rFonts w:hint="eastAsia"/>
+              </w:rPr>
+              <w:t>Id</w:t>
             </w:r>
           </w:p>
         </w:tc>
@@ -4123,15 +4138,6 @@
           <w:sz w:val="21"/>
           <w:szCs w:val="21"/>
         </w:rPr>
-        <w:t xml:space="preserve"> </w:t>
-      </w:r>
-      <w:r>
-        <w:rPr>
-          <w:rFonts w:ascii="Verdana" w:hAnsi="Verdana" w:hint="eastAsia"/>
-          <w:color w:val="000000"/>
-          <w:sz w:val="21"/>
-          <w:szCs w:val="21"/>
-        </w:rPr>
         <w:t>enterprise</w:t>
       </w:r>
       <w:r>
@@ -4180,7 +4186,16 @@
           <w:sz w:val="21"/>
           <w:szCs w:val="21"/>
         </w:rPr>
-        <w:t>enterpriseCode</w:t>
+        <w:t>enterprise</w:t>
+      </w:r>
+      <w:r>
+        <w:rPr>
+          <w:rFonts w:ascii="Verdana" w:hAnsi="Verdana" w:hint="eastAsia"/>
+          <w:color w:val="000000"/>
+          <w:sz w:val="21"/>
+          <w:szCs w:val="21"/>
+        </w:rPr>
+        <w:t>Id</w:t>
       </w:r>
       <w:r>
         <w:rPr>
@@ -4498,7 +4513,16 @@
           <w:sz w:val="21"/>
           <w:szCs w:val="21"/>
         </w:rPr>
-        <w:t>enterpriseCode</w:t>
+        <w:t>enterprise</w:t>
+      </w:r>
+      <w:r>
+        <w:rPr>
+          <w:rFonts w:ascii="Verdana" w:hAnsi="Verdana" w:hint="eastAsia"/>
+          <w:color w:val="000000"/>
+          <w:sz w:val="21"/>
+          <w:szCs w:val="21"/>
+        </w:rPr>
+        <w:t>Id</w:t>
       </w:r>
       <w:r>
         <w:rPr>
@@ -5199,6 +5223,15 @@
           <w:szCs w:val="21"/>
         </w:rPr>
         <w:t>http</w:t>
+      </w:r>
+      <w:r>
+        <w:rPr>
+          <w:rFonts w:ascii="Arial" w:hAnsi="Arial" w:cs="Arial" w:hint="eastAsia"/>
+          <w:color w:val="333333"/>
+          <w:sz w:val="21"/>
+          <w:szCs w:val="21"/>
+        </w:rPr>
+        <w:t>s</w:t>
       </w:r>
       <w:r>
         <w:rPr>
@@ -6674,6 +6707,15 @@
           <w:sz w:val="21"/>
           <w:szCs w:val="21"/>
         </w:rPr>
+        <w:t>Id</w:t>
+      </w:r>
+      <w:r>
+        <w:rPr>
+          <w:rFonts w:ascii="Verdana" w:hAnsi="Verdana" w:hint="eastAsia"/>
+          <w:color w:val="000000"/>
+          <w:sz w:val="21"/>
+          <w:szCs w:val="21"/>
+        </w:rPr>
         <w:t>s</w:t>
       </w:r>
       <w:r>
@@ -6683,20 +6725,26 @@
           <w:sz w:val="21"/>
           <w:szCs w:val="21"/>
         </w:rPr>
-        <w:t>": [</w:t>
-      </w:r>
-    </w:p>
-    <w:p>
-      <w:pPr>
-        <w:pStyle w:val="a5"/>
-        <w:spacing w:before="150" w:beforeAutospacing="0" w:after="150" w:afterAutospacing="0"/>
+        <w:t>": ["</w:t>
+      </w:r>
+      <w:r>
+        <w:rPr>
+          <w:rFonts w:ascii="Verdana" w:hAnsi="Verdana" w:hint="eastAsia"/>
+          <w:color w:val="000000"/>
+          <w:sz w:val="21"/>
+          <w:szCs w:val="21"/>
+        </w:rPr>
+        <w:t>1</w:t>
+      </w:r>
+      <w:r>
         <w:rPr>
           <w:rFonts w:ascii="Verdana" w:hAnsi="Verdana"/>
           <w:color w:val="000000"/>
           <w:sz w:val="21"/>
           <w:szCs w:val="21"/>
         </w:rPr>
-      </w:pPr>
+        <w:t>"</w:t>
+      </w:r>
       <w:r>
         <w:rPr>
           <w:rFonts w:ascii="Verdana" w:hAnsi="Verdana"/>
@@ -6704,7 +6752,16 @@
           <w:sz w:val="21"/>
           <w:szCs w:val="21"/>
         </w:rPr>
-        <w:t>{ "</w:t>
+        <w:t>, "</w:t>
+      </w:r>
+      <w:r>
+        <w:rPr>
+          <w:rFonts w:ascii="Verdana" w:hAnsi="Verdana" w:hint="eastAsia"/>
+          <w:color w:val="000000"/>
+          <w:sz w:val="21"/>
+          <w:szCs w:val="21"/>
+        </w:rPr>
+        <w:t>2</w:t>
       </w:r>
       <w:r>
         <w:rPr>
@@ -6713,7 +6770,7 @@
           <w:sz w:val="21"/>
           <w:szCs w:val="21"/>
         </w:rPr>
-        <w:t>enterprise</w:t>
+        <w:t>",</w:t>
       </w:r>
       <w:r>
         <w:rPr>
@@ -6722,16 +6779,7 @@
           <w:sz w:val="21"/>
           <w:szCs w:val="21"/>
         </w:rPr>
-        <w:t>Code</w:t>
-      </w:r>
-      <w:r>
-        <w:rPr>
-          <w:rFonts w:ascii="Verdana" w:hAnsi="Verdana"/>
-          <w:color w:val="000000"/>
-          <w:sz w:val="21"/>
-          <w:szCs w:val="21"/>
-        </w:rPr>
-        <w:t>": "</w:t>
+        <w:t xml:space="preserve"> </w:t>
       </w:r>
       <w:r>
         <w:rPr>
@@ -6740,116 +6788,8 @@
           <w:sz w:val="21"/>
           <w:szCs w:val="21"/>
         </w:rPr>
-        <w:t>1</w:t>
-      </w:r>
-      <w:r>
-        <w:rPr>
-          <w:rFonts w:ascii="Verdana" w:hAnsi="Verdana"/>
-          <w:color w:val="000000"/>
-          <w:sz w:val="21"/>
-          <w:szCs w:val="21"/>
-        </w:rPr>
-        <w:t>"},</w:t>
-      </w:r>
-    </w:p>
-    <w:p>
-      <w:pPr>
-        <w:pStyle w:val="a5"/>
-        <w:spacing w:before="150" w:beforeAutospacing="0" w:after="150" w:afterAutospacing="0"/>
-        <w:rPr>
-          <w:rFonts w:ascii="Verdana" w:hAnsi="Verdana"/>
-          <w:color w:val="000000"/>
-          <w:sz w:val="21"/>
-          <w:szCs w:val="21"/>
-        </w:rPr>
-      </w:pPr>
-      <w:r>
-        <w:rPr>
-          <w:rFonts w:ascii="Verdana" w:hAnsi="Verdana"/>
-          <w:color w:val="000000"/>
-          <w:sz w:val="21"/>
-          <w:szCs w:val="21"/>
-        </w:rPr>
-        <w:t>{ "</w:t>
-      </w:r>
-      <w:r>
-        <w:rPr>
-          <w:rFonts w:ascii="Verdana" w:hAnsi="Verdana"/>
-          <w:color w:val="000000"/>
-          <w:sz w:val="21"/>
-          <w:szCs w:val="21"/>
-        </w:rPr>
-        <w:t>enterprise</w:t>
-      </w:r>
-      <w:r>
-        <w:rPr>
-          <w:rFonts w:ascii="Verdana" w:hAnsi="Verdana" w:hint="eastAsia"/>
-          <w:color w:val="000000"/>
-          <w:sz w:val="21"/>
-          <w:szCs w:val="21"/>
-        </w:rPr>
-        <w:t>Code</w:t>
-      </w:r>
-      <w:r>
-        <w:rPr>
-          <w:rFonts w:ascii="Verdana" w:hAnsi="Verdana"/>
-          <w:color w:val="000000"/>
-          <w:sz w:val="21"/>
-          <w:szCs w:val="21"/>
-        </w:rPr>
-        <w:t>": "</w:t>
-      </w:r>
-      <w:r>
-        <w:rPr>
-          <w:rFonts w:ascii="Verdana" w:hAnsi="Verdana" w:hint="eastAsia"/>
-          <w:color w:val="000000"/>
-          <w:sz w:val="21"/>
-          <w:szCs w:val="21"/>
-        </w:rPr>
-        <w:t>2</w:t>
-      </w:r>
-      <w:r>
-        <w:rPr>
-          <w:rFonts w:ascii="Verdana" w:hAnsi="Verdana"/>
-          <w:color w:val="000000"/>
-          <w:sz w:val="21"/>
-          <w:szCs w:val="21"/>
-        </w:rPr>
-        <w:t>"},</w:t>
-      </w:r>
-    </w:p>
-    <w:p>
-      <w:pPr>
-        <w:pStyle w:val="a5"/>
-        <w:spacing w:before="150" w:beforeAutospacing="0" w:after="150" w:afterAutospacing="0"/>
-        <w:rPr>
-          <w:rFonts w:ascii="Verdana" w:hAnsi="Verdana"/>
-          <w:color w:val="000000"/>
-          <w:sz w:val="21"/>
-          <w:szCs w:val="21"/>
-        </w:rPr>
-      </w:pPr>
-      <w:r>
-        <w:rPr>
-          <w:rFonts w:ascii="Verdana" w:hAnsi="Verdana" w:hint="eastAsia"/>
-          <w:color w:val="000000"/>
-          <w:sz w:val="21"/>
-          <w:szCs w:val="21"/>
-        </w:rPr>
         <w:t>......</w:t>
       </w:r>
-    </w:p>
-    <w:p>
-      <w:pPr>
-        <w:pStyle w:val="a5"/>
-        <w:spacing w:before="150" w:beforeAutospacing="0" w:after="150" w:afterAutospacing="0"/>
-        <w:rPr>
-          <w:rFonts w:ascii="Verdana" w:hAnsi="Verdana"/>
-          <w:color w:val="000000"/>
-          <w:sz w:val="21"/>
-          <w:szCs w:val="21"/>
-        </w:rPr>
-      </w:pPr>
       <w:r>
         <w:rPr>
           <w:rFonts w:ascii="Verdana" w:hAnsi="Verdana"/>
@@ -7262,6 +7202,15 @@
           <w:szCs w:val="21"/>
         </w:rPr>
         <w:t>http</w:t>
+      </w:r>
+      <w:r>
+        <w:rPr>
+          <w:rFonts w:ascii="Arial" w:hAnsi="Arial" w:cs="Arial" w:hint="eastAsia"/>
+          <w:color w:val="333333"/>
+          <w:sz w:val="21"/>
+          <w:szCs w:val="21"/>
+        </w:rPr>
+        <w:t>s</w:t>
       </w:r>
       <w:r>
         <w:rPr>
@@ -8006,178 +7955,6 @@
           </w:p>
         </w:tc>
       </w:tr>
-      <w:tr>
-        <w:tc>
-          <w:tcPr>
-            <w:tcW w:w="1568" w:type="dxa"/>
-            <w:tcBorders>
-              <w:top w:val="single" w:sz="6" w:space="0" w:color="DDDDDD"/>
-              <w:left w:val="single" w:sz="6" w:space="0" w:color="DDDDDD"/>
-              <w:bottom w:val="single" w:sz="6" w:space="0" w:color="DDDDDD"/>
-              <w:right w:val="single" w:sz="6" w:space="0" w:color="DDDDDD"/>
-            </w:tcBorders>
-            <w:tcMar>
-              <w:top w:w="105" w:type="dxa"/>
-              <w:left w:w="150" w:type="dxa"/>
-              <w:bottom w:w="105" w:type="dxa"/>
-              <w:right w:w="150" w:type="dxa"/>
-            </w:tcMar>
-            <w:hideMark/>
-          </w:tcPr>
-          <w:p>
-            <w:pPr>
-              <w:pStyle w:val="a5"/>
-              <w:spacing w:before="0" w:beforeAutospacing="0" w:after="0" w:afterAutospacing="0"/>
-            </w:pPr>
-            <w:r>
-              <w:rPr>
-                <w:rFonts w:hint="eastAsia"/>
-              </w:rPr>
-              <w:t>sortId</w:t>
-            </w:r>
-          </w:p>
-        </w:tc>
-        <w:tc>
-          <w:tcPr>
-            <w:tcW w:w="1701" w:type="dxa"/>
-            <w:tcBorders>
-              <w:top w:val="single" w:sz="6" w:space="0" w:color="DDDDDD"/>
-              <w:left w:val="single" w:sz="6" w:space="0" w:color="DDDDDD"/>
-              <w:bottom w:val="single" w:sz="6" w:space="0" w:color="DDDDDD"/>
-              <w:right w:val="single" w:sz="6" w:space="0" w:color="DDDDDD"/>
-            </w:tcBorders>
-            <w:tcMar>
-              <w:top w:w="105" w:type="dxa"/>
-              <w:left w:w="150" w:type="dxa"/>
-              <w:bottom w:w="105" w:type="dxa"/>
-              <w:right w:w="150" w:type="dxa"/>
-            </w:tcMar>
-            <w:hideMark/>
-          </w:tcPr>
-          <w:p>
-            <w:pPr>
-              <w:pStyle w:val="a5"/>
-              <w:spacing w:before="0" w:beforeAutospacing="0" w:after="0" w:afterAutospacing="0"/>
-            </w:pPr>
-            <w:r>
-              <w:rPr>
-                <w:rFonts w:hint="eastAsia"/>
-              </w:rPr>
-              <w:t>Integer</w:t>
-            </w:r>
-            <w:r>
-              <w:rPr>
-                <w:rFonts w:hint="eastAsia"/>
-              </w:rPr>
-              <w:t>(11)</w:t>
-            </w:r>
-          </w:p>
-        </w:tc>
-        <w:tc>
-          <w:tcPr>
-            <w:tcW w:w="850" w:type="dxa"/>
-            <w:tcBorders>
-              <w:top w:val="single" w:sz="6" w:space="0" w:color="DDDDDD"/>
-              <w:left w:val="single" w:sz="6" w:space="0" w:color="DDDDDD"/>
-              <w:bottom w:val="single" w:sz="6" w:space="0" w:color="DDDDDD"/>
-              <w:right w:val="single" w:sz="6" w:space="0" w:color="DDDDDD"/>
-            </w:tcBorders>
-            <w:tcMar>
-              <w:top w:w="105" w:type="dxa"/>
-              <w:left w:w="150" w:type="dxa"/>
-              <w:bottom w:w="105" w:type="dxa"/>
-              <w:right w:w="150" w:type="dxa"/>
-            </w:tcMar>
-            <w:hideMark/>
-          </w:tcPr>
-          <w:p>
-            <w:pPr>
-              <w:pStyle w:val="a5"/>
-              <w:spacing w:before="0" w:beforeAutospacing="0" w:after="0" w:afterAutospacing="0"/>
-            </w:pPr>
-            <w:r>
-              <w:t>是</w:t>
-            </w:r>
-          </w:p>
-        </w:tc>
-        <w:tc>
-          <w:tcPr>
-            <w:tcW w:w="1134" w:type="dxa"/>
-            <w:tcBorders>
-              <w:top w:val="single" w:sz="6" w:space="0" w:color="DDDDDD"/>
-              <w:left w:val="single" w:sz="6" w:space="0" w:color="DDDDDD"/>
-              <w:bottom w:val="single" w:sz="6" w:space="0" w:color="DDDDDD"/>
-              <w:right w:val="single" w:sz="6" w:space="0" w:color="DDDDDD"/>
-            </w:tcBorders>
-            <w:tcMar>
-              <w:top w:w="105" w:type="dxa"/>
-              <w:left w:w="150" w:type="dxa"/>
-              <w:bottom w:w="105" w:type="dxa"/>
-              <w:right w:w="150" w:type="dxa"/>
-            </w:tcMar>
-            <w:hideMark/>
-          </w:tcPr>
-          <w:p>
-            <w:pPr>
-              <w:pStyle w:val="a5"/>
-              <w:spacing w:before="0" w:beforeAutospacing="0" w:after="0" w:afterAutospacing="0"/>
-            </w:pPr>
-          </w:p>
-        </w:tc>
-        <w:tc>
-          <w:tcPr>
-            <w:tcW w:w="1701" w:type="dxa"/>
-            <w:tcBorders>
-              <w:top w:val="single" w:sz="6" w:space="0" w:color="DDDDDD"/>
-              <w:left w:val="single" w:sz="6" w:space="0" w:color="DDDDDD"/>
-              <w:bottom w:val="single" w:sz="6" w:space="0" w:color="DDDDDD"/>
-              <w:right w:val="single" w:sz="6" w:space="0" w:color="DDDDDD"/>
-            </w:tcBorders>
-            <w:tcMar>
-              <w:top w:w="105" w:type="dxa"/>
-              <w:left w:w="150" w:type="dxa"/>
-              <w:bottom w:w="105" w:type="dxa"/>
-              <w:right w:w="150" w:type="dxa"/>
-            </w:tcMar>
-            <w:hideMark/>
-          </w:tcPr>
-          <w:p>
-            <w:pPr>
-              <w:pStyle w:val="a5"/>
-              <w:spacing w:before="0" w:beforeAutospacing="0" w:after="0" w:afterAutospacing="0"/>
-            </w:pPr>
-            <w:r>
-              <w:rPr>
-                <w:rFonts w:hint="eastAsia"/>
-              </w:rPr>
-              <w:t>排序</w:t>
-            </w:r>
-          </w:p>
-        </w:tc>
-        <w:tc>
-          <w:tcPr>
-            <w:tcW w:w="1842" w:type="dxa"/>
-            <w:tcBorders>
-              <w:top w:val="single" w:sz="6" w:space="0" w:color="DDDDDD"/>
-              <w:left w:val="single" w:sz="6" w:space="0" w:color="DDDDDD"/>
-              <w:bottom w:val="single" w:sz="6" w:space="0" w:color="DDDDDD"/>
-              <w:right w:val="single" w:sz="6" w:space="0" w:color="DDDDDD"/>
-            </w:tcBorders>
-          </w:tcPr>
-          <w:p>
-            <w:pPr>
-              <w:pStyle w:val="a5"/>
-              <w:spacing w:before="0" w:beforeAutospacing="0" w:after="0" w:afterAutospacing="0"/>
-            </w:pPr>
-            <w:r>
-              <w:rPr>
-                <w:rFonts w:hint="eastAsia"/>
-              </w:rPr>
-              <w:t>1</w:t>
-            </w:r>
-          </w:p>
-        </w:tc>
-      </w:tr>
     </w:tbl>
     <w:p>
       <w:pPr>
@@ -9298,69 +9075,6 @@
       </w:r>
       <w:r>
         <w:rPr>
-          <w:rFonts w:ascii="Verdana" w:hAnsi="Verdana" w:hint="eastAsia"/>
-          <w:color w:val="000000"/>
-          <w:sz w:val="21"/>
-          <w:szCs w:val="21"/>
-        </w:rPr>
-        <w:t>,"</w:t>
-      </w:r>
-      <w:r>
-        <w:rPr>
-          <w:rFonts w:ascii="Verdana" w:hAnsi="Verdana" w:hint="eastAsia"/>
-          <w:color w:val="000000"/>
-          <w:sz w:val="21"/>
-          <w:szCs w:val="21"/>
-        </w:rPr>
-        <w:t>sort</w:t>
-      </w:r>
-      <w:r>
-        <w:rPr>
-          <w:rFonts w:ascii="Verdana" w:hAnsi="Verdana" w:hint="eastAsia"/>
-          <w:color w:val="000000"/>
-          <w:sz w:val="21"/>
-          <w:szCs w:val="21"/>
-        </w:rPr>
-        <w:t>I</w:t>
-      </w:r>
-      <w:r>
-        <w:rPr>
-          <w:rFonts w:ascii="Verdana" w:hAnsi="Verdana" w:hint="eastAsia"/>
-          <w:color w:val="000000"/>
-          <w:sz w:val="21"/>
-          <w:szCs w:val="21"/>
-        </w:rPr>
-        <w:t>d</w:t>
-      </w:r>
-      <w:r>
-        <w:rPr>
-          <w:rFonts w:ascii="Verdana" w:hAnsi="Verdana" w:hint="eastAsia"/>
-          <w:color w:val="000000"/>
-          <w:sz w:val="21"/>
-          <w:szCs w:val="21"/>
-        </w:rPr>
-        <w:t>":"</w:t>
-      </w:r>
-      <w:r>
-        <w:rPr>
-          <w:rFonts w:ascii="Verdana" w:hAnsi="Verdana" w:hint="eastAsia"/>
-          <w:color w:val="000000"/>
-          <w:sz w:val="21"/>
-          <w:szCs w:val="21"/>
-        </w:rPr>
-        <w:t>1</w:t>
-      </w:r>
-      <w:r>
-        <w:rPr>
-          <w:rFonts w:ascii="Verdana" w:hAnsi="Verdana" w:hint="eastAsia"/>
-          <w:color w:val="000000"/>
-          <w:sz w:val="21"/>
-          <w:szCs w:val="21"/>
-        </w:rPr>
-        <w:t>"</w:t>
-      </w:r>
-      <w:r>
-        <w:rPr>
           <w:rFonts w:ascii="Verdana" w:hAnsi="Verdana"/>
           <w:color w:val="000000"/>
           <w:sz w:val="21"/>
@@ -9473,51 +9187,6 @@
       <w:r>
         <w:rPr>
           <w:rFonts w:ascii="Verdana" w:hAnsi="Verdana"/>
-          <w:color w:val="000000"/>
-          <w:sz w:val="21"/>
-          <w:szCs w:val="21"/>
-        </w:rPr>
-        <w:t>",</w:t>
-      </w:r>
-      <w:r>
-        <w:rPr>
-          <w:rFonts w:ascii="Verdana" w:hAnsi="Verdana" w:hint="eastAsia"/>
-          <w:color w:val="000000"/>
-          <w:sz w:val="21"/>
-          <w:szCs w:val="21"/>
-        </w:rPr>
-        <w:t>"</w:t>
-      </w:r>
-      <w:r>
-        <w:rPr>
-          <w:rFonts w:ascii="Verdana" w:hAnsi="Verdana" w:hint="eastAsia"/>
-          <w:color w:val="000000"/>
-          <w:sz w:val="21"/>
-          <w:szCs w:val="21"/>
-        </w:rPr>
-        <w:t>sortId</w:t>
-      </w:r>
-      <w:r>
-        <w:rPr>
-          <w:rFonts w:ascii="Verdana" w:hAnsi="Verdana" w:hint="eastAsia"/>
-          <w:color w:val="000000"/>
-          <w:sz w:val="21"/>
-          <w:szCs w:val="21"/>
-        </w:rPr>
-        <w:t>":"</w:t>
-      </w:r>
-      <w:r>
-        <w:rPr>
-          <w:rFonts w:ascii="Verdana" w:hAnsi="Verdana" w:hint="eastAsia"/>
-          <w:color w:val="000000"/>
-          <w:sz w:val="21"/>
-          <w:szCs w:val="21"/>
-        </w:rPr>
-        <w:t>5</w:t>
-      </w:r>
-      <w:r>
-        <w:rPr>
-          <w:rFonts w:ascii="Verdana" w:hAnsi="Verdana" w:hint="eastAsia"/>
           <w:color w:val="000000"/>
           <w:sz w:val="21"/>
           <w:szCs w:val="21"/>
@@ -9679,7 +9348,25 @@
           <w:sz w:val="21"/>
           <w:szCs w:val="21"/>
         </w:rPr>
-        <w:t>{</w:t>
+        <w:t xml:space="preserve">{"code": </w:t>
+      </w:r>
+      <w:r>
+        <w:rPr>
+          <w:rFonts w:ascii="Verdana" w:hAnsi="Verdana" w:hint="eastAsia"/>
+          <w:color w:val="000000"/>
+          <w:sz w:val="21"/>
+          <w:szCs w:val="21"/>
+        </w:rPr>
+        <w:t>20</w:t>
+      </w:r>
+      <w:r>
+        <w:rPr>
+          <w:rFonts w:ascii="Verdana" w:hAnsi="Verdana"/>
+          <w:color w:val="000000"/>
+          <w:sz w:val="21"/>
+          <w:szCs w:val="21"/>
+        </w:rPr>
+        <w:t>0,</w:t>
       </w:r>
     </w:p>
     <w:p>
@@ -9700,46 +9387,6 @@
           <w:sz w:val="21"/>
           <w:szCs w:val="21"/>
         </w:rPr>
-        <w:t xml:space="preserve">"code": </w:t>
-      </w:r>
-      <w:r>
-        <w:rPr>
-          <w:rFonts w:ascii="Verdana" w:hAnsi="Verdana" w:hint="eastAsia"/>
-          <w:color w:val="000000"/>
-          <w:sz w:val="21"/>
-          <w:szCs w:val="21"/>
-        </w:rPr>
-        <w:t>20</w:t>
-      </w:r>
-      <w:r>
-        <w:rPr>
-          <w:rFonts w:ascii="Verdana" w:hAnsi="Verdana"/>
-          <w:color w:val="000000"/>
-          <w:sz w:val="21"/>
-          <w:szCs w:val="21"/>
-        </w:rPr>
-        <w:t>0,</w:t>
-      </w:r>
-    </w:p>
-    <w:p>
-      <w:pPr>
-        <w:pStyle w:val="a5"/>
-        <w:spacing w:before="150" w:beforeAutospacing="0" w:after="150" w:afterAutospacing="0"/>
-        <w:rPr>
-          <w:rFonts w:ascii="Verdana" w:hAnsi="Verdana"/>
-          <w:color w:val="000000"/>
-          <w:sz w:val="21"/>
-          <w:szCs w:val="21"/>
-        </w:rPr>
-      </w:pPr>
-      <w:r>
-        <w:rPr>
-          <w:rFonts w:ascii="Verdana" w:hAnsi="Verdana"/>
-          <w:color w:val="000000"/>
-          <w:sz w:val="21"/>
-          <w:szCs w:val="21"/>
-        </w:rPr>
-        <w:lastRenderedPageBreak/>
         <w:t>"message":"</w:t>
       </w:r>
       <w:r>
@@ -9824,6 +9471,7 @@
           <w:sz w:val="30"/>
           <w:szCs w:val="30"/>
         </w:rPr>
+        <w:lastRenderedPageBreak/>
         <w:t>1.</w:t>
       </w:r>
       <w:r>
@@ -9964,6 +9612,15 @@
           <w:szCs w:val="21"/>
         </w:rPr>
         <w:t>http</w:t>
+      </w:r>
+      <w:r>
+        <w:rPr>
+          <w:rFonts w:ascii="Arial" w:hAnsi="Arial" w:cs="Arial" w:hint="eastAsia"/>
+          <w:color w:val="333333"/>
+          <w:sz w:val="21"/>
+          <w:szCs w:val="21"/>
+        </w:rPr>
+        <w:t>s</w:t>
       </w:r>
       <w:r>
         <w:rPr>
@@ -11451,7 +11108,7 @@
           <w:sz w:val="21"/>
           <w:szCs w:val="21"/>
         </w:rPr>
-        <w:t>categories</w:t>
+        <w:t>catCodes</w:t>
       </w:r>
       <w:r>
         <w:rPr>
@@ -11460,20 +11117,26 @@
           <w:sz w:val="21"/>
           <w:szCs w:val="21"/>
         </w:rPr>
-        <w:t>": [</w:t>
-      </w:r>
-    </w:p>
-    <w:p>
-      <w:pPr>
-        <w:pStyle w:val="a5"/>
-        <w:spacing w:before="150" w:beforeAutospacing="0" w:after="150" w:afterAutospacing="0"/>
+        <w:t>": ["</w:t>
+      </w:r>
+      <w:r>
+        <w:rPr>
+          <w:rFonts w:ascii="Verdana" w:hAnsi="Verdana" w:hint="eastAsia"/>
+          <w:color w:val="000000"/>
+          <w:sz w:val="21"/>
+          <w:szCs w:val="21"/>
+        </w:rPr>
+        <w:t>1</w:t>
+      </w:r>
+      <w:r>
         <w:rPr>
           <w:rFonts w:ascii="Verdana" w:hAnsi="Verdana"/>
           <w:color w:val="000000"/>
           <w:sz w:val="21"/>
           <w:szCs w:val="21"/>
         </w:rPr>
-      </w:pPr>
+        <w:t>"</w:t>
+      </w:r>
       <w:r>
         <w:rPr>
           <w:rFonts w:ascii="Verdana" w:hAnsi="Verdana"/>
@@ -11481,7 +11144,7 @@
           <w:sz w:val="21"/>
           <w:szCs w:val="21"/>
         </w:rPr>
-        <w:t>{ "</w:t>
+        <w:t>,"</w:t>
       </w:r>
       <w:r>
         <w:rPr>
@@ -11490,7 +11153,7 @@
           <w:sz w:val="21"/>
           <w:szCs w:val="21"/>
         </w:rPr>
-        <w:t>catCode</w:t>
+        <w:t>2</w:t>
       </w:r>
       <w:r>
         <w:rPr>
@@ -11499,7 +11162,16 @@
           <w:sz w:val="21"/>
           <w:szCs w:val="21"/>
         </w:rPr>
-        <w:t>": "</w:t>
+        <w:t>"</w:t>
+      </w:r>
+      <w:r>
+        <w:rPr>
+          <w:rFonts w:ascii="Verdana" w:hAnsi="Verdana"/>
+          <w:color w:val="000000"/>
+          <w:sz w:val="21"/>
+          <w:szCs w:val="21"/>
+        </w:rPr>
+        <w:t>,</w:t>
       </w:r>
       <w:r>
         <w:rPr>
@@ -11508,107 +11180,8 @@
           <w:sz w:val="21"/>
           <w:szCs w:val="21"/>
         </w:rPr>
-        <w:t>1</w:t>
-      </w:r>
-      <w:r>
-        <w:rPr>
-          <w:rFonts w:ascii="Verdana" w:hAnsi="Verdana"/>
-          <w:color w:val="000000"/>
-          <w:sz w:val="21"/>
-          <w:szCs w:val="21"/>
-        </w:rPr>
-        <w:t>"},</w:t>
-      </w:r>
-    </w:p>
-    <w:p>
-      <w:pPr>
-        <w:pStyle w:val="a5"/>
-        <w:spacing w:before="150" w:beforeAutospacing="0" w:after="150" w:afterAutospacing="0"/>
-        <w:rPr>
-          <w:rFonts w:ascii="Verdana" w:hAnsi="Verdana"/>
-          <w:color w:val="000000"/>
-          <w:sz w:val="21"/>
-          <w:szCs w:val="21"/>
-        </w:rPr>
-      </w:pPr>
-      <w:r>
-        <w:rPr>
-          <w:rFonts w:ascii="Verdana" w:hAnsi="Verdana"/>
-          <w:color w:val="000000"/>
-          <w:sz w:val="21"/>
-          <w:szCs w:val="21"/>
-        </w:rPr>
-        <w:t>{ "</w:t>
-      </w:r>
-      <w:r>
-        <w:rPr>
-          <w:rFonts w:ascii="Verdana" w:hAnsi="Verdana" w:hint="eastAsia"/>
-          <w:color w:val="000000"/>
-          <w:sz w:val="21"/>
-          <w:szCs w:val="21"/>
-        </w:rPr>
-        <w:t>catCode</w:t>
-      </w:r>
-      <w:r>
-        <w:rPr>
-          <w:rFonts w:ascii="Verdana" w:hAnsi="Verdana"/>
-          <w:color w:val="000000"/>
-          <w:sz w:val="21"/>
-          <w:szCs w:val="21"/>
-        </w:rPr>
-        <w:t>": "</w:t>
-      </w:r>
-      <w:r>
-        <w:rPr>
-          <w:rFonts w:ascii="Verdana" w:hAnsi="Verdana" w:hint="eastAsia"/>
-          <w:color w:val="000000"/>
-          <w:sz w:val="21"/>
-          <w:szCs w:val="21"/>
-        </w:rPr>
-        <w:t>2</w:t>
-      </w:r>
-      <w:r>
-        <w:rPr>
-          <w:rFonts w:ascii="Verdana" w:hAnsi="Verdana"/>
-          <w:color w:val="000000"/>
-          <w:sz w:val="21"/>
-          <w:szCs w:val="21"/>
-        </w:rPr>
-        <w:t>"},</w:t>
-      </w:r>
-    </w:p>
-    <w:p>
-      <w:pPr>
-        <w:pStyle w:val="a5"/>
-        <w:spacing w:before="150" w:beforeAutospacing="0" w:after="150" w:afterAutospacing="0"/>
-        <w:rPr>
-          <w:rFonts w:ascii="Verdana" w:hAnsi="Verdana"/>
-          <w:color w:val="000000"/>
-          <w:sz w:val="21"/>
-          <w:szCs w:val="21"/>
-        </w:rPr>
-      </w:pPr>
-      <w:r>
-        <w:rPr>
-          <w:rFonts w:ascii="Verdana" w:hAnsi="Verdana" w:hint="eastAsia"/>
-          <w:color w:val="000000"/>
-          <w:sz w:val="21"/>
-          <w:szCs w:val="21"/>
-        </w:rPr>
         <w:t>......</w:t>
       </w:r>
-    </w:p>
-    <w:p>
-      <w:pPr>
-        <w:pStyle w:val="a5"/>
-        <w:spacing w:before="150" w:beforeAutospacing="0" w:after="150" w:afterAutospacing="0"/>
-        <w:rPr>
-          <w:rFonts w:ascii="Verdana" w:hAnsi="Verdana"/>
-          <w:color w:val="000000"/>
-          <w:sz w:val="21"/>
-          <w:szCs w:val="21"/>
-        </w:rPr>
-      </w:pPr>
       <w:r>
         <w:rPr>
           <w:rFonts w:ascii="Verdana" w:hAnsi="Verdana"/>
@@ -11770,7 +11343,6 @@
           <w:sz w:val="21"/>
           <w:szCs w:val="21"/>
         </w:rPr>
-        <w:lastRenderedPageBreak/>
         <w:t>"message":"</w:t>
       </w:r>
       <w:r>
@@ -11879,6 +11451,83 @@
           <w:szCs w:val="30"/>
         </w:rPr>
         <w:t>状态码定义</w:t>
+      </w:r>
+    </w:p>
+    <w:p>
+      <w:pPr>
+        <w:widowControl/>
+        <w:shd w:val="clear" w:color="auto" w:fill="FFFFFF"/>
+        <w:spacing w:before="150"/>
+        <w:jc w:val="left"/>
+        <w:rPr>
+          <w:rFonts w:ascii="Arial" w:hAnsi="Arial" w:cs="Arial" w:hint="eastAsia"/>
+          <w:color w:val="333333"/>
+          <w:szCs w:val="21"/>
+          <w:shd w:val="clear" w:color="auto" w:fill="FFFFFF"/>
+        </w:rPr>
+      </w:pPr>
+      <w:r>
+        <w:rPr>
+          <w:rFonts w:ascii="Arial" w:hAnsi="Arial" w:cs="Arial"/>
+          <w:color w:val="333333"/>
+          <w:szCs w:val="21"/>
+          <w:shd w:val="clear" w:color="auto" w:fill="FFFFFF"/>
+        </w:rPr>
+        <w:t>异常错误返回值中</w:t>
+      </w:r>
+      <w:r>
+        <w:rPr>
+          <w:rFonts w:ascii="Arial" w:hAnsi="Arial" w:cs="Arial"/>
+          <w:color w:val="333333"/>
+          <w:szCs w:val="21"/>
+          <w:shd w:val="clear" w:color="auto" w:fill="FFFFFF"/>
+        </w:rPr>
+        <w:t>1000</w:t>
+      </w:r>
+      <w:r>
+        <w:rPr>
+          <w:rFonts w:ascii="Arial" w:hAnsi="Arial" w:cs="Arial"/>
+          <w:color w:val="333333"/>
+          <w:szCs w:val="21"/>
+          <w:shd w:val="clear" w:color="auto" w:fill="FFFFFF"/>
+        </w:rPr>
+        <w:t>以内的表示系统级别的错误</w:t>
+      </w:r>
+      <w:r>
+        <w:rPr>
+          <w:rFonts w:ascii="Arial" w:hAnsi="Arial" w:cs="Arial" w:hint="eastAsia"/>
+          <w:color w:val="333333"/>
+          <w:szCs w:val="21"/>
+          <w:shd w:val="clear" w:color="auto" w:fill="FFFFFF"/>
+        </w:rPr>
+        <w:t>，</w:t>
+      </w:r>
+      <w:r>
+        <w:rPr>
+          <w:rFonts w:ascii="Arial" w:hAnsi="Arial" w:cs="Arial"/>
+          <w:color w:val="333333"/>
+          <w:szCs w:val="21"/>
+          <w:shd w:val="clear" w:color="auto" w:fill="FFFFFF"/>
+        </w:rPr>
+        <w:t>该项目相关的错误将从</w:t>
+      </w:r>
+      <w:r>
+        <w:rPr>
+          <w:rFonts w:ascii="Arial" w:hAnsi="Arial" w:cs="Arial"/>
+          <w:color w:val="333333"/>
+          <w:szCs w:val="21"/>
+          <w:shd w:val="clear" w:color="auto" w:fill="FFFFFF"/>
+        </w:rPr>
+        <w:t>1000</w:t>
+      </w:r>
+      <w:r>
+        <w:rPr>
+          <w:rFonts w:ascii="Arial" w:hAnsi="Arial" w:cs="Arial"/>
+          <w:color w:val="333333"/>
+          <w:szCs w:val="21"/>
+          <w:shd w:val="clear" w:color="auto" w:fill="FFFFFF"/>
+        </w:rPr>
+        <w:t>以上开始</w:t>
       </w:r>
     </w:p>
     <w:p>
@@ -11888,69 +11537,6 @@
         <w:spacing w:before="150"/>
         <w:jc w:val="left"/>
       </w:pPr>
-      <w:r>
-        <w:rPr>
-          <w:rFonts w:ascii="Arial" w:hAnsi="Arial" w:cs="Arial"/>
-          <w:color w:val="333333"/>
-          <w:szCs w:val="21"/>
-          <w:shd w:val="clear" w:color="auto" w:fill="FFFFFF"/>
-        </w:rPr>
-        <w:t>异常错误返回值中</w:t>
-      </w:r>
-      <w:r>
-        <w:rPr>
-          <w:rFonts w:ascii="Arial" w:hAnsi="Arial" w:cs="Arial"/>
-          <w:color w:val="333333"/>
-          <w:szCs w:val="21"/>
-          <w:shd w:val="clear" w:color="auto" w:fill="FFFFFF"/>
-        </w:rPr>
-        <w:t>1000</w:t>
-      </w:r>
-      <w:r>
-        <w:rPr>
-          <w:rFonts w:ascii="Arial" w:hAnsi="Arial" w:cs="Arial"/>
-          <w:color w:val="333333"/>
-          <w:szCs w:val="21"/>
-          <w:shd w:val="clear" w:color="auto" w:fill="FFFFFF"/>
-        </w:rPr>
-        <w:t>以内的表示系统级别的错误</w:t>
-      </w:r>
-      <w:r>
-        <w:rPr>
-          <w:rFonts w:ascii="Arial" w:hAnsi="Arial" w:cs="Arial" w:hint="eastAsia"/>
-          <w:color w:val="333333"/>
-          <w:szCs w:val="21"/>
-          <w:shd w:val="clear" w:color="auto" w:fill="FFFFFF"/>
-        </w:rPr>
-        <w:t>，</w:t>
-      </w:r>
-      <w:r>
-        <w:rPr>
-          <w:rFonts w:ascii="Arial" w:hAnsi="Arial" w:cs="Arial"/>
-          <w:color w:val="333333"/>
-          <w:szCs w:val="21"/>
-          <w:shd w:val="clear" w:color="auto" w:fill="FFFFFF"/>
-        </w:rPr>
-        <w:t>该项目相关的错误将从</w:t>
-      </w:r>
-      <w:r>
-        <w:rPr>
-          <w:rFonts w:ascii="Arial" w:hAnsi="Arial" w:cs="Arial"/>
-          <w:color w:val="333333"/>
-          <w:szCs w:val="21"/>
-          <w:shd w:val="clear" w:color="auto" w:fill="FFFFFF"/>
-        </w:rPr>
-        <w:t>1000</w:t>
-      </w:r>
-      <w:r>
-        <w:rPr>
-          <w:rFonts w:ascii="Arial" w:hAnsi="Arial" w:cs="Arial"/>
-          <w:color w:val="333333"/>
-          <w:szCs w:val="21"/>
-          <w:shd w:val="clear" w:color="auto" w:fill="FFFFFF"/>
-        </w:rPr>
-        <w:t>以上开始</w:t>
-      </w:r>
     </w:p>
     <w:tbl>
       <w:tblPr>
@@ -12006,6 +11592,7 @@
                 <w:color w:val="333333"/>
                 <w:kern w:val="0"/>
               </w:rPr>
+              <w:lastRenderedPageBreak/>
               <w:t>状态</w:t>
             </w:r>
             <w:r>
@@ -13904,7 +13491,6 @@
                 <w:kern w:val="0"/>
                 <w:sz w:val="24"/>
               </w:rPr>
-              <w:lastRenderedPageBreak/>
               <w:t>1001</w:t>
             </w:r>
           </w:p>
@@ -14341,6 +13927,7 @@
                 <w:kern w:val="0"/>
                 <w:sz w:val="24"/>
               </w:rPr>
+              <w:lastRenderedPageBreak/>
               <w:t>10</w:t>
             </w:r>
             <w:r>
